--- a/TRM/Artigo/ArtigoTecnico-HIBERNATE.docx
+++ b/TRM/Artigo/ArtigoTecnico-HIBERNATE.docx
@@ -6,11 +6,13 @@
       <w:pPr>
         <w:jc w:val="center"/>
         <w:rPr>
-          <w:b/>
-        </w:rPr>
-      </w:pPr>
-      <w:r>
-        <w:rPr>
+          <w:rFonts w:asciiTheme="minorHAnsi" w:hAnsiTheme="minorHAnsi" w:cstheme="minorHAnsi"/>
+          <w:b/>
+        </w:rPr>
+      </w:pPr>
+      <w:r>
+        <w:rPr>
+          <w:rFonts w:asciiTheme="minorHAnsi" w:hAnsiTheme="minorHAnsi" w:cstheme="minorHAnsi"/>
           <w:b/>
         </w:rPr>
         <w:t>FACULDADES SPEI</w:t>
@@ -20,185 +22,209 @@
       <w:pPr>
         <w:jc w:val="center"/>
         <w:rPr>
-          <w:b/>
-        </w:rPr>
-      </w:pPr>
-    </w:p>
-    <w:p>
-      <w:pPr>
-        <w:jc w:val="center"/>
-        <w:rPr>
-          <w:b/>
-        </w:rPr>
-      </w:pPr>
-    </w:p>
-    <w:p>
-      <w:pPr>
-        <w:jc w:val="center"/>
-        <w:rPr>
-          <w:b/>
-        </w:rPr>
-      </w:pPr>
-    </w:p>
-    <w:p>
-      <w:pPr>
-        <w:jc w:val="center"/>
-        <w:rPr>
-          <w:b/>
-        </w:rPr>
-      </w:pPr>
-    </w:p>
-    <w:p>
-      <w:pPr>
-        <w:jc w:val="center"/>
-        <w:rPr>
-          <w:b/>
-        </w:rPr>
-      </w:pPr>
-    </w:p>
-    <w:p>
-      <w:pPr>
-        <w:jc w:val="center"/>
-        <w:rPr>
-          <w:b/>
-        </w:rPr>
-      </w:pPr>
-    </w:p>
-    <w:p>
-      <w:pPr>
-        <w:jc w:val="center"/>
-        <w:rPr>
-          <w:b/>
-        </w:rPr>
-      </w:pPr>
-    </w:p>
-    <w:p>
-      <w:pPr>
-        <w:jc w:val="center"/>
-        <w:rPr>
-          <w:b/>
-        </w:rPr>
-      </w:pPr>
-    </w:p>
-    <w:p>
-      <w:pPr>
-        <w:jc w:val="center"/>
-        <w:rPr>
-          <w:b/>
-        </w:rPr>
-      </w:pPr>
-    </w:p>
-    <w:p>
-      <w:pPr>
-        <w:jc w:val="center"/>
-        <w:rPr>
-          <w:b/>
-        </w:rPr>
-      </w:pPr>
-    </w:p>
-    <w:p>
-      <w:pPr>
-        <w:jc w:val="center"/>
-        <w:rPr>
-          <w:b/>
-        </w:rPr>
-      </w:pPr>
-    </w:p>
-    <w:p>
-      <w:pPr>
-        <w:jc w:val="center"/>
-        <w:rPr>
-          <w:b/>
-        </w:rPr>
-      </w:pPr>
-    </w:p>
-    <w:p>
-      <w:pPr>
-        <w:jc w:val="center"/>
-        <w:rPr>
-          <w:b/>
-        </w:rPr>
-      </w:pPr>
-    </w:p>
-    <w:p>
-      <w:pPr>
-        <w:jc w:val="center"/>
-        <w:rPr>
-          <w:b/>
-        </w:rPr>
-      </w:pPr>
-    </w:p>
-    <w:p>
-      <w:pPr>
-        <w:jc w:val="center"/>
-        <w:rPr>
-          <w:b/>
-        </w:rPr>
-      </w:pPr>
-    </w:p>
-    <w:p>
-      <w:pPr>
-        <w:jc w:val="center"/>
-        <w:rPr>
-          <w:b/>
-        </w:rPr>
-      </w:pPr>
-    </w:p>
-    <w:p>
-      <w:pPr>
-        <w:jc w:val="center"/>
-        <w:rPr>
-          <w:b/>
-        </w:rPr>
-      </w:pPr>
-    </w:p>
-    <w:p>
-      <w:pPr>
-        <w:jc w:val="center"/>
-        <w:rPr>
-          <w:b/>
-        </w:rPr>
-      </w:pPr>
-    </w:p>
-    <w:p>
-      <w:pPr>
-        <w:jc w:val="center"/>
-        <w:rPr>
-          <w:b/>
-        </w:rPr>
-      </w:pPr>
-    </w:p>
-    <w:p>
-      <w:pPr>
-        <w:jc w:val="center"/>
-        <w:rPr>
-          <w:b/>
-        </w:rPr>
-      </w:pPr>
-    </w:p>
-    <w:p>
-      <w:pPr>
-        <w:jc w:val="center"/>
-        <w:rPr>
-          <w:b/>
-        </w:rPr>
-      </w:pPr>
-    </w:p>
-    <w:p>
-      <w:pPr>
-        <w:jc w:val="center"/>
-        <w:rPr>
-          <w:b/>
-        </w:rPr>
-      </w:pPr>
-      <w:r>
-        <w:rPr>
+          <w:rFonts w:asciiTheme="minorHAnsi" w:hAnsiTheme="minorHAnsi" w:cstheme="minorHAnsi"/>
+          <w:b/>
+        </w:rPr>
+      </w:pPr>
+    </w:p>
+    <w:p>
+      <w:pPr>
+        <w:jc w:val="center"/>
+        <w:rPr>
+          <w:rFonts w:asciiTheme="minorHAnsi" w:hAnsiTheme="minorHAnsi" w:cstheme="minorHAnsi"/>
+          <w:b/>
+        </w:rPr>
+      </w:pPr>
+    </w:p>
+    <w:p>
+      <w:pPr>
+        <w:jc w:val="center"/>
+        <w:rPr>
+          <w:rFonts w:asciiTheme="minorHAnsi" w:hAnsiTheme="minorHAnsi" w:cstheme="minorHAnsi"/>
+          <w:b/>
+        </w:rPr>
+      </w:pPr>
+    </w:p>
+    <w:p>
+      <w:pPr>
+        <w:jc w:val="center"/>
+        <w:rPr>
+          <w:rFonts w:asciiTheme="minorHAnsi" w:hAnsiTheme="minorHAnsi" w:cstheme="minorHAnsi"/>
+          <w:b/>
+        </w:rPr>
+      </w:pPr>
+    </w:p>
+    <w:p>
+      <w:pPr>
+        <w:jc w:val="center"/>
+        <w:rPr>
+          <w:rFonts w:asciiTheme="minorHAnsi" w:hAnsiTheme="minorHAnsi" w:cstheme="minorHAnsi"/>
+          <w:b/>
+        </w:rPr>
+      </w:pPr>
+    </w:p>
+    <w:p>
+      <w:pPr>
+        <w:jc w:val="center"/>
+        <w:rPr>
+          <w:rFonts w:asciiTheme="minorHAnsi" w:hAnsiTheme="minorHAnsi" w:cstheme="minorHAnsi"/>
+          <w:b/>
+        </w:rPr>
+      </w:pPr>
+    </w:p>
+    <w:p>
+      <w:pPr>
+        <w:jc w:val="center"/>
+        <w:rPr>
+          <w:rFonts w:asciiTheme="minorHAnsi" w:hAnsiTheme="minorHAnsi" w:cstheme="minorHAnsi"/>
+          <w:b/>
+        </w:rPr>
+      </w:pPr>
+    </w:p>
+    <w:p>
+      <w:pPr>
+        <w:jc w:val="center"/>
+        <w:rPr>
+          <w:rFonts w:asciiTheme="minorHAnsi" w:hAnsiTheme="minorHAnsi" w:cstheme="minorHAnsi"/>
+          <w:b/>
+        </w:rPr>
+      </w:pPr>
+    </w:p>
+    <w:p>
+      <w:pPr>
+        <w:jc w:val="center"/>
+        <w:rPr>
+          <w:rFonts w:asciiTheme="minorHAnsi" w:hAnsiTheme="minorHAnsi" w:cstheme="minorHAnsi"/>
+          <w:b/>
+        </w:rPr>
+      </w:pPr>
+    </w:p>
+    <w:p>
+      <w:pPr>
+        <w:jc w:val="center"/>
+        <w:rPr>
+          <w:rFonts w:asciiTheme="minorHAnsi" w:hAnsiTheme="minorHAnsi" w:cstheme="minorHAnsi"/>
+          <w:b/>
+        </w:rPr>
+      </w:pPr>
+    </w:p>
+    <w:p>
+      <w:pPr>
+        <w:jc w:val="center"/>
+        <w:rPr>
+          <w:rFonts w:asciiTheme="minorHAnsi" w:hAnsiTheme="minorHAnsi" w:cstheme="minorHAnsi"/>
+          <w:b/>
+        </w:rPr>
+      </w:pPr>
+    </w:p>
+    <w:p>
+      <w:pPr>
+        <w:jc w:val="center"/>
+        <w:rPr>
+          <w:rFonts w:asciiTheme="minorHAnsi" w:hAnsiTheme="minorHAnsi" w:cstheme="minorHAnsi"/>
+          <w:b/>
+        </w:rPr>
+      </w:pPr>
+    </w:p>
+    <w:p>
+      <w:pPr>
+        <w:jc w:val="center"/>
+        <w:rPr>
+          <w:rFonts w:asciiTheme="minorHAnsi" w:hAnsiTheme="minorHAnsi" w:cstheme="minorHAnsi"/>
+          <w:b/>
+        </w:rPr>
+      </w:pPr>
+    </w:p>
+    <w:p>
+      <w:pPr>
+        <w:jc w:val="center"/>
+        <w:rPr>
+          <w:rFonts w:asciiTheme="minorHAnsi" w:hAnsiTheme="minorHAnsi" w:cstheme="minorHAnsi"/>
+          <w:b/>
+        </w:rPr>
+      </w:pPr>
+    </w:p>
+    <w:p>
+      <w:pPr>
+        <w:jc w:val="center"/>
+        <w:rPr>
+          <w:rFonts w:asciiTheme="minorHAnsi" w:hAnsiTheme="minorHAnsi" w:cstheme="minorHAnsi"/>
+          <w:b/>
+        </w:rPr>
+      </w:pPr>
+    </w:p>
+    <w:p>
+      <w:pPr>
+        <w:jc w:val="center"/>
+        <w:rPr>
+          <w:rFonts w:asciiTheme="minorHAnsi" w:hAnsiTheme="minorHAnsi" w:cstheme="minorHAnsi"/>
+          <w:b/>
+        </w:rPr>
+      </w:pPr>
+    </w:p>
+    <w:p>
+      <w:pPr>
+        <w:jc w:val="center"/>
+        <w:rPr>
+          <w:rFonts w:asciiTheme="minorHAnsi" w:hAnsiTheme="minorHAnsi" w:cstheme="minorHAnsi"/>
+          <w:b/>
+        </w:rPr>
+      </w:pPr>
+    </w:p>
+    <w:p>
+      <w:pPr>
+        <w:jc w:val="center"/>
+        <w:rPr>
+          <w:rFonts w:asciiTheme="minorHAnsi" w:hAnsiTheme="minorHAnsi" w:cstheme="minorHAnsi"/>
+          <w:b/>
+        </w:rPr>
+      </w:pPr>
+    </w:p>
+    <w:p>
+      <w:pPr>
+        <w:jc w:val="center"/>
+        <w:rPr>
+          <w:rFonts w:asciiTheme="minorHAnsi" w:hAnsiTheme="minorHAnsi" w:cstheme="minorHAnsi"/>
+          <w:b/>
+        </w:rPr>
+      </w:pPr>
+    </w:p>
+    <w:p>
+      <w:pPr>
+        <w:jc w:val="center"/>
+        <w:rPr>
+          <w:rFonts w:asciiTheme="minorHAnsi" w:hAnsiTheme="minorHAnsi" w:cstheme="minorHAnsi"/>
+          <w:b/>
+        </w:rPr>
+      </w:pPr>
+    </w:p>
+    <w:p>
+      <w:pPr>
+        <w:jc w:val="center"/>
+        <w:rPr>
+          <w:rFonts w:asciiTheme="minorHAnsi" w:hAnsiTheme="minorHAnsi" w:cstheme="minorHAnsi"/>
+          <w:b/>
+        </w:rPr>
+      </w:pPr>
+    </w:p>
+    <w:p>
+      <w:pPr>
+        <w:jc w:val="center"/>
+        <w:rPr>
+          <w:rFonts w:asciiTheme="minorHAnsi" w:hAnsiTheme="minorHAnsi" w:cstheme="minorHAnsi"/>
+          <w:b/>
+        </w:rPr>
+      </w:pPr>
+      <w:r>
+        <w:rPr>
+          <w:rFonts w:asciiTheme="minorHAnsi" w:hAnsiTheme="minorHAnsi" w:cstheme="minorHAnsi"/>
           <w:b/>
         </w:rPr>
         <w:t>TRABALHO MULTI-DISCIPLINAR</w:t>
       </w:r>
       <w:r>
         <w:rPr>
+          <w:rFonts w:asciiTheme="minorHAnsi" w:hAnsiTheme="minorHAnsi" w:cstheme="minorHAnsi"/>
           <w:b/>
         </w:rPr>
         <w:br/>
@@ -209,202 +235,228 @@
       <w:pPr>
         <w:jc w:val="center"/>
         <w:rPr>
-          <w:b/>
-        </w:rPr>
-      </w:pPr>
-    </w:p>
-    <w:p>
-      <w:pPr>
-        <w:jc w:val="center"/>
-        <w:rPr>
-          <w:b/>
-        </w:rPr>
-      </w:pPr>
-    </w:p>
-    <w:p>
-      <w:pPr>
-        <w:jc w:val="center"/>
-        <w:rPr>
-          <w:b/>
-        </w:rPr>
-      </w:pPr>
-    </w:p>
-    <w:p>
-      <w:pPr>
-        <w:jc w:val="center"/>
-        <w:rPr>
-          <w:b/>
-        </w:rPr>
-      </w:pPr>
-    </w:p>
-    <w:p>
-      <w:pPr>
-        <w:jc w:val="center"/>
-        <w:rPr>
-          <w:b/>
-        </w:rPr>
-      </w:pPr>
-    </w:p>
-    <w:p>
-      <w:pPr>
-        <w:jc w:val="center"/>
-        <w:rPr>
-          <w:b/>
-        </w:rPr>
-      </w:pPr>
-    </w:p>
-    <w:p>
-      <w:pPr>
-        <w:jc w:val="center"/>
-        <w:rPr>
-          <w:b/>
-        </w:rPr>
-      </w:pPr>
-    </w:p>
-    <w:p>
-      <w:pPr>
-        <w:jc w:val="center"/>
-        <w:rPr>
-          <w:b/>
-        </w:rPr>
-      </w:pPr>
-    </w:p>
-    <w:p>
-      <w:pPr>
-        <w:jc w:val="center"/>
-        <w:rPr>
-          <w:b/>
-        </w:rPr>
-      </w:pPr>
-    </w:p>
-    <w:p>
-      <w:pPr>
-        <w:jc w:val="center"/>
-        <w:rPr>
-          <w:b/>
-        </w:rPr>
-      </w:pPr>
-    </w:p>
-    <w:p>
-      <w:pPr>
-        <w:jc w:val="center"/>
-        <w:rPr>
-          <w:b/>
-        </w:rPr>
-      </w:pPr>
-    </w:p>
-    <w:p>
-      <w:pPr>
-        <w:jc w:val="center"/>
-        <w:rPr>
-          <w:b/>
-        </w:rPr>
-      </w:pPr>
-    </w:p>
-    <w:p>
-      <w:pPr>
-        <w:jc w:val="center"/>
-        <w:rPr>
-          <w:b/>
-        </w:rPr>
-      </w:pPr>
-    </w:p>
-    <w:p>
-      <w:pPr>
-        <w:jc w:val="center"/>
-        <w:rPr>
-          <w:b/>
-        </w:rPr>
-      </w:pPr>
-    </w:p>
-    <w:p>
-      <w:pPr>
-        <w:jc w:val="center"/>
-        <w:rPr>
-          <w:b/>
-        </w:rPr>
-      </w:pPr>
-    </w:p>
-    <w:p>
-      <w:pPr>
-        <w:jc w:val="center"/>
-        <w:rPr>
-          <w:b/>
-        </w:rPr>
-      </w:pPr>
-    </w:p>
-    <w:p>
-      <w:pPr>
-        <w:jc w:val="center"/>
-        <w:rPr>
-          <w:b/>
-        </w:rPr>
-      </w:pPr>
-    </w:p>
-    <w:p>
-      <w:pPr>
-        <w:jc w:val="center"/>
-        <w:rPr>
-          <w:b/>
-        </w:rPr>
-      </w:pPr>
-    </w:p>
-    <w:p>
-      <w:pPr>
-        <w:jc w:val="center"/>
-        <w:rPr>
-          <w:b/>
-        </w:rPr>
-      </w:pPr>
-    </w:p>
-    <w:p>
-      <w:pPr>
-        <w:jc w:val="center"/>
-        <w:rPr>
-          <w:b/>
-        </w:rPr>
-      </w:pPr>
-    </w:p>
-    <w:p>
-      <w:pPr>
-        <w:jc w:val="center"/>
-        <w:rPr>
-          <w:b/>
-        </w:rPr>
-      </w:pPr>
-    </w:p>
-    <w:p>
-      <w:pPr>
-        <w:jc w:val="center"/>
-        <w:rPr>
-          <w:b/>
-        </w:rPr>
-      </w:pPr>
-    </w:p>
-    <w:p>
-      <w:pPr>
-        <w:rPr>
-          <w:b/>
-        </w:rPr>
-      </w:pPr>
-    </w:p>
-    <w:p>
-      <w:pPr>
-        <w:jc w:val="center"/>
-        <w:rPr>
-          <w:b/>
-        </w:rPr>
-      </w:pPr>
-    </w:p>
-    <w:p>
-      <w:pPr>
-        <w:jc w:val="center"/>
-        <w:rPr>
-          <w:b/>
-        </w:rPr>
-      </w:pPr>
-      <w:r>
-        <w:rPr>
+          <w:rFonts w:asciiTheme="minorHAnsi" w:hAnsiTheme="minorHAnsi" w:cstheme="minorHAnsi"/>
+          <w:b/>
+        </w:rPr>
+      </w:pPr>
+    </w:p>
+    <w:p>
+      <w:pPr>
+        <w:jc w:val="center"/>
+        <w:rPr>
+          <w:rFonts w:asciiTheme="minorHAnsi" w:hAnsiTheme="minorHAnsi" w:cstheme="minorHAnsi"/>
+          <w:b/>
+        </w:rPr>
+      </w:pPr>
+    </w:p>
+    <w:p>
+      <w:pPr>
+        <w:jc w:val="center"/>
+        <w:rPr>
+          <w:rFonts w:asciiTheme="minorHAnsi" w:hAnsiTheme="minorHAnsi" w:cstheme="minorHAnsi"/>
+          <w:b/>
+        </w:rPr>
+      </w:pPr>
+    </w:p>
+    <w:p>
+      <w:pPr>
+        <w:jc w:val="center"/>
+        <w:rPr>
+          <w:rFonts w:asciiTheme="minorHAnsi" w:hAnsiTheme="minorHAnsi" w:cstheme="minorHAnsi"/>
+          <w:b/>
+        </w:rPr>
+      </w:pPr>
+    </w:p>
+    <w:p>
+      <w:pPr>
+        <w:jc w:val="center"/>
+        <w:rPr>
+          <w:rFonts w:asciiTheme="minorHAnsi" w:hAnsiTheme="minorHAnsi" w:cstheme="minorHAnsi"/>
+          <w:b/>
+        </w:rPr>
+      </w:pPr>
+    </w:p>
+    <w:p>
+      <w:pPr>
+        <w:jc w:val="center"/>
+        <w:rPr>
+          <w:rFonts w:asciiTheme="minorHAnsi" w:hAnsiTheme="minorHAnsi" w:cstheme="minorHAnsi"/>
+          <w:b/>
+        </w:rPr>
+      </w:pPr>
+    </w:p>
+    <w:p>
+      <w:pPr>
+        <w:jc w:val="center"/>
+        <w:rPr>
+          <w:rFonts w:asciiTheme="minorHAnsi" w:hAnsiTheme="minorHAnsi" w:cstheme="minorHAnsi"/>
+          <w:b/>
+        </w:rPr>
+      </w:pPr>
+    </w:p>
+    <w:p>
+      <w:pPr>
+        <w:jc w:val="center"/>
+        <w:rPr>
+          <w:rFonts w:asciiTheme="minorHAnsi" w:hAnsiTheme="minorHAnsi" w:cstheme="minorHAnsi"/>
+          <w:b/>
+        </w:rPr>
+      </w:pPr>
+    </w:p>
+    <w:p>
+      <w:pPr>
+        <w:jc w:val="center"/>
+        <w:rPr>
+          <w:rFonts w:asciiTheme="minorHAnsi" w:hAnsiTheme="minorHAnsi" w:cstheme="minorHAnsi"/>
+          <w:b/>
+        </w:rPr>
+      </w:pPr>
+    </w:p>
+    <w:p>
+      <w:pPr>
+        <w:jc w:val="center"/>
+        <w:rPr>
+          <w:rFonts w:asciiTheme="minorHAnsi" w:hAnsiTheme="minorHAnsi" w:cstheme="minorHAnsi"/>
+          <w:b/>
+        </w:rPr>
+      </w:pPr>
+    </w:p>
+    <w:p>
+      <w:pPr>
+        <w:jc w:val="center"/>
+        <w:rPr>
+          <w:rFonts w:asciiTheme="minorHAnsi" w:hAnsiTheme="minorHAnsi" w:cstheme="minorHAnsi"/>
+          <w:b/>
+        </w:rPr>
+      </w:pPr>
+    </w:p>
+    <w:p>
+      <w:pPr>
+        <w:jc w:val="center"/>
+        <w:rPr>
+          <w:rFonts w:asciiTheme="minorHAnsi" w:hAnsiTheme="minorHAnsi" w:cstheme="minorHAnsi"/>
+          <w:b/>
+        </w:rPr>
+      </w:pPr>
+    </w:p>
+    <w:p>
+      <w:pPr>
+        <w:jc w:val="center"/>
+        <w:rPr>
+          <w:rFonts w:asciiTheme="minorHAnsi" w:hAnsiTheme="minorHAnsi" w:cstheme="minorHAnsi"/>
+          <w:b/>
+        </w:rPr>
+      </w:pPr>
+    </w:p>
+    <w:p>
+      <w:pPr>
+        <w:jc w:val="center"/>
+        <w:rPr>
+          <w:rFonts w:asciiTheme="minorHAnsi" w:hAnsiTheme="minorHAnsi" w:cstheme="minorHAnsi"/>
+          <w:b/>
+        </w:rPr>
+      </w:pPr>
+    </w:p>
+    <w:p>
+      <w:pPr>
+        <w:jc w:val="center"/>
+        <w:rPr>
+          <w:rFonts w:asciiTheme="minorHAnsi" w:hAnsiTheme="minorHAnsi" w:cstheme="minorHAnsi"/>
+          <w:b/>
+        </w:rPr>
+      </w:pPr>
+    </w:p>
+    <w:p>
+      <w:pPr>
+        <w:jc w:val="center"/>
+        <w:rPr>
+          <w:rFonts w:asciiTheme="minorHAnsi" w:hAnsiTheme="minorHAnsi" w:cstheme="minorHAnsi"/>
+          <w:b/>
+        </w:rPr>
+      </w:pPr>
+    </w:p>
+    <w:p>
+      <w:pPr>
+        <w:jc w:val="center"/>
+        <w:rPr>
+          <w:rFonts w:asciiTheme="minorHAnsi" w:hAnsiTheme="minorHAnsi" w:cstheme="minorHAnsi"/>
+          <w:b/>
+        </w:rPr>
+      </w:pPr>
+    </w:p>
+    <w:p>
+      <w:pPr>
+        <w:jc w:val="center"/>
+        <w:rPr>
+          <w:rFonts w:asciiTheme="minorHAnsi" w:hAnsiTheme="minorHAnsi" w:cstheme="minorHAnsi"/>
+          <w:b/>
+        </w:rPr>
+      </w:pPr>
+    </w:p>
+    <w:p>
+      <w:pPr>
+        <w:jc w:val="center"/>
+        <w:rPr>
+          <w:rFonts w:asciiTheme="minorHAnsi" w:hAnsiTheme="minorHAnsi" w:cstheme="minorHAnsi"/>
+          <w:b/>
+        </w:rPr>
+      </w:pPr>
+    </w:p>
+    <w:p>
+      <w:pPr>
+        <w:jc w:val="center"/>
+        <w:rPr>
+          <w:rFonts w:asciiTheme="minorHAnsi" w:hAnsiTheme="minorHAnsi" w:cstheme="minorHAnsi"/>
+          <w:b/>
+        </w:rPr>
+      </w:pPr>
+    </w:p>
+    <w:p>
+      <w:pPr>
+        <w:jc w:val="center"/>
+        <w:rPr>
+          <w:rFonts w:asciiTheme="minorHAnsi" w:hAnsiTheme="minorHAnsi" w:cstheme="minorHAnsi"/>
+          <w:b/>
+        </w:rPr>
+      </w:pPr>
+    </w:p>
+    <w:p>
+      <w:pPr>
+        <w:jc w:val="center"/>
+        <w:rPr>
+          <w:rFonts w:asciiTheme="minorHAnsi" w:hAnsiTheme="minorHAnsi" w:cstheme="minorHAnsi"/>
+          <w:b/>
+        </w:rPr>
+      </w:pPr>
+    </w:p>
+    <w:p>
+      <w:pPr>
+        <w:rPr>
+          <w:rFonts w:asciiTheme="minorHAnsi" w:hAnsiTheme="minorHAnsi" w:cstheme="minorHAnsi"/>
+          <w:b/>
+        </w:rPr>
+      </w:pPr>
+    </w:p>
+    <w:p>
+      <w:pPr>
+        <w:jc w:val="center"/>
+        <w:rPr>
+          <w:rFonts w:asciiTheme="minorHAnsi" w:hAnsiTheme="minorHAnsi" w:cstheme="minorHAnsi"/>
+          <w:b/>
+        </w:rPr>
+      </w:pPr>
+    </w:p>
+    <w:p>
+      <w:pPr>
+        <w:jc w:val="center"/>
+        <w:rPr>
+          <w:rFonts w:asciiTheme="minorHAnsi" w:hAnsiTheme="minorHAnsi" w:cstheme="minorHAnsi"/>
+          <w:b/>
+        </w:rPr>
+      </w:pPr>
+      <w:r>
+        <w:rPr>
+          <w:rFonts w:asciiTheme="minorHAnsi" w:hAnsiTheme="minorHAnsi" w:cstheme="minorHAnsi"/>
           <w:b/>
         </w:rPr>
         <w:t>CURITIBA</w:t>
@@ -414,11 +466,13 @@
       <w:pPr>
         <w:jc w:val="center"/>
         <w:rPr>
-          <w:b/>
-        </w:rPr>
-      </w:pPr>
-      <w:r>
-        <w:rPr>
+          <w:rFonts w:asciiTheme="minorHAnsi" w:hAnsiTheme="minorHAnsi" w:cstheme="minorHAnsi"/>
+          <w:b/>
+        </w:rPr>
+      </w:pPr>
+      <w:r>
+        <w:rPr>
+          <w:rFonts w:asciiTheme="minorHAnsi" w:hAnsiTheme="minorHAnsi" w:cstheme="minorHAnsi"/>
           <w:b/>
         </w:rPr>
         <w:t>16/05/2016</w:t>
@@ -428,14 +482,19 @@
       <w:pPr>
         <w:jc w:val="center"/>
         <w:rPr>
-          <w:b/>
-        </w:rPr>
-      </w:pPr>
-      <w:r>
+          <w:rFonts w:asciiTheme="minorHAnsi" w:hAnsiTheme="minorHAnsi" w:cstheme="minorHAnsi"/>
+          <w:b/>
+        </w:rPr>
+      </w:pPr>
+      <w:r>
+        <w:rPr>
+          <w:rFonts w:asciiTheme="minorHAnsi" w:hAnsiTheme="minorHAnsi" w:cstheme="minorHAnsi"/>
+        </w:rPr>
         <w:br w:type="page"/>
       </w:r>
       <w:r>
         <w:rPr>
+          <w:rFonts w:asciiTheme="minorHAnsi" w:hAnsiTheme="minorHAnsi" w:cstheme="minorHAnsi"/>
           <w:b/>
         </w:rPr>
         <w:lastRenderedPageBreak/>
@@ -446,11 +505,13 @@
       <w:pPr>
         <w:jc w:val="center"/>
         <w:rPr>
-          <w:b/>
-        </w:rPr>
-      </w:pPr>
-      <w:r>
-        <w:rPr>
+          <w:rFonts w:asciiTheme="minorHAnsi" w:hAnsiTheme="minorHAnsi" w:cstheme="minorHAnsi"/>
+          <w:b/>
+        </w:rPr>
+      </w:pPr>
+      <w:r>
+        <w:rPr>
+          <w:rFonts w:asciiTheme="minorHAnsi" w:hAnsiTheme="minorHAnsi" w:cstheme="minorHAnsi"/>
           <w:b/>
         </w:rPr>
         <w:t>GERSON LEONEL</w:t>
@@ -459,71 +520,113 @@
     <w:p>
       <w:pPr>
         <w:jc w:val="center"/>
-      </w:pPr>
-    </w:p>
-    <w:p>
-      <w:pPr>
-        <w:jc w:val="center"/>
-      </w:pPr>
-    </w:p>
-    <w:p>
-      <w:pPr>
-        <w:jc w:val="center"/>
-      </w:pPr>
-    </w:p>
-    <w:p>
-      <w:pPr>
-        <w:jc w:val="center"/>
-      </w:pPr>
-    </w:p>
-    <w:p>
-      <w:pPr>
-        <w:jc w:val="center"/>
-      </w:pPr>
-    </w:p>
-    <w:p>
-      <w:pPr>
-        <w:jc w:val="center"/>
-      </w:pPr>
-    </w:p>
-    <w:p>
-      <w:pPr>
-        <w:jc w:val="center"/>
-      </w:pPr>
-    </w:p>
-    <w:p>
-      <w:pPr>
-        <w:jc w:val="center"/>
-      </w:pPr>
-    </w:p>
-    <w:p>
-      <w:pPr>
-        <w:jc w:val="center"/>
-      </w:pPr>
-    </w:p>
-    <w:p>
-      <w:pPr>
-        <w:jc w:val="center"/>
-      </w:pPr>
-    </w:p>
-    <w:p>
-      <w:pPr>
-        <w:jc w:val="center"/>
-      </w:pPr>
-    </w:p>
-    <w:p>
-      <w:pPr>
-        <w:jc w:val="center"/>
-      </w:pPr>
-    </w:p>
-    <w:p>
-      <w:pPr>
-        <w:jc w:val="center"/>
-      </w:pPr>
-    </w:p>
-    <w:p>
-      <w:pPr>
-        <w:jc w:val="center"/>
+        <w:rPr>
+          <w:rFonts w:asciiTheme="minorHAnsi" w:hAnsiTheme="minorHAnsi" w:cstheme="minorHAnsi"/>
+        </w:rPr>
+      </w:pPr>
+    </w:p>
+    <w:p>
+      <w:pPr>
+        <w:jc w:val="center"/>
+        <w:rPr>
+          <w:rFonts w:asciiTheme="minorHAnsi" w:hAnsiTheme="minorHAnsi" w:cstheme="minorHAnsi"/>
+        </w:rPr>
+      </w:pPr>
+    </w:p>
+    <w:p>
+      <w:pPr>
+        <w:jc w:val="center"/>
+        <w:rPr>
+          <w:rFonts w:asciiTheme="minorHAnsi" w:hAnsiTheme="minorHAnsi" w:cstheme="minorHAnsi"/>
+        </w:rPr>
+      </w:pPr>
+    </w:p>
+    <w:p>
+      <w:pPr>
+        <w:jc w:val="center"/>
+        <w:rPr>
+          <w:rFonts w:asciiTheme="minorHAnsi" w:hAnsiTheme="minorHAnsi" w:cstheme="minorHAnsi"/>
+        </w:rPr>
+      </w:pPr>
+    </w:p>
+    <w:p>
+      <w:pPr>
+        <w:jc w:val="center"/>
+        <w:rPr>
+          <w:rFonts w:asciiTheme="minorHAnsi" w:hAnsiTheme="minorHAnsi" w:cstheme="minorHAnsi"/>
+        </w:rPr>
+      </w:pPr>
+    </w:p>
+    <w:p>
+      <w:pPr>
+        <w:jc w:val="center"/>
+        <w:rPr>
+          <w:rFonts w:asciiTheme="minorHAnsi" w:hAnsiTheme="minorHAnsi" w:cstheme="minorHAnsi"/>
+        </w:rPr>
+      </w:pPr>
+    </w:p>
+    <w:p>
+      <w:pPr>
+        <w:jc w:val="center"/>
+        <w:rPr>
+          <w:rFonts w:asciiTheme="minorHAnsi" w:hAnsiTheme="minorHAnsi" w:cstheme="minorHAnsi"/>
+        </w:rPr>
+      </w:pPr>
+    </w:p>
+    <w:p>
+      <w:pPr>
+        <w:jc w:val="center"/>
+        <w:rPr>
+          <w:rFonts w:asciiTheme="minorHAnsi" w:hAnsiTheme="minorHAnsi" w:cstheme="minorHAnsi"/>
+        </w:rPr>
+      </w:pPr>
+    </w:p>
+    <w:p>
+      <w:pPr>
+        <w:jc w:val="center"/>
+        <w:rPr>
+          <w:rFonts w:asciiTheme="minorHAnsi" w:hAnsiTheme="minorHAnsi" w:cstheme="minorHAnsi"/>
+        </w:rPr>
+      </w:pPr>
+    </w:p>
+    <w:p>
+      <w:pPr>
+        <w:jc w:val="center"/>
+        <w:rPr>
+          <w:rFonts w:asciiTheme="minorHAnsi" w:hAnsiTheme="minorHAnsi" w:cstheme="minorHAnsi"/>
+        </w:rPr>
+      </w:pPr>
+    </w:p>
+    <w:p>
+      <w:pPr>
+        <w:jc w:val="center"/>
+        <w:rPr>
+          <w:rFonts w:asciiTheme="minorHAnsi" w:hAnsiTheme="minorHAnsi" w:cstheme="minorHAnsi"/>
+        </w:rPr>
+      </w:pPr>
+    </w:p>
+    <w:p>
+      <w:pPr>
+        <w:jc w:val="center"/>
+        <w:rPr>
+          <w:rFonts w:asciiTheme="minorHAnsi" w:hAnsiTheme="minorHAnsi" w:cstheme="minorHAnsi"/>
+        </w:rPr>
+      </w:pPr>
+    </w:p>
+    <w:p>
+      <w:pPr>
+        <w:jc w:val="center"/>
+        <w:rPr>
+          <w:rFonts w:asciiTheme="minorHAnsi" w:hAnsiTheme="minorHAnsi" w:cstheme="minorHAnsi"/>
+        </w:rPr>
+      </w:pPr>
+    </w:p>
+    <w:p>
+      <w:pPr>
+        <w:jc w:val="center"/>
+        <w:rPr>
+          <w:rFonts w:asciiTheme="minorHAnsi" w:hAnsiTheme="minorHAnsi" w:cstheme="minorHAnsi"/>
+        </w:rPr>
       </w:pPr>
     </w:p>
     <w:p>
@@ -532,35 +635,52 @@
           <w:tab w:val="left" w:pos="4725"/>
         </w:tabs>
         <w:jc w:val="left"/>
-      </w:pPr>
-      <w:r>
-        <w:tab/>
-      </w:r>
-    </w:p>
-    <w:p>
-      <w:pPr>
-        <w:jc w:val="center"/>
-      </w:pPr>
-    </w:p>
-    <w:p>
-      <w:pPr>
-        <w:jc w:val="center"/>
-      </w:pPr>
-    </w:p>
-    <w:p>
-      <w:pPr>
-        <w:jc w:val="center"/>
-      </w:pPr>
-    </w:p>
-    <w:p>
-      <w:pPr>
-        <w:jc w:val="center"/>
-        <w:rPr>
-          <w:b/>
-        </w:rPr>
-      </w:pPr>
-      <w:r>
-        <w:rPr>
+        <w:rPr>
+          <w:rFonts w:asciiTheme="minorHAnsi" w:hAnsiTheme="minorHAnsi" w:cstheme="minorHAnsi"/>
+        </w:rPr>
+      </w:pPr>
+      <w:r>
+        <w:rPr>
+          <w:rFonts w:asciiTheme="minorHAnsi" w:hAnsiTheme="minorHAnsi" w:cstheme="minorHAnsi"/>
+        </w:rPr>
+        <w:tab/>
+      </w:r>
+    </w:p>
+    <w:p>
+      <w:pPr>
+        <w:jc w:val="center"/>
+        <w:rPr>
+          <w:rFonts w:asciiTheme="minorHAnsi" w:hAnsiTheme="minorHAnsi" w:cstheme="minorHAnsi"/>
+        </w:rPr>
+      </w:pPr>
+    </w:p>
+    <w:p>
+      <w:pPr>
+        <w:jc w:val="center"/>
+        <w:rPr>
+          <w:rFonts w:asciiTheme="minorHAnsi" w:hAnsiTheme="minorHAnsi" w:cstheme="minorHAnsi"/>
+        </w:rPr>
+      </w:pPr>
+    </w:p>
+    <w:p>
+      <w:pPr>
+        <w:jc w:val="center"/>
+        <w:rPr>
+          <w:rFonts w:asciiTheme="minorHAnsi" w:hAnsiTheme="minorHAnsi" w:cstheme="minorHAnsi"/>
+        </w:rPr>
+      </w:pPr>
+    </w:p>
+    <w:p>
+      <w:pPr>
+        <w:jc w:val="center"/>
+        <w:rPr>
+          <w:rFonts w:asciiTheme="minorHAnsi" w:hAnsiTheme="minorHAnsi" w:cstheme="minorHAnsi"/>
+          <w:b/>
+        </w:rPr>
+      </w:pPr>
+      <w:r>
+        <w:rPr>
+          <w:rFonts w:asciiTheme="minorHAnsi" w:hAnsiTheme="minorHAnsi" w:cstheme="minorHAnsi"/>
           <w:b/>
         </w:rPr>
         <w:t>TRABALHO MULTI-DISCIPLINAR</w:t>
@@ -569,36 +689,51 @@
     <w:p>
       <w:pPr>
         <w:jc w:val="center"/>
-      </w:pPr>
-      <w:r>
-        <w:rPr>
+        <w:rPr>
+          <w:rFonts w:asciiTheme="minorHAnsi" w:hAnsiTheme="minorHAnsi" w:cstheme="minorHAnsi"/>
+        </w:rPr>
+      </w:pPr>
+      <w:r>
+        <w:rPr>
+          <w:rFonts w:asciiTheme="minorHAnsi" w:hAnsiTheme="minorHAnsi" w:cstheme="minorHAnsi"/>
           <w:b/>
         </w:rPr>
         <w:t>ARTIGO TÉCNICO</w:t>
       </w:r>
       <w:r>
+        <w:rPr>
+          <w:rFonts w:asciiTheme="minorHAnsi" w:hAnsiTheme="minorHAnsi" w:cstheme="minorHAnsi"/>
+        </w:rPr>
         <w:t xml:space="preserve"> (JAVA HIBERNATE)</w:t>
       </w:r>
     </w:p>
     <w:p>
       <w:pPr>
         <w:jc w:val="center"/>
-      </w:pPr>
-    </w:p>
-    <w:p>
-      <w:pPr>
-        <w:jc w:val="center"/>
+        <w:rPr>
+          <w:rFonts w:asciiTheme="minorHAnsi" w:hAnsiTheme="minorHAnsi" w:cstheme="minorHAnsi"/>
+        </w:rPr>
+      </w:pPr>
+    </w:p>
+    <w:p>
+      <w:pPr>
+        <w:jc w:val="center"/>
+        <w:rPr>
+          <w:rFonts w:asciiTheme="minorHAnsi" w:hAnsiTheme="minorHAnsi" w:cstheme="minorHAnsi"/>
+        </w:rPr>
       </w:pPr>
     </w:p>
     <w:p>
       <w:pPr>
         <w:ind w:left="4248"/>
         <w:rPr>
-          <w:sz w:val="22"/>
-        </w:rPr>
-      </w:pPr>
-      <w:r>
-        <w:rPr>
+          <w:rFonts w:asciiTheme="minorHAnsi" w:hAnsiTheme="minorHAnsi" w:cstheme="minorHAnsi"/>
+          <w:sz w:val="22"/>
+        </w:rPr>
+      </w:pPr>
+      <w:r>
+        <w:rPr>
+          <w:rFonts w:asciiTheme="minorHAnsi" w:hAnsiTheme="minorHAnsi" w:cstheme="minorHAnsi"/>
           <w:sz w:val="22"/>
         </w:rPr>
         <w:t>Trabalho realizado no Quinto Período do curso de Superior em Técnico de Análise e Desenvolvimento de Sistemas das FACULDADES SPEI. Supervisionado pelos professores Jean Marcelo da Costa Sales, Ivan Marcelo Pagnoncelli e Paulo Cezar de Oliveira.</w:t>
@@ -608,6 +743,7 @@
       <w:pPr>
         <w:ind w:left="4248"/>
         <w:rPr>
+          <w:rFonts w:asciiTheme="minorHAnsi" w:hAnsiTheme="minorHAnsi" w:cstheme="minorHAnsi"/>
           <w:sz w:val="22"/>
         </w:rPr>
       </w:pPr>
@@ -616,104 +752,149 @@
       <w:pPr>
         <w:ind w:left="4248"/>
         <w:rPr>
-          <w:sz w:val="22"/>
-        </w:rPr>
-      </w:pPr>
-    </w:p>
-    <w:p>
-      <w:pPr>
-        <w:jc w:val="center"/>
-      </w:pPr>
-    </w:p>
-    <w:p>
-      <w:pPr>
-        <w:jc w:val="center"/>
-      </w:pPr>
-    </w:p>
-    <w:p>
-      <w:pPr>
-        <w:jc w:val="center"/>
-      </w:pPr>
-    </w:p>
-    <w:p>
-      <w:pPr>
-        <w:jc w:val="center"/>
-      </w:pPr>
-    </w:p>
-    <w:p>
-      <w:pPr>
-        <w:jc w:val="center"/>
-      </w:pPr>
-    </w:p>
-    <w:p>
-      <w:pPr>
-        <w:jc w:val="center"/>
-      </w:pPr>
-    </w:p>
-    <w:p>
-      <w:pPr>
-        <w:jc w:val="center"/>
-      </w:pPr>
-    </w:p>
-    <w:p>
-      <w:pPr>
-        <w:jc w:val="center"/>
-      </w:pPr>
-    </w:p>
-    <w:p>
-      <w:pPr>
-        <w:jc w:val="center"/>
-      </w:pPr>
-    </w:p>
-    <w:p>
-      <w:pPr>
-        <w:jc w:val="center"/>
-      </w:pPr>
-    </w:p>
-    <w:p>
-      <w:pPr>
-        <w:jc w:val="center"/>
-      </w:pPr>
-    </w:p>
-    <w:p>
-      <w:pPr>
-        <w:jc w:val="center"/>
-      </w:pPr>
-    </w:p>
-    <w:p>
-      <w:pPr>
-        <w:jc w:val="center"/>
-      </w:pPr>
-    </w:p>
-    <w:p>
-      <w:pPr>
-        <w:jc w:val="center"/>
-      </w:pPr>
-    </w:p>
-    <w:p>
-      <w:pPr>
-        <w:jc w:val="center"/>
-      </w:pPr>
-    </w:p>
-    <w:p>
-      <w:pPr>
-        <w:jc w:val="center"/>
-      </w:pPr>
-    </w:p>
-    <w:p>
-      <w:pPr>
-        <w:jc w:val="center"/>
-      </w:pPr>
-    </w:p>
-    <w:p>
-      <w:pPr>
-        <w:jc w:val="center"/>
-        <w:rPr>
-          <w:b/>
-        </w:rPr>
-      </w:pPr>
-      <w:r>
-        <w:rPr>
+          <w:rFonts w:asciiTheme="minorHAnsi" w:hAnsiTheme="minorHAnsi" w:cstheme="minorHAnsi"/>
+          <w:sz w:val="22"/>
+        </w:rPr>
+      </w:pPr>
+    </w:p>
+    <w:p>
+      <w:pPr>
+        <w:jc w:val="center"/>
+        <w:rPr>
+          <w:rFonts w:asciiTheme="minorHAnsi" w:hAnsiTheme="minorHAnsi" w:cstheme="minorHAnsi"/>
+        </w:rPr>
+      </w:pPr>
+    </w:p>
+    <w:p>
+      <w:pPr>
+        <w:jc w:val="center"/>
+        <w:rPr>
+          <w:rFonts w:asciiTheme="minorHAnsi" w:hAnsiTheme="minorHAnsi" w:cstheme="minorHAnsi"/>
+        </w:rPr>
+      </w:pPr>
+    </w:p>
+    <w:p>
+      <w:pPr>
+        <w:jc w:val="center"/>
+        <w:rPr>
+          <w:rFonts w:asciiTheme="minorHAnsi" w:hAnsiTheme="minorHAnsi" w:cstheme="minorHAnsi"/>
+        </w:rPr>
+      </w:pPr>
+    </w:p>
+    <w:p>
+      <w:pPr>
+        <w:jc w:val="center"/>
+        <w:rPr>
+          <w:rFonts w:asciiTheme="minorHAnsi" w:hAnsiTheme="minorHAnsi" w:cstheme="minorHAnsi"/>
+        </w:rPr>
+      </w:pPr>
+    </w:p>
+    <w:p>
+      <w:pPr>
+        <w:jc w:val="center"/>
+        <w:rPr>
+          <w:rFonts w:asciiTheme="minorHAnsi" w:hAnsiTheme="minorHAnsi" w:cstheme="minorHAnsi"/>
+        </w:rPr>
+      </w:pPr>
+    </w:p>
+    <w:p>
+      <w:pPr>
+        <w:jc w:val="center"/>
+        <w:rPr>
+          <w:rFonts w:asciiTheme="minorHAnsi" w:hAnsiTheme="minorHAnsi" w:cstheme="minorHAnsi"/>
+        </w:rPr>
+      </w:pPr>
+    </w:p>
+    <w:p>
+      <w:pPr>
+        <w:jc w:val="center"/>
+        <w:rPr>
+          <w:rFonts w:asciiTheme="minorHAnsi" w:hAnsiTheme="minorHAnsi" w:cstheme="minorHAnsi"/>
+        </w:rPr>
+      </w:pPr>
+    </w:p>
+    <w:p>
+      <w:pPr>
+        <w:jc w:val="center"/>
+        <w:rPr>
+          <w:rFonts w:asciiTheme="minorHAnsi" w:hAnsiTheme="minorHAnsi" w:cstheme="minorHAnsi"/>
+        </w:rPr>
+      </w:pPr>
+    </w:p>
+    <w:p>
+      <w:pPr>
+        <w:jc w:val="center"/>
+        <w:rPr>
+          <w:rFonts w:asciiTheme="minorHAnsi" w:hAnsiTheme="minorHAnsi" w:cstheme="minorHAnsi"/>
+        </w:rPr>
+      </w:pPr>
+    </w:p>
+    <w:p>
+      <w:pPr>
+        <w:jc w:val="center"/>
+        <w:rPr>
+          <w:rFonts w:asciiTheme="minorHAnsi" w:hAnsiTheme="minorHAnsi" w:cstheme="minorHAnsi"/>
+        </w:rPr>
+      </w:pPr>
+    </w:p>
+    <w:p>
+      <w:pPr>
+        <w:jc w:val="center"/>
+        <w:rPr>
+          <w:rFonts w:asciiTheme="minorHAnsi" w:hAnsiTheme="minorHAnsi" w:cstheme="minorHAnsi"/>
+        </w:rPr>
+      </w:pPr>
+    </w:p>
+    <w:p>
+      <w:pPr>
+        <w:jc w:val="center"/>
+        <w:rPr>
+          <w:rFonts w:asciiTheme="minorHAnsi" w:hAnsiTheme="minorHAnsi" w:cstheme="minorHAnsi"/>
+        </w:rPr>
+      </w:pPr>
+    </w:p>
+    <w:p>
+      <w:pPr>
+        <w:rPr>
+          <w:rFonts w:asciiTheme="minorHAnsi" w:hAnsiTheme="minorHAnsi" w:cstheme="minorHAnsi"/>
+        </w:rPr>
+      </w:pPr>
+    </w:p>
+    <w:p>
+      <w:pPr>
+        <w:jc w:val="center"/>
+        <w:rPr>
+          <w:rFonts w:asciiTheme="minorHAnsi" w:hAnsiTheme="minorHAnsi" w:cstheme="minorHAnsi"/>
+        </w:rPr>
+      </w:pPr>
+    </w:p>
+    <w:p>
+      <w:pPr>
+        <w:jc w:val="center"/>
+        <w:rPr>
+          <w:rFonts w:asciiTheme="minorHAnsi" w:hAnsiTheme="minorHAnsi" w:cstheme="minorHAnsi"/>
+        </w:rPr>
+      </w:pPr>
+    </w:p>
+    <w:p>
+      <w:pPr>
+        <w:jc w:val="center"/>
+        <w:rPr>
+          <w:rFonts w:asciiTheme="minorHAnsi" w:hAnsiTheme="minorHAnsi" w:cstheme="minorHAnsi"/>
+        </w:rPr>
+      </w:pPr>
+    </w:p>
+    <w:p>
+      <w:pPr>
+        <w:jc w:val="center"/>
+        <w:rPr>
+          <w:rFonts w:asciiTheme="minorHAnsi" w:hAnsiTheme="minorHAnsi" w:cstheme="minorHAnsi"/>
+          <w:b/>
+        </w:rPr>
+      </w:pPr>
+      <w:r>
+        <w:rPr>
+          <w:rFonts w:asciiTheme="minorHAnsi" w:hAnsiTheme="minorHAnsi" w:cstheme="minorHAnsi"/>
           <w:b/>
         </w:rPr>
         <w:t>CURITIBA</w:t>
@@ -723,12 +904,14 @@
       <w:pPr>
         <w:jc w:val="center"/>
         <w:rPr>
-          <w:b/>
-          <w:sz w:val="22"/>
-        </w:rPr>
-      </w:pPr>
-      <w:r>
-        <w:rPr>
+          <w:rFonts w:asciiTheme="minorHAnsi" w:hAnsiTheme="minorHAnsi" w:cstheme="minorHAnsi"/>
+          <w:b/>
+          <w:sz w:val="22"/>
+        </w:rPr>
+      </w:pPr>
+      <w:r>
+        <w:rPr>
+          <w:rFonts w:asciiTheme="minorHAnsi" w:hAnsiTheme="minorHAnsi" w:cstheme="minorHAnsi"/>
           <w:b/>
           <w:sz w:val="22"/>
         </w:rPr>
@@ -739,6 +922,7 @@
       <w:pPr>
         <w:jc w:val="left"/>
         <w:rPr>
+          <w:rFonts w:asciiTheme="minorHAnsi" w:hAnsiTheme="minorHAnsi" w:cstheme="minorHAnsi"/>
           <w:sz w:val="22"/>
         </w:rPr>
         <w:sectPr>
@@ -752,27 +936,33 @@
     </w:p>
     <w:sdt>
       <w:sdtPr>
+        <w:rPr>
+          <w:rFonts w:asciiTheme="minorHAnsi" w:hAnsiTheme="minorHAnsi" w:cstheme="minorHAnsi"/>
+          <w:b w:val="0"/>
+          <w:bCs w:val="0"/>
+          <w:caps w:val="0"/>
+          <w:sz w:val="24"/>
+          <w:szCs w:val="22"/>
+        </w:rPr>
         <w:id w:val="230597485"/>
         <w:docPartObj>
           <w:docPartGallery w:val="Table of Contents"/>
           <w:docPartUnique/>
         </w:docPartObj>
       </w:sdtPr>
-      <w:sdtEndPr>
-        <w:rPr>
-          <w:b w:val="0"/>
-          <w:bCs w:val="0"/>
-          <w:caps w:val="0"/>
-          <w:sz w:val="24"/>
-          <w:szCs w:val="22"/>
-        </w:rPr>
-      </w:sdtEndPr>
+      <w:sdtEndPr/>
       <w:sdtContent>
         <w:p>
           <w:pPr>
             <w:pStyle w:val="CabealhodoSumrio"/>
+            <w:rPr>
+              <w:rFonts w:asciiTheme="minorHAnsi" w:hAnsiTheme="minorHAnsi" w:cstheme="minorHAnsi"/>
+            </w:rPr>
           </w:pPr>
           <w:r>
+            <w:rPr>
+              <w:rFonts w:asciiTheme="minorHAnsi" w:hAnsiTheme="minorHAnsi" w:cstheme="minorHAnsi"/>
+            </w:rPr>
             <w:t>Conteúdo</w:t>
           </w:r>
         </w:p>
@@ -783,31 +973,42 @@
               <w:tab w:val="right" w:leader="dot" w:pos="8494"/>
             </w:tabs>
             <w:rPr>
-              <w:rFonts w:asciiTheme="minorHAnsi" w:eastAsiaTheme="minorEastAsia" w:hAnsiTheme="minorHAnsi" w:cstheme="minorBidi"/>
+              <w:rFonts w:asciiTheme="minorHAnsi" w:eastAsiaTheme="minorEastAsia" w:hAnsiTheme="minorHAnsi" w:cstheme="minorHAnsi"/>
               <w:noProof/>
               <w:sz w:val="22"/>
               <w:lang w:eastAsia="pt-BR"/>
             </w:rPr>
           </w:pPr>
           <w:r>
+            <w:rPr>
+              <w:rFonts w:asciiTheme="minorHAnsi" w:hAnsiTheme="minorHAnsi" w:cstheme="minorHAnsi"/>
+            </w:rPr>
             <w:fldChar w:fldCharType="begin"/>
           </w:r>
           <w:r>
+            <w:rPr>
+              <w:rFonts w:asciiTheme="minorHAnsi" w:hAnsiTheme="minorHAnsi" w:cstheme="minorHAnsi"/>
+            </w:rPr>
             <w:instrText xml:space="preserve"> TOC \o "1-3" \h \z \u </w:instrText>
           </w:r>
           <w:r>
+            <w:rPr>
+              <w:rFonts w:asciiTheme="minorHAnsi" w:hAnsiTheme="minorHAnsi" w:cstheme="minorHAnsi"/>
+            </w:rPr>
             <w:fldChar w:fldCharType="separate"/>
           </w:r>
-          <w:hyperlink w:anchor="_Toc451213433" w:history="1">
+          <w:hyperlink w:anchor="_Toc451257151" w:history="1">
             <w:r>
               <w:rPr>
                 <w:rStyle w:val="Hyperlink"/>
+                <w:rFonts w:asciiTheme="minorHAnsi" w:hAnsiTheme="minorHAnsi" w:cstheme="minorHAnsi"/>
                 <w:noProof/>
               </w:rPr>
               <w:t>INTRODUÇÃO</w:t>
             </w:r>
             <w:r>
               <w:rPr>
+                <w:rFonts w:asciiTheme="minorHAnsi" w:hAnsiTheme="minorHAnsi" w:cstheme="minorHAnsi"/>
                 <w:noProof/>
                 <w:webHidden/>
               </w:rPr>
@@ -815,6 +1016,7 @@
             </w:r>
             <w:r>
               <w:rPr>
+                <w:rFonts w:asciiTheme="minorHAnsi" w:hAnsiTheme="minorHAnsi" w:cstheme="minorHAnsi"/>
                 <w:noProof/>
                 <w:webHidden/>
               </w:rPr>
@@ -822,19 +1024,22 @@
             </w:r>
             <w:r>
               <w:rPr>
+                <w:rFonts w:asciiTheme="minorHAnsi" w:hAnsiTheme="minorHAnsi" w:cstheme="minorHAnsi"/>
                 <w:noProof/>
                 <w:webHidden/>
               </w:rPr>
-              <w:instrText xml:space="preserve"> PAGEREF _Toc451213433 \h </w:instrText>
-            </w:r>
-            <w:r>
-              <w:rPr>
+              <w:instrText xml:space="preserve"> PAGEREF _Toc451257151 \h </w:instrText>
+            </w:r>
+            <w:r>
+              <w:rPr>
+                <w:rFonts w:asciiTheme="minorHAnsi" w:hAnsiTheme="minorHAnsi" w:cstheme="minorHAnsi"/>
                 <w:noProof/>
                 <w:webHidden/>
               </w:rPr>
             </w:r>
             <w:r>
               <w:rPr>
+                <w:rFonts w:asciiTheme="minorHAnsi" w:hAnsiTheme="minorHAnsi" w:cstheme="minorHAnsi"/>
                 <w:noProof/>
                 <w:webHidden/>
               </w:rPr>
@@ -842,6 +1047,7 @@
             </w:r>
             <w:r>
               <w:rPr>
+                <w:rFonts w:asciiTheme="minorHAnsi" w:hAnsiTheme="minorHAnsi" w:cstheme="minorHAnsi"/>
                 <w:noProof/>
                 <w:webHidden/>
               </w:rPr>
@@ -849,6 +1055,7 @@
             </w:r>
             <w:r>
               <w:rPr>
+                <w:rFonts w:asciiTheme="minorHAnsi" w:hAnsiTheme="minorHAnsi" w:cstheme="minorHAnsi"/>
                 <w:noProof/>
                 <w:webHidden/>
               </w:rPr>
@@ -864,23 +1071,24 @@
               <w:tab w:val="right" w:leader="dot" w:pos="8494"/>
             </w:tabs>
             <w:rPr>
-              <w:rFonts w:asciiTheme="minorHAnsi" w:eastAsiaTheme="minorEastAsia" w:hAnsiTheme="minorHAnsi" w:cstheme="minorBidi"/>
+              <w:rFonts w:asciiTheme="minorHAnsi" w:eastAsiaTheme="minorEastAsia" w:hAnsiTheme="minorHAnsi" w:cstheme="minorHAnsi"/>
               <w:noProof/>
               <w:sz w:val="22"/>
               <w:lang w:eastAsia="pt-BR"/>
             </w:rPr>
           </w:pPr>
-          <w:hyperlink w:anchor="_Toc451213434" w:history="1">
+          <w:hyperlink w:anchor="_Toc451257152" w:history="1">
             <w:r>
               <w:rPr>
                 <w:rStyle w:val="Hyperlink"/>
+                <w:rFonts w:asciiTheme="minorHAnsi" w:hAnsiTheme="minorHAnsi" w:cstheme="minorHAnsi"/>
                 <w:noProof/>
               </w:rPr>
               <w:t>1</w:t>
             </w:r>
             <w:r>
               <w:rPr>
-                <w:rFonts w:asciiTheme="minorHAnsi" w:eastAsiaTheme="minorEastAsia" w:hAnsiTheme="minorHAnsi" w:cstheme="minorBidi"/>
+                <w:rFonts w:asciiTheme="minorHAnsi" w:eastAsiaTheme="minorEastAsia" w:hAnsiTheme="minorHAnsi" w:cstheme="minorHAnsi"/>
                 <w:noProof/>
                 <w:sz w:val="22"/>
                 <w:lang w:eastAsia="pt-BR"/>
@@ -890,12 +1098,14 @@
             <w:r>
               <w:rPr>
                 <w:rStyle w:val="Hyperlink"/>
+                <w:rFonts w:asciiTheme="minorHAnsi" w:hAnsiTheme="minorHAnsi" w:cstheme="minorHAnsi"/>
                 <w:noProof/>
               </w:rPr>
               <w:t>O QUE É JAVA HIBERNATE?</w:t>
             </w:r>
             <w:r>
               <w:rPr>
+                <w:rFonts w:asciiTheme="minorHAnsi" w:hAnsiTheme="minorHAnsi" w:cstheme="minorHAnsi"/>
                 <w:noProof/>
                 <w:webHidden/>
               </w:rPr>
@@ -903,6 +1113,7 @@
             </w:r>
             <w:r>
               <w:rPr>
+                <w:rFonts w:asciiTheme="minorHAnsi" w:hAnsiTheme="minorHAnsi" w:cstheme="minorHAnsi"/>
                 <w:noProof/>
                 <w:webHidden/>
               </w:rPr>
@@ -910,19 +1121,22 @@
             </w:r>
             <w:r>
               <w:rPr>
+                <w:rFonts w:asciiTheme="minorHAnsi" w:hAnsiTheme="minorHAnsi" w:cstheme="minorHAnsi"/>
                 <w:noProof/>
                 <w:webHidden/>
               </w:rPr>
-              <w:instrText xml:space="preserve"> PAGEREF _Toc451213434 \h </w:instrText>
-            </w:r>
-            <w:r>
-              <w:rPr>
+              <w:instrText xml:space="preserve"> PAGEREF _Toc451257152 \h </w:instrText>
+            </w:r>
+            <w:r>
+              <w:rPr>
+                <w:rFonts w:asciiTheme="minorHAnsi" w:hAnsiTheme="minorHAnsi" w:cstheme="minorHAnsi"/>
                 <w:noProof/>
                 <w:webHidden/>
               </w:rPr>
             </w:r>
             <w:r>
               <w:rPr>
+                <w:rFonts w:asciiTheme="minorHAnsi" w:hAnsiTheme="minorHAnsi" w:cstheme="minorHAnsi"/>
                 <w:noProof/>
                 <w:webHidden/>
               </w:rPr>
@@ -930,6 +1144,7 @@
             </w:r>
             <w:r>
               <w:rPr>
+                <w:rFonts w:asciiTheme="minorHAnsi" w:hAnsiTheme="minorHAnsi" w:cstheme="minorHAnsi"/>
                 <w:noProof/>
                 <w:webHidden/>
               </w:rPr>
@@ -937,6 +1152,7 @@
             </w:r>
             <w:r>
               <w:rPr>
+                <w:rFonts w:asciiTheme="minorHAnsi" w:hAnsiTheme="minorHAnsi" w:cstheme="minorHAnsi"/>
                 <w:noProof/>
                 <w:webHidden/>
               </w:rPr>
@@ -952,23 +1168,24 @@
               <w:tab w:val="right" w:leader="dot" w:pos="8494"/>
             </w:tabs>
             <w:rPr>
-              <w:rFonts w:asciiTheme="minorHAnsi" w:eastAsiaTheme="minorEastAsia" w:hAnsiTheme="minorHAnsi" w:cstheme="minorBidi"/>
+              <w:rFonts w:asciiTheme="minorHAnsi" w:eastAsiaTheme="minorEastAsia" w:hAnsiTheme="minorHAnsi" w:cstheme="minorHAnsi"/>
               <w:noProof/>
               <w:sz w:val="22"/>
               <w:lang w:eastAsia="pt-BR"/>
             </w:rPr>
           </w:pPr>
-          <w:hyperlink w:anchor="_Toc451213435" w:history="1">
+          <w:hyperlink w:anchor="_Toc451257153" w:history="1">
             <w:r>
               <w:rPr>
                 <w:rStyle w:val="Hyperlink"/>
+                <w:rFonts w:asciiTheme="minorHAnsi" w:hAnsiTheme="minorHAnsi" w:cstheme="minorHAnsi"/>
                 <w:noProof/>
               </w:rPr>
               <w:t>2</w:t>
             </w:r>
             <w:r>
               <w:rPr>
-                <w:rFonts w:asciiTheme="minorHAnsi" w:eastAsiaTheme="minorEastAsia" w:hAnsiTheme="minorHAnsi" w:cstheme="minorBidi"/>
+                <w:rFonts w:asciiTheme="minorHAnsi" w:eastAsiaTheme="minorEastAsia" w:hAnsiTheme="minorHAnsi" w:cstheme="minorHAnsi"/>
                 <w:noProof/>
                 <w:sz w:val="22"/>
                 <w:lang w:eastAsia="pt-BR"/>
@@ -978,12 +1195,14 @@
             <w:r>
               <w:rPr>
                 <w:rStyle w:val="Hyperlink"/>
+                <w:rFonts w:asciiTheme="minorHAnsi" w:hAnsiTheme="minorHAnsi" w:cstheme="minorHAnsi"/>
                 <w:noProof/>
               </w:rPr>
               <w:t>PARA QUE SERVE?</w:t>
             </w:r>
             <w:r>
               <w:rPr>
+                <w:rFonts w:asciiTheme="minorHAnsi" w:hAnsiTheme="minorHAnsi" w:cstheme="minorHAnsi"/>
                 <w:noProof/>
                 <w:webHidden/>
               </w:rPr>
@@ -991,6 +1210,7 @@
             </w:r>
             <w:r>
               <w:rPr>
+                <w:rFonts w:asciiTheme="minorHAnsi" w:hAnsiTheme="minorHAnsi" w:cstheme="minorHAnsi"/>
                 <w:noProof/>
                 <w:webHidden/>
               </w:rPr>
@@ -998,19 +1218,22 @@
             </w:r>
             <w:r>
               <w:rPr>
+                <w:rFonts w:asciiTheme="minorHAnsi" w:hAnsiTheme="minorHAnsi" w:cstheme="minorHAnsi"/>
                 <w:noProof/>
                 <w:webHidden/>
               </w:rPr>
-              <w:instrText xml:space="preserve"> PAGEREF _Toc451213435 \h </w:instrText>
-            </w:r>
-            <w:r>
-              <w:rPr>
+              <w:instrText xml:space="preserve"> PAGEREF _Toc451257153 \h </w:instrText>
+            </w:r>
+            <w:r>
+              <w:rPr>
+                <w:rFonts w:asciiTheme="minorHAnsi" w:hAnsiTheme="minorHAnsi" w:cstheme="minorHAnsi"/>
                 <w:noProof/>
                 <w:webHidden/>
               </w:rPr>
             </w:r>
             <w:r>
               <w:rPr>
+                <w:rFonts w:asciiTheme="minorHAnsi" w:hAnsiTheme="minorHAnsi" w:cstheme="minorHAnsi"/>
                 <w:noProof/>
                 <w:webHidden/>
               </w:rPr>
@@ -1018,6 +1241,7 @@
             </w:r>
             <w:r>
               <w:rPr>
+                <w:rFonts w:asciiTheme="minorHAnsi" w:hAnsiTheme="minorHAnsi" w:cstheme="minorHAnsi"/>
                 <w:noProof/>
                 <w:webHidden/>
               </w:rPr>
@@ -1025,6 +1249,7 @@
             </w:r>
             <w:r>
               <w:rPr>
+                <w:rFonts w:asciiTheme="minorHAnsi" w:hAnsiTheme="minorHAnsi" w:cstheme="minorHAnsi"/>
                 <w:noProof/>
                 <w:webHidden/>
               </w:rPr>
@@ -1040,23 +1265,24 @@
               <w:tab w:val="right" w:leader="dot" w:pos="8494"/>
             </w:tabs>
             <w:rPr>
-              <w:rFonts w:asciiTheme="minorHAnsi" w:eastAsiaTheme="minorEastAsia" w:hAnsiTheme="minorHAnsi" w:cstheme="minorBidi"/>
+              <w:rFonts w:asciiTheme="minorHAnsi" w:eastAsiaTheme="minorEastAsia" w:hAnsiTheme="minorHAnsi" w:cstheme="minorHAnsi"/>
               <w:noProof/>
               <w:sz w:val="22"/>
               <w:lang w:eastAsia="pt-BR"/>
             </w:rPr>
           </w:pPr>
-          <w:hyperlink w:anchor="_Toc451213436" w:history="1">
+          <w:hyperlink w:anchor="_Toc451257154" w:history="1">
             <w:r>
               <w:rPr>
                 <w:rStyle w:val="Hyperlink"/>
+                <w:rFonts w:asciiTheme="minorHAnsi" w:hAnsiTheme="minorHAnsi" w:cstheme="minorHAnsi"/>
                 <w:noProof/>
               </w:rPr>
               <w:t>3</w:t>
             </w:r>
             <w:r>
               <w:rPr>
-                <w:rFonts w:asciiTheme="minorHAnsi" w:eastAsiaTheme="minorEastAsia" w:hAnsiTheme="minorHAnsi" w:cstheme="minorBidi"/>
+                <w:rFonts w:asciiTheme="minorHAnsi" w:eastAsiaTheme="minorEastAsia" w:hAnsiTheme="minorHAnsi" w:cstheme="minorHAnsi"/>
                 <w:noProof/>
                 <w:sz w:val="22"/>
                 <w:lang w:eastAsia="pt-BR"/>
@@ -1066,12 +1292,14 @@
             <w:r>
               <w:rPr>
                 <w:rStyle w:val="Hyperlink"/>
+                <w:rFonts w:asciiTheme="minorHAnsi" w:hAnsiTheme="minorHAnsi" w:cstheme="minorHAnsi"/>
                 <w:noProof/>
               </w:rPr>
               <w:t>COMO IMPLEMENTAR NO CÓDIGO?</w:t>
             </w:r>
             <w:r>
               <w:rPr>
+                <w:rFonts w:asciiTheme="minorHAnsi" w:hAnsiTheme="minorHAnsi" w:cstheme="minorHAnsi"/>
                 <w:noProof/>
                 <w:webHidden/>
               </w:rPr>
@@ -1079,6 +1307,7 @@
             </w:r>
             <w:r>
               <w:rPr>
+                <w:rFonts w:asciiTheme="minorHAnsi" w:hAnsiTheme="minorHAnsi" w:cstheme="minorHAnsi"/>
                 <w:noProof/>
                 <w:webHidden/>
               </w:rPr>
@@ -1086,19 +1315,22 @@
             </w:r>
             <w:r>
               <w:rPr>
+                <w:rFonts w:asciiTheme="minorHAnsi" w:hAnsiTheme="minorHAnsi" w:cstheme="minorHAnsi"/>
                 <w:noProof/>
                 <w:webHidden/>
               </w:rPr>
-              <w:instrText xml:space="preserve"> PAGEREF _Toc451213436 \h </w:instrText>
-            </w:r>
-            <w:r>
-              <w:rPr>
+              <w:instrText xml:space="preserve"> PAGEREF _Toc451257154 \h </w:instrText>
+            </w:r>
+            <w:r>
+              <w:rPr>
+                <w:rFonts w:asciiTheme="minorHAnsi" w:hAnsiTheme="minorHAnsi" w:cstheme="minorHAnsi"/>
                 <w:noProof/>
                 <w:webHidden/>
               </w:rPr>
             </w:r>
             <w:r>
               <w:rPr>
+                <w:rFonts w:asciiTheme="minorHAnsi" w:hAnsiTheme="minorHAnsi" w:cstheme="minorHAnsi"/>
                 <w:noProof/>
                 <w:webHidden/>
               </w:rPr>
@@ -1106,6 +1338,7 @@
             </w:r>
             <w:r>
               <w:rPr>
+                <w:rFonts w:asciiTheme="minorHAnsi" w:hAnsiTheme="minorHAnsi" w:cstheme="minorHAnsi"/>
                 <w:noProof/>
                 <w:webHidden/>
               </w:rPr>
@@ -1113,6 +1346,7 @@
             </w:r>
             <w:r>
               <w:rPr>
+                <w:rFonts w:asciiTheme="minorHAnsi" w:hAnsiTheme="minorHAnsi" w:cstheme="minorHAnsi"/>
                 <w:noProof/>
                 <w:webHidden/>
               </w:rPr>
@@ -1128,23 +1362,24 @@
               <w:tab w:val="right" w:leader="dot" w:pos="8494"/>
             </w:tabs>
             <w:rPr>
-              <w:rFonts w:asciiTheme="minorHAnsi" w:eastAsiaTheme="minorEastAsia" w:hAnsiTheme="minorHAnsi" w:cstheme="minorBidi"/>
+              <w:rFonts w:asciiTheme="minorHAnsi" w:eastAsiaTheme="minorEastAsia" w:hAnsiTheme="minorHAnsi" w:cstheme="minorHAnsi"/>
               <w:noProof/>
               <w:sz w:val="22"/>
               <w:lang w:eastAsia="pt-BR"/>
             </w:rPr>
           </w:pPr>
-          <w:hyperlink w:anchor="_Toc451213437" w:history="1">
+          <w:hyperlink w:anchor="_Toc451257155" w:history="1">
             <w:r>
               <w:rPr>
                 <w:rStyle w:val="Hyperlink"/>
+                <w:rFonts w:asciiTheme="minorHAnsi" w:hAnsiTheme="minorHAnsi" w:cstheme="minorHAnsi"/>
                 <w:noProof/>
               </w:rPr>
               <w:t>4</w:t>
             </w:r>
             <w:r>
               <w:rPr>
-                <w:rFonts w:asciiTheme="minorHAnsi" w:eastAsiaTheme="minorEastAsia" w:hAnsiTheme="minorHAnsi" w:cstheme="minorBidi"/>
+                <w:rFonts w:asciiTheme="minorHAnsi" w:eastAsiaTheme="minorEastAsia" w:hAnsiTheme="minorHAnsi" w:cstheme="minorHAnsi"/>
                 <w:noProof/>
                 <w:sz w:val="22"/>
                 <w:lang w:eastAsia="pt-BR"/>
@@ -1154,12 +1389,14 @@
             <w:r>
               <w:rPr>
                 <w:rStyle w:val="Hyperlink"/>
+                <w:rFonts w:asciiTheme="minorHAnsi" w:hAnsiTheme="minorHAnsi" w:cstheme="minorHAnsi"/>
                 <w:noProof/>
               </w:rPr>
               <w:t>CONFIGURANDO O XML</w:t>
             </w:r>
             <w:r>
               <w:rPr>
+                <w:rFonts w:asciiTheme="minorHAnsi" w:hAnsiTheme="minorHAnsi" w:cstheme="minorHAnsi"/>
                 <w:noProof/>
                 <w:webHidden/>
               </w:rPr>
@@ -1167,6 +1404,7 @@
             </w:r>
             <w:r>
               <w:rPr>
+                <w:rFonts w:asciiTheme="minorHAnsi" w:hAnsiTheme="minorHAnsi" w:cstheme="minorHAnsi"/>
                 <w:noProof/>
                 <w:webHidden/>
               </w:rPr>
@@ -1174,19 +1412,22 @@
             </w:r>
             <w:r>
               <w:rPr>
+                <w:rFonts w:asciiTheme="minorHAnsi" w:hAnsiTheme="minorHAnsi" w:cstheme="minorHAnsi"/>
                 <w:noProof/>
                 <w:webHidden/>
               </w:rPr>
-              <w:instrText xml:space="preserve"> PAGEREF _Toc451213437 \h </w:instrText>
-            </w:r>
-            <w:r>
-              <w:rPr>
+              <w:instrText xml:space="preserve"> PAGEREF _Toc451257155 \h </w:instrText>
+            </w:r>
+            <w:r>
+              <w:rPr>
+                <w:rFonts w:asciiTheme="minorHAnsi" w:hAnsiTheme="minorHAnsi" w:cstheme="minorHAnsi"/>
                 <w:noProof/>
                 <w:webHidden/>
               </w:rPr>
             </w:r>
             <w:r>
               <w:rPr>
+                <w:rFonts w:asciiTheme="minorHAnsi" w:hAnsiTheme="minorHAnsi" w:cstheme="minorHAnsi"/>
                 <w:noProof/>
                 <w:webHidden/>
               </w:rPr>
@@ -1194,6 +1435,7 @@
             </w:r>
             <w:r>
               <w:rPr>
+                <w:rFonts w:asciiTheme="minorHAnsi" w:hAnsiTheme="minorHAnsi" w:cstheme="minorHAnsi"/>
                 <w:noProof/>
                 <w:webHidden/>
               </w:rPr>
@@ -1201,6 +1443,304 @@
             </w:r>
             <w:r>
               <w:rPr>
+                <w:rFonts w:asciiTheme="minorHAnsi" w:hAnsiTheme="minorHAnsi" w:cstheme="minorHAnsi"/>
+                <w:noProof/>
+                <w:webHidden/>
+              </w:rPr>
+              <w:fldChar w:fldCharType="end"/>
+            </w:r>
+          </w:hyperlink>
+        </w:p>
+        <w:p>
+          <w:pPr>
+            <w:pStyle w:val="Sumrio1"/>
+            <w:tabs>
+              <w:tab w:val="left" w:pos="440"/>
+              <w:tab w:val="right" w:leader="dot" w:pos="8494"/>
+            </w:tabs>
+            <w:rPr>
+              <w:rFonts w:asciiTheme="minorHAnsi" w:eastAsiaTheme="minorEastAsia" w:hAnsiTheme="minorHAnsi" w:cstheme="minorHAnsi"/>
+              <w:noProof/>
+              <w:sz w:val="22"/>
+              <w:lang w:eastAsia="pt-BR"/>
+            </w:rPr>
+          </w:pPr>
+          <w:hyperlink w:anchor="_Toc451257156" w:history="1">
+            <w:r>
+              <w:rPr>
+                <w:rStyle w:val="Hyperlink"/>
+                <w:rFonts w:asciiTheme="minorHAnsi" w:hAnsiTheme="minorHAnsi" w:cstheme="minorHAnsi"/>
+                <w:noProof/>
+                <w:lang w:eastAsia="pt-BR"/>
+              </w:rPr>
+              <w:t>5</w:t>
+            </w:r>
+            <w:r>
+              <w:rPr>
+                <w:rFonts w:asciiTheme="minorHAnsi" w:eastAsiaTheme="minorEastAsia" w:hAnsiTheme="minorHAnsi" w:cstheme="minorHAnsi"/>
+                <w:noProof/>
+                <w:sz w:val="22"/>
+                <w:lang w:eastAsia="pt-BR"/>
+              </w:rPr>
+              <w:tab/>
+            </w:r>
+            <w:r>
+              <w:rPr>
+                <w:rStyle w:val="Hyperlink"/>
+                <w:rFonts w:asciiTheme="minorHAnsi" w:hAnsiTheme="minorHAnsi" w:cstheme="minorHAnsi"/>
+                <w:noProof/>
+                <w:lang w:eastAsia="pt-BR"/>
+              </w:rPr>
+              <w:t>MAPEANDO E ASSOCIANDO</w:t>
+            </w:r>
+            <w:r>
+              <w:rPr>
+                <w:rFonts w:asciiTheme="minorHAnsi" w:hAnsiTheme="minorHAnsi" w:cstheme="minorHAnsi"/>
+                <w:noProof/>
+                <w:webHidden/>
+              </w:rPr>
+              <w:tab/>
+            </w:r>
+            <w:r>
+              <w:rPr>
+                <w:rFonts w:asciiTheme="minorHAnsi" w:hAnsiTheme="minorHAnsi" w:cstheme="minorHAnsi"/>
+                <w:noProof/>
+                <w:webHidden/>
+              </w:rPr>
+              <w:fldChar w:fldCharType="begin"/>
+            </w:r>
+            <w:r>
+              <w:rPr>
+                <w:rFonts w:asciiTheme="minorHAnsi" w:hAnsiTheme="minorHAnsi" w:cstheme="minorHAnsi"/>
+                <w:noProof/>
+                <w:webHidden/>
+              </w:rPr>
+              <w:instrText xml:space="preserve"> PAGEREF _Toc451257156 \h </w:instrText>
+            </w:r>
+            <w:r>
+              <w:rPr>
+                <w:rFonts w:asciiTheme="minorHAnsi" w:hAnsiTheme="minorHAnsi" w:cstheme="minorHAnsi"/>
+                <w:noProof/>
+                <w:webHidden/>
+              </w:rPr>
+            </w:r>
+            <w:r>
+              <w:rPr>
+                <w:rFonts w:asciiTheme="minorHAnsi" w:hAnsiTheme="minorHAnsi" w:cstheme="minorHAnsi"/>
+                <w:noProof/>
+                <w:webHidden/>
+              </w:rPr>
+              <w:fldChar w:fldCharType="separate"/>
+            </w:r>
+            <w:r>
+              <w:rPr>
+                <w:rFonts w:asciiTheme="minorHAnsi" w:hAnsiTheme="minorHAnsi" w:cstheme="minorHAnsi"/>
+                <w:noProof/>
+                <w:webHidden/>
+              </w:rPr>
+              <w:t>6</w:t>
+            </w:r>
+            <w:r>
+              <w:rPr>
+                <w:rFonts w:asciiTheme="minorHAnsi" w:hAnsiTheme="minorHAnsi" w:cstheme="minorHAnsi"/>
+                <w:noProof/>
+                <w:webHidden/>
+              </w:rPr>
+              <w:fldChar w:fldCharType="end"/>
+            </w:r>
+          </w:hyperlink>
+        </w:p>
+        <w:p>
+          <w:pPr>
+            <w:pStyle w:val="Sumrio1"/>
+            <w:tabs>
+              <w:tab w:val="left" w:pos="440"/>
+              <w:tab w:val="right" w:leader="dot" w:pos="8494"/>
+            </w:tabs>
+            <w:rPr>
+              <w:rFonts w:asciiTheme="minorHAnsi" w:eastAsiaTheme="minorEastAsia" w:hAnsiTheme="minorHAnsi" w:cstheme="minorHAnsi"/>
+              <w:noProof/>
+              <w:sz w:val="22"/>
+              <w:lang w:eastAsia="pt-BR"/>
+            </w:rPr>
+          </w:pPr>
+          <w:hyperlink w:anchor="_Toc451257157" w:history="1">
+            <w:r>
+              <w:rPr>
+                <w:rStyle w:val="Hyperlink"/>
+                <w:rFonts w:asciiTheme="minorHAnsi" w:hAnsiTheme="minorHAnsi" w:cstheme="minorHAnsi"/>
+                <w:noProof/>
+                <w:lang w:eastAsia="pt-BR"/>
+              </w:rPr>
+              <w:t>6</w:t>
+            </w:r>
+            <w:r>
+              <w:rPr>
+                <w:rFonts w:asciiTheme="minorHAnsi" w:eastAsiaTheme="minorEastAsia" w:hAnsiTheme="minorHAnsi" w:cstheme="minorHAnsi"/>
+                <w:noProof/>
+                <w:sz w:val="22"/>
+                <w:lang w:eastAsia="pt-BR"/>
+              </w:rPr>
+              <w:tab/>
+            </w:r>
+            <w:r>
+              <w:rPr>
+                <w:rStyle w:val="Hyperlink"/>
+                <w:rFonts w:asciiTheme="minorHAnsi" w:hAnsiTheme="minorHAnsi" w:cstheme="minorHAnsi"/>
+                <w:noProof/>
+                <w:lang w:eastAsia="pt-BR"/>
+              </w:rPr>
+              <w:t>HERANÇAS</w:t>
+            </w:r>
+            <w:r>
+              <w:rPr>
+                <w:rFonts w:asciiTheme="minorHAnsi" w:hAnsiTheme="minorHAnsi" w:cstheme="minorHAnsi"/>
+                <w:noProof/>
+                <w:webHidden/>
+              </w:rPr>
+              <w:tab/>
+            </w:r>
+            <w:r>
+              <w:rPr>
+                <w:rFonts w:asciiTheme="minorHAnsi" w:hAnsiTheme="minorHAnsi" w:cstheme="minorHAnsi"/>
+                <w:noProof/>
+                <w:webHidden/>
+              </w:rPr>
+              <w:fldChar w:fldCharType="begin"/>
+            </w:r>
+            <w:r>
+              <w:rPr>
+                <w:rFonts w:asciiTheme="minorHAnsi" w:hAnsiTheme="minorHAnsi" w:cstheme="minorHAnsi"/>
+                <w:noProof/>
+                <w:webHidden/>
+              </w:rPr>
+              <w:instrText xml:space="preserve"> PAGEREF _Toc451257157 \h </w:instrText>
+            </w:r>
+            <w:r>
+              <w:rPr>
+                <w:rFonts w:asciiTheme="minorHAnsi" w:hAnsiTheme="minorHAnsi" w:cstheme="minorHAnsi"/>
+                <w:noProof/>
+                <w:webHidden/>
+              </w:rPr>
+            </w:r>
+            <w:r>
+              <w:rPr>
+                <w:rFonts w:asciiTheme="minorHAnsi" w:hAnsiTheme="minorHAnsi" w:cstheme="minorHAnsi"/>
+                <w:noProof/>
+                <w:webHidden/>
+              </w:rPr>
+              <w:fldChar w:fldCharType="separate"/>
+            </w:r>
+            <w:r>
+              <w:rPr>
+                <w:rFonts w:asciiTheme="minorHAnsi" w:hAnsiTheme="minorHAnsi" w:cstheme="minorHAnsi"/>
+                <w:noProof/>
+                <w:webHidden/>
+              </w:rPr>
+              <w:t>7</w:t>
+            </w:r>
+            <w:r>
+              <w:rPr>
+                <w:rFonts w:asciiTheme="minorHAnsi" w:hAnsiTheme="minorHAnsi" w:cstheme="minorHAnsi"/>
+                <w:noProof/>
+                <w:webHidden/>
+              </w:rPr>
+              <w:fldChar w:fldCharType="end"/>
+            </w:r>
+          </w:hyperlink>
+        </w:p>
+        <w:p>
+          <w:pPr>
+            <w:pStyle w:val="Sumrio1"/>
+            <w:tabs>
+              <w:tab w:val="left" w:pos="440"/>
+              <w:tab w:val="right" w:leader="dot" w:pos="8494"/>
+            </w:tabs>
+            <w:rPr>
+              <w:rFonts w:asciiTheme="minorHAnsi" w:eastAsiaTheme="minorEastAsia" w:hAnsiTheme="minorHAnsi" w:cstheme="minorHAnsi"/>
+              <w:noProof/>
+              <w:sz w:val="22"/>
+              <w:lang w:eastAsia="pt-BR"/>
+            </w:rPr>
+          </w:pPr>
+          <w:hyperlink w:anchor="_Toc451257158" w:history="1">
+            <w:r>
+              <w:rPr>
+                <w:rStyle w:val="Hyperlink"/>
+                <w:rFonts w:asciiTheme="minorHAnsi" w:hAnsiTheme="minorHAnsi" w:cstheme="minorHAnsi"/>
+                <w:noProof/>
+                <w:lang w:eastAsia="pt-BR"/>
+              </w:rPr>
+              <w:t>7</w:t>
+            </w:r>
+            <w:r>
+              <w:rPr>
+                <w:rFonts w:asciiTheme="minorHAnsi" w:eastAsiaTheme="minorEastAsia" w:hAnsiTheme="minorHAnsi" w:cstheme="minorHAnsi"/>
+                <w:noProof/>
+                <w:sz w:val="22"/>
+                <w:lang w:eastAsia="pt-BR"/>
+              </w:rPr>
+              <w:tab/>
+            </w:r>
+            <w:r>
+              <w:rPr>
+                <w:rStyle w:val="Hyperlink"/>
+                <w:rFonts w:asciiTheme="minorHAnsi" w:hAnsiTheme="minorHAnsi" w:cstheme="minorHAnsi"/>
+                <w:noProof/>
+                <w:lang w:eastAsia="pt-BR"/>
+              </w:rPr>
+              <w:t>CONSULTAS AO BANCO DE DADOS</w:t>
+            </w:r>
+            <w:r>
+              <w:rPr>
+                <w:rFonts w:asciiTheme="minorHAnsi" w:hAnsiTheme="minorHAnsi" w:cstheme="minorHAnsi"/>
+                <w:noProof/>
+                <w:webHidden/>
+              </w:rPr>
+              <w:tab/>
+            </w:r>
+            <w:r>
+              <w:rPr>
+                <w:rFonts w:asciiTheme="minorHAnsi" w:hAnsiTheme="minorHAnsi" w:cstheme="minorHAnsi"/>
+                <w:noProof/>
+                <w:webHidden/>
+              </w:rPr>
+              <w:fldChar w:fldCharType="begin"/>
+            </w:r>
+            <w:r>
+              <w:rPr>
+                <w:rFonts w:asciiTheme="minorHAnsi" w:hAnsiTheme="minorHAnsi" w:cstheme="minorHAnsi"/>
+                <w:noProof/>
+                <w:webHidden/>
+              </w:rPr>
+              <w:instrText xml:space="preserve"> PAGEREF _Toc451257158 \h </w:instrText>
+            </w:r>
+            <w:r>
+              <w:rPr>
+                <w:rFonts w:asciiTheme="minorHAnsi" w:hAnsiTheme="minorHAnsi" w:cstheme="minorHAnsi"/>
+                <w:noProof/>
+                <w:webHidden/>
+              </w:rPr>
+            </w:r>
+            <w:r>
+              <w:rPr>
+                <w:rFonts w:asciiTheme="minorHAnsi" w:hAnsiTheme="minorHAnsi" w:cstheme="minorHAnsi"/>
+                <w:noProof/>
+                <w:webHidden/>
+              </w:rPr>
+              <w:fldChar w:fldCharType="separate"/>
+            </w:r>
+            <w:r>
+              <w:rPr>
+                <w:rFonts w:asciiTheme="minorHAnsi" w:hAnsiTheme="minorHAnsi" w:cstheme="minorHAnsi"/>
+                <w:noProof/>
+                <w:webHidden/>
+              </w:rPr>
+              <w:t>7</w:t>
+            </w:r>
+            <w:r>
+              <w:rPr>
+                <w:rFonts w:asciiTheme="minorHAnsi" w:hAnsiTheme="minorHAnsi" w:cstheme="minorHAnsi"/>
                 <w:noProof/>
                 <w:webHidden/>
               </w:rPr>
@@ -1215,22 +1755,24 @@
               <w:tab w:val="right" w:leader="dot" w:pos="8494"/>
             </w:tabs>
             <w:rPr>
-              <w:rFonts w:asciiTheme="minorHAnsi" w:eastAsiaTheme="minorEastAsia" w:hAnsiTheme="minorHAnsi" w:cstheme="minorBidi"/>
+              <w:rFonts w:asciiTheme="minorHAnsi" w:eastAsiaTheme="minorEastAsia" w:hAnsiTheme="minorHAnsi" w:cstheme="minorHAnsi"/>
               <w:noProof/>
               <w:sz w:val="22"/>
               <w:lang w:eastAsia="pt-BR"/>
             </w:rPr>
           </w:pPr>
-          <w:hyperlink w:anchor="_Toc451213438" w:history="1">
+          <w:hyperlink w:anchor="_Toc451257159" w:history="1">
             <w:r>
               <w:rPr>
                 <w:rStyle w:val="Hyperlink"/>
+                <w:rFonts w:asciiTheme="minorHAnsi" w:hAnsiTheme="minorHAnsi" w:cstheme="minorHAnsi"/>
                 <w:noProof/>
               </w:rPr>
               <w:t>CONCLUSÃO</w:t>
             </w:r>
             <w:r>
               <w:rPr>
+                <w:rFonts w:asciiTheme="minorHAnsi" w:hAnsiTheme="minorHAnsi" w:cstheme="minorHAnsi"/>
                 <w:noProof/>
                 <w:webHidden/>
               </w:rPr>
@@ -1238,6 +1780,7 @@
             </w:r>
             <w:r>
               <w:rPr>
+                <w:rFonts w:asciiTheme="minorHAnsi" w:hAnsiTheme="minorHAnsi" w:cstheme="minorHAnsi"/>
                 <w:noProof/>
                 <w:webHidden/>
               </w:rPr>
@@ -1245,19 +1788,22 @@
             </w:r>
             <w:r>
               <w:rPr>
+                <w:rFonts w:asciiTheme="minorHAnsi" w:hAnsiTheme="minorHAnsi" w:cstheme="minorHAnsi"/>
                 <w:noProof/>
                 <w:webHidden/>
               </w:rPr>
-              <w:instrText xml:space="preserve"> PAGEREF _Toc451213438 \h </w:instrText>
-            </w:r>
-            <w:r>
-              <w:rPr>
+              <w:instrText xml:space="preserve"> PAGEREF _Toc451257159 \h </w:instrText>
+            </w:r>
+            <w:r>
+              <w:rPr>
+                <w:rFonts w:asciiTheme="minorHAnsi" w:hAnsiTheme="minorHAnsi" w:cstheme="minorHAnsi"/>
                 <w:noProof/>
                 <w:webHidden/>
               </w:rPr>
             </w:r>
             <w:r>
               <w:rPr>
+                <w:rFonts w:asciiTheme="minorHAnsi" w:hAnsiTheme="minorHAnsi" w:cstheme="minorHAnsi"/>
                 <w:noProof/>
                 <w:webHidden/>
               </w:rPr>
@@ -1265,13 +1811,15 @@
             </w:r>
             <w:r>
               <w:rPr>
+                <w:rFonts w:asciiTheme="minorHAnsi" w:hAnsiTheme="minorHAnsi" w:cstheme="minorHAnsi"/>
                 <w:noProof/>
                 <w:webHidden/>
               </w:rPr>
-              <w:t>7</w:t>
-            </w:r>
-            <w:r>
-              <w:rPr>
+              <w:t>9</w:t>
+            </w:r>
+            <w:r>
+              <w:rPr>
+                <w:rFonts w:asciiTheme="minorHAnsi" w:hAnsiTheme="minorHAnsi" w:cstheme="minorHAnsi"/>
                 <w:noProof/>
                 <w:webHidden/>
               </w:rPr>
@@ -1286,22 +1834,24 @@
               <w:tab w:val="right" w:leader="dot" w:pos="8494"/>
             </w:tabs>
             <w:rPr>
-              <w:rFonts w:asciiTheme="minorHAnsi" w:eastAsiaTheme="minorEastAsia" w:hAnsiTheme="minorHAnsi" w:cstheme="minorBidi"/>
+              <w:rFonts w:asciiTheme="minorHAnsi" w:eastAsiaTheme="minorEastAsia" w:hAnsiTheme="minorHAnsi" w:cstheme="minorHAnsi"/>
               <w:noProof/>
               <w:sz w:val="22"/>
               <w:lang w:eastAsia="pt-BR"/>
             </w:rPr>
           </w:pPr>
-          <w:hyperlink w:anchor="_Toc451213439" w:history="1">
+          <w:hyperlink w:anchor="_Toc451257160" w:history="1">
             <w:r>
               <w:rPr>
                 <w:rStyle w:val="Hyperlink"/>
+                <w:rFonts w:asciiTheme="minorHAnsi" w:hAnsiTheme="minorHAnsi" w:cstheme="minorHAnsi"/>
                 <w:noProof/>
               </w:rPr>
               <w:t>REFERÊNCIAS</w:t>
             </w:r>
             <w:r>
               <w:rPr>
+                <w:rFonts w:asciiTheme="minorHAnsi" w:hAnsiTheme="minorHAnsi" w:cstheme="minorHAnsi"/>
                 <w:noProof/>
                 <w:webHidden/>
               </w:rPr>
@@ -1309,6 +1859,7 @@
             </w:r>
             <w:r>
               <w:rPr>
+                <w:rFonts w:asciiTheme="minorHAnsi" w:hAnsiTheme="minorHAnsi" w:cstheme="minorHAnsi"/>
                 <w:noProof/>
                 <w:webHidden/>
               </w:rPr>
@@ -1316,19 +1867,22 @@
             </w:r>
             <w:r>
               <w:rPr>
+                <w:rFonts w:asciiTheme="minorHAnsi" w:hAnsiTheme="minorHAnsi" w:cstheme="minorHAnsi"/>
                 <w:noProof/>
                 <w:webHidden/>
               </w:rPr>
-              <w:instrText xml:space="preserve"> PAGEREF _Toc451213439 \h </w:instrText>
-            </w:r>
-            <w:r>
-              <w:rPr>
+              <w:instrText xml:space="preserve"> PAGEREF _Toc451257160 \h </w:instrText>
+            </w:r>
+            <w:r>
+              <w:rPr>
+                <w:rFonts w:asciiTheme="minorHAnsi" w:hAnsiTheme="minorHAnsi" w:cstheme="minorHAnsi"/>
                 <w:noProof/>
                 <w:webHidden/>
               </w:rPr>
             </w:r>
             <w:r>
               <w:rPr>
+                <w:rFonts w:asciiTheme="minorHAnsi" w:hAnsiTheme="minorHAnsi" w:cstheme="minorHAnsi"/>
                 <w:noProof/>
                 <w:webHidden/>
               </w:rPr>
@@ -1336,13 +1890,15 @@
             </w:r>
             <w:r>
               <w:rPr>
+                <w:rFonts w:asciiTheme="minorHAnsi" w:hAnsiTheme="minorHAnsi" w:cstheme="minorHAnsi"/>
                 <w:noProof/>
                 <w:webHidden/>
               </w:rPr>
-              <w:t>8</w:t>
-            </w:r>
-            <w:r>
-              <w:rPr>
+              <w:t>10</w:t>
+            </w:r>
+            <w:r>
+              <w:rPr>
+                <w:rFonts w:asciiTheme="minorHAnsi" w:hAnsiTheme="minorHAnsi" w:cstheme="minorHAnsi"/>
                 <w:noProof/>
                 <w:webHidden/>
               </w:rPr>
@@ -1351,7 +1907,15 @@
           </w:hyperlink>
         </w:p>
         <w:p>
+          <w:pPr>
+            <w:rPr>
+              <w:rFonts w:asciiTheme="minorHAnsi" w:hAnsiTheme="minorHAnsi" w:cstheme="minorHAnsi"/>
+            </w:rPr>
+          </w:pPr>
           <w:r>
+            <w:rPr>
+              <w:rFonts w:asciiTheme="minorHAnsi" w:hAnsiTheme="minorHAnsi" w:cstheme="minorHAnsi"/>
+            </w:rPr>
             <w:fldChar w:fldCharType="end"/>
           </w:r>
         </w:p>
@@ -1361,11 +1925,13 @@
       <w:pPr>
         <w:jc w:val="left"/>
         <w:rPr>
-          <w:sz w:val="22"/>
-        </w:rPr>
-      </w:pPr>
-      <w:r>
-        <w:rPr>
+          <w:rFonts w:asciiTheme="minorHAnsi" w:hAnsiTheme="minorHAnsi" w:cstheme="minorHAnsi"/>
+          <w:sz w:val="22"/>
+        </w:rPr>
+      </w:pPr>
+      <w:r>
+        <w:rPr>
+          <w:rFonts w:asciiTheme="minorHAnsi" w:hAnsiTheme="minorHAnsi" w:cstheme="minorHAnsi"/>
           <w:sz w:val="22"/>
         </w:rPr>
         <w:br w:type="page"/>
@@ -1379,9 +1945,15 @@
           <w:numId w:val="0"/>
         </w:numPr>
         <w:ind w:left="432"/>
-      </w:pPr>
-      <w:bookmarkStart w:id="0" w:name="_Toc451213433"/>
-      <w:r>
+        <w:rPr>
+          <w:rFonts w:asciiTheme="minorHAnsi" w:hAnsiTheme="minorHAnsi" w:cstheme="minorHAnsi"/>
+        </w:rPr>
+      </w:pPr>
+      <w:bookmarkStart w:id="0" w:name="_Toc451257151"/>
+      <w:r>
+        <w:rPr>
+          <w:rFonts w:asciiTheme="minorHAnsi" w:hAnsiTheme="minorHAnsi" w:cstheme="minorHAnsi"/>
+        </w:rPr>
         <w:lastRenderedPageBreak/>
         <w:t>INTRODUÇÃO</w:t>
       </w:r>
@@ -1390,120 +1962,286 @@
     <w:p>
       <w:pPr>
         <w:pStyle w:val="CorpodoTexto"/>
-      </w:pPr>
-      <w:r>
-        <w:t>...</w:t>
-      </w:r>
-      <w:r>
+        <w:rPr>
+          <w:rFonts w:asciiTheme="minorHAnsi" w:hAnsiTheme="minorHAnsi" w:cstheme="minorHAnsi"/>
+        </w:rPr>
+      </w:pPr>
+      <w:r>
+        <w:rPr>
+          <w:rFonts w:asciiTheme="minorHAnsi" w:hAnsiTheme="minorHAnsi" w:cstheme="minorHAnsi"/>
+        </w:rPr>
+        <w:t>Este artigo vai tratar a respeito da tecnologia do Java Hibernate, para o desenvolvimento do Trabalho Multi-Disciplinar LANGLEY, Simulação de Empréstimos. Feito sobre a orientação das Faculdades SPEI dos professores Jean Marcelo Costa Sales, Ivan Marcelo Pagno</w:t>
+      </w:r>
+      <w:r>
+        <w:rPr>
+          <w:rFonts w:asciiTheme="minorHAnsi" w:hAnsiTheme="minorHAnsi" w:cstheme="minorHAnsi"/>
+        </w:rPr>
+        <w:t>n</w:t>
+      </w:r>
+      <w:r>
+        <w:rPr>
+          <w:rFonts w:asciiTheme="minorHAnsi" w:hAnsiTheme="minorHAnsi" w:cstheme="minorHAnsi"/>
+        </w:rPr>
+        <w:t>celli</w:t>
+      </w:r>
+      <w:r>
+        <w:rPr>
+          <w:rFonts w:asciiTheme="minorHAnsi" w:hAnsiTheme="minorHAnsi" w:cstheme="minorHAnsi"/>
+        </w:rPr>
+        <w:t xml:space="preserve"> e Paulo Cezar de Oliveira.</w:t>
+      </w:r>
+    </w:p>
+    <w:p>
+      <w:pPr>
+        <w:pStyle w:val="CorpodoTexto"/>
+        <w:rPr>
+          <w:rFonts w:asciiTheme="minorHAnsi" w:hAnsiTheme="minorHAnsi" w:cstheme="minorHAnsi"/>
+        </w:rPr>
+      </w:pPr>
+      <w:r>
+        <w:rPr>
+          <w:rFonts w:asciiTheme="minorHAnsi" w:hAnsiTheme="minorHAnsi" w:cstheme="minorHAnsi"/>
+        </w:rPr>
+        <w:t>O objetivo geral deste trabalho é trazer um conhecimento geral a respeito da tecnologia Hibernate, desde seu inicio até seus métodos de implementação.</w:t>
+      </w:r>
+    </w:p>
+    <w:p>
+      <w:pPr>
+        <w:pStyle w:val="CorpodoTexto"/>
+        <w:rPr>
+          <w:rFonts w:asciiTheme="minorHAnsi" w:hAnsiTheme="minorHAnsi" w:cstheme="minorHAnsi"/>
+        </w:rPr>
+      </w:pPr>
+      <w:r>
+        <w:rPr>
+          <w:rFonts w:asciiTheme="minorHAnsi" w:hAnsiTheme="minorHAnsi" w:cstheme="minorHAnsi"/>
+        </w:rPr>
+        <w:t>O trabalho está dividido em 7 capítulos, o primeiro tratando sobre o Hibernate, o segundo explicando sua utilidade, o terceiro mostrando técnicas de importação e criação de projetos com ele, o quarto configurando ele com o que será criado no projeto, o quinto tratando sobre mapeamento das entidades, o sexto explicando como ele trabalha com heranças e o sétimo demonstrando as consultas que podem ser realizadas através dele.</w:t>
+      </w:r>
+    </w:p>
+    <w:p>
+      <w:pPr>
+        <w:pStyle w:val="CorpodoTexto"/>
+        <w:rPr>
+          <w:rFonts w:asciiTheme="minorHAnsi" w:hAnsiTheme="minorHAnsi" w:cstheme="minorHAnsi"/>
+        </w:rPr>
+      </w:pPr>
+      <w:r>
+        <w:rPr>
+          <w:rFonts w:asciiTheme="minorHAnsi" w:hAnsiTheme="minorHAnsi" w:cstheme="minorHAnsi"/>
+        </w:rPr>
+        <w:t>A metodologia utilizada para a realização do artigo foi por desenvolvimento e implementação de código e pesquisas em páginas WEB.</w:t>
+      </w:r>
+    </w:p>
+    <w:p>
+      <w:pPr>
+        <w:jc w:val="left"/>
+        <w:rPr>
+          <w:rFonts w:asciiTheme="minorHAnsi" w:hAnsiTheme="minorHAnsi" w:cstheme="minorHAnsi"/>
+        </w:rPr>
+      </w:pPr>
+      <w:r>
+        <w:rPr>
+          <w:rFonts w:asciiTheme="minorHAnsi" w:hAnsiTheme="minorHAnsi" w:cstheme="minorHAnsi"/>
+        </w:rPr>
         <w:br w:type="page"/>
       </w:r>
-      <w:r>
+    </w:p>
+    <w:p>
+      <w:pPr>
+        <w:pStyle w:val="CorpodoTexto"/>
+        <w:rPr>
+          <w:rFonts w:asciiTheme="minorHAnsi" w:hAnsiTheme="minorHAnsi" w:cstheme="minorHAnsi"/>
+        </w:rPr>
+      </w:pPr>
+    </w:p>
+    <w:p>
+      <w:pPr>
+        <w:pStyle w:val="Ttulo1"/>
+        <w:rPr>
+          <w:rFonts w:asciiTheme="minorHAnsi" w:hAnsiTheme="minorHAnsi" w:cstheme="minorHAnsi"/>
+        </w:rPr>
+      </w:pPr>
+      <w:bookmarkStart w:id="1" w:name="_Toc451257152"/>
+      <w:r>
+        <w:rPr>
+          <w:rFonts w:asciiTheme="minorHAnsi" w:hAnsiTheme="minorHAnsi" w:cstheme="minorHAnsi"/>
+        </w:rPr>
+        <w:t>O QUE É JAVA HIBERNATE?</w:t>
+      </w:r>
+      <w:bookmarkEnd w:id="1"/>
+    </w:p>
+    <w:p>
+      <w:pPr>
+        <w:rPr>
+          <w:rFonts w:asciiTheme="minorHAnsi" w:hAnsiTheme="minorHAnsi" w:cstheme="minorHAnsi"/>
+        </w:rPr>
+      </w:pPr>
+    </w:p>
+    <w:p>
+      <w:pPr>
+        <w:pStyle w:val="CorpodoTexto"/>
+        <w:rPr>
+          <w:rFonts w:asciiTheme="minorHAnsi" w:hAnsiTheme="minorHAnsi" w:cstheme="minorHAnsi"/>
+        </w:rPr>
+      </w:pPr>
+      <w:r>
+        <w:rPr>
+          <w:rFonts w:asciiTheme="minorHAnsi" w:hAnsiTheme="minorHAnsi" w:cstheme="minorHAnsi"/>
+        </w:rPr>
+        <w:t>Hibernate, assim como o JPA (Java Persistence API) é uma framework disponível para a linguagem de programação orientada a objeto Java (existindo uma versão para .Net) usada para mapear um banco de dados com os modelos de objetos de uma aplicação, pelo uso de arquivos de configuração XML ou por anotações Java (Java Annotations).</w:t>
+      </w:r>
+    </w:p>
+    <w:p>
+      <w:pPr>
+        <w:pStyle w:val="CorpodoTexto"/>
+        <w:rPr>
+          <w:rFonts w:asciiTheme="minorHAnsi" w:hAnsiTheme="minorHAnsi" w:cstheme="minorHAnsi"/>
+        </w:rPr>
+      </w:pPr>
+      <w:r>
+        <w:rPr>
+          <w:rFonts w:asciiTheme="minorHAnsi" w:hAnsiTheme="minorHAnsi" w:cstheme="minorHAnsi"/>
+        </w:rPr>
+        <w:t>Criado em 2001 por Gavin King, um astuto programador Java nesta época (e posterior mente criador do Seam e do Ceylon), foi adquirido pela  Red Hat, mais especificamente a JBoss Inc, que contratou seus desenvolvedores para continuar a desenvolver o Hibernate e dar o seu suporte até hoje.</w:t>
+      </w:r>
+    </w:p>
+    <w:p>
+      <w:pPr>
+        <w:pStyle w:val="CorpodoTexto"/>
+        <w:rPr>
+          <w:rFonts w:asciiTheme="minorHAnsi" w:hAnsiTheme="minorHAnsi" w:cstheme="minorHAnsi"/>
+        </w:rPr>
+      </w:pPr>
+    </w:p>
+    <w:p>
+      <w:pPr>
+        <w:pStyle w:val="Ttulo1"/>
+        <w:rPr>
+          <w:rFonts w:asciiTheme="minorHAnsi" w:hAnsiTheme="minorHAnsi" w:cstheme="minorHAnsi"/>
+        </w:rPr>
+      </w:pPr>
+      <w:bookmarkStart w:id="2" w:name="_Toc451257153"/>
+      <w:r>
+        <w:rPr>
+          <w:rFonts w:asciiTheme="minorHAnsi" w:hAnsiTheme="minorHAnsi" w:cstheme="minorHAnsi"/>
+        </w:rPr>
+        <w:t>PARA QUE SERVE</w:t>
+      </w:r>
+      <w:r>
+        <w:rPr>
+          <w:rFonts w:asciiTheme="minorHAnsi" w:hAnsiTheme="minorHAnsi" w:cstheme="minorHAnsi"/>
+        </w:rPr>
+        <w:t>?</w:t>
+      </w:r>
+      <w:bookmarkEnd w:id="2"/>
+    </w:p>
+    <w:p>
+      <w:pPr>
+        <w:rPr>
+          <w:rFonts w:asciiTheme="minorHAnsi" w:hAnsiTheme="minorHAnsi" w:cstheme="minorHAnsi"/>
+        </w:rPr>
+      </w:pPr>
+    </w:p>
+    <w:p>
+      <w:pPr>
+        <w:pStyle w:val="CorpodoTexto"/>
+        <w:rPr>
+          <w:rFonts w:asciiTheme="minorHAnsi" w:hAnsiTheme="minorHAnsi" w:cstheme="minorHAnsi"/>
+        </w:rPr>
+      </w:pPr>
+      <w:r>
+        <w:rPr>
+          <w:rFonts w:asciiTheme="minorHAnsi" w:hAnsiTheme="minorHAnsi" w:cstheme="minorHAnsi"/>
+        </w:rPr>
+        <w:t>O Hibernate tem como principal objetivo deixar a relação entre os apps em Java e os bancos de dados relacionais mais simples, especialmente nas operações CRUD (Create, Read, Update and Delete) que são cruciais para qualquer gerenciador de banco de dados.</w:t>
+      </w:r>
+    </w:p>
+    <w:p>
+      <w:pPr>
+        <w:pStyle w:val="CorpodoTexto"/>
+        <w:rPr>
+          <w:rFonts w:asciiTheme="minorHAnsi" w:hAnsiTheme="minorHAnsi" w:cstheme="minorHAnsi"/>
+        </w:rPr>
+      </w:pPr>
+      <w:r>
+        <w:rPr>
+          <w:rFonts w:asciiTheme="minorHAnsi" w:hAnsiTheme="minorHAnsi" w:cstheme="minorHAnsi"/>
+        </w:rPr>
+        <w:t>Assim como o JPA, ele trabalha sobre o comportamento de persistência de POJO (Plain Old Java Object) e suas classes ficam configuradas pelo XML que acompanha a implementação do Hibernate no programa. Este XML é o que vai dar todo o embasamento entre a Aplicação e a Base de dados através do Hibernate.</w:t>
+      </w:r>
+    </w:p>
+    <w:p>
+      <w:pPr>
+        <w:pStyle w:val="CorpodoTexto"/>
+        <w:rPr>
+          <w:rFonts w:asciiTheme="minorHAnsi" w:hAnsiTheme="minorHAnsi" w:cstheme="minorHAnsi"/>
+        </w:rPr>
+      </w:pPr>
+    </w:p>
+    <w:p>
+      <w:pPr>
+        <w:pStyle w:val="Ttulo1"/>
+        <w:rPr>
+          <w:rFonts w:asciiTheme="minorHAnsi" w:hAnsiTheme="minorHAnsi" w:cstheme="minorHAnsi"/>
+        </w:rPr>
+      </w:pPr>
+      <w:bookmarkStart w:id="3" w:name="_Toc451257154"/>
+      <w:r>
+        <w:rPr>
+          <w:rFonts w:asciiTheme="minorHAnsi" w:hAnsiTheme="minorHAnsi" w:cstheme="minorHAnsi"/>
+        </w:rPr>
+        <w:t>COMO IMPLEMENTAR NO CÓDIGO?</w:t>
+      </w:r>
+      <w:bookmarkEnd w:id="3"/>
+    </w:p>
+    <w:p>
+      <w:pPr>
+        <w:rPr>
+          <w:rFonts w:asciiTheme="minorHAnsi" w:hAnsiTheme="minorHAnsi" w:cstheme="minorHAnsi"/>
+        </w:rPr>
+      </w:pPr>
+    </w:p>
+    <w:p>
+      <w:pPr>
+        <w:pStyle w:val="CorpodoTexto"/>
+        <w:rPr>
+          <w:rFonts w:asciiTheme="minorHAnsi" w:hAnsiTheme="minorHAnsi" w:cstheme="minorHAnsi"/>
+        </w:rPr>
+      </w:pPr>
+      <w:r>
+        <w:rPr>
+          <w:rFonts w:asciiTheme="minorHAnsi" w:hAnsiTheme="minorHAnsi" w:cstheme="minorHAnsi"/>
+        </w:rPr>
+        <w:t xml:space="preserve">Para se implementar o Hibernate, é necessário o uso de um ambiente de desenvolvimento Java (uma IDE como o NetBeans ou Eclipse), os arquivos base do Hibernate contendo os JARs (arquivos compilados em Java) e um arquivo JAR de Driver JDBC (Banco de Dados Java) correspondente com um tipo de banco SQL para armazenar os dados (MySQL tem um driver, SQL tem outro, é necessário adquirir o correspondente ao qual você tenha instalado). Na IDE, ao criar um novo projeto, o desenvolvedor deve importar nos parâmetros </w:t>
+      </w:r>
+      <w:r>
+        <w:rPr>
+          <w:rFonts w:asciiTheme="minorHAnsi" w:hAnsiTheme="minorHAnsi" w:cstheme="minorHAnsi"/>
+        </w:rPr>
         <w:lastRenderedPageBreak/>
-        <w:t>.</w:t>
-      </w:r>
-    </w:p>
-    <w:p>
-      <w:pPr>
-        <w:pStyle w:val="Ttulo1"/>
-      </w:pPr>
-      <w:bookmarkStart w:id="1" w:name="_Toc451213434"/>
-      <w:r>
-        <w:t>O QUE É JAVA HIBERNATE?</w:t>
-      </w:r>
-      <w:bookmarkEnd w:id="1"/>
-    </w:p>
-    <w:p/>
+        <w:t>de criação os JARs do Hibernate e do JDBC para que este fique incluso no programa. Após isso, o Hibernate irá gerar os códigos no SQL correspondente ao Driver adquirido.</w:t>
+      </w:r>
+    </w:p>
     <w:p>
       <w:pPr>
         <w:pStyle w:val="CorpodoTexto"/>
-      </w:pPr>
-      <w:r>
-        <w:t>Hibernate, assim como o JPA (Java Persistence API) é uma framework disponível para a linguagem de programação orientada a objeto Java (existindo uma versão para .Net) usada para mapear um banco de dados com os modelos de objetos de uma aplicação, pelo uso de arquivos de configuração XML ou por anotações Java (Java Annotations).</w:t>
+        <w:rPr>
+          <w:rFonts w:asciiTheme="minorHAnsi" w:hAnsiTheme="minorHAnsi" w:cstheme="minorHAnsi"/>
+        </w:rPr>
+      </w:pPr>
+      <w:r>
+        <w:rPr>
+          <w:rFonts w:asciiTheme="minorHAnsi" w:hAnsiTheme="minorHAnsi" w:cstheme="minorHAnsi"/>
+        </w:rPr>
+        <w:t>No código, para utilizar o Hibernate (após configurado), será necessário criar uma sessão através de uma Session (importando corretamente a biblioteca do Session), como mostra o exemplo a seguir:</w:t>
       </w:r>
     </w:p>
     <w:p>
       <w:pPr>
         <w:pStyle w:val="CorpodoTexto"/>
-      </w:pPr>
-      <w:r>
-        <w:t>Criado em 2001 por Gavin King, um astuto programador Java nesta época (e posterior mente criador do Seam e do Ceylon), foi adquirido pela  Red Hat, mais especificamente a JBoss Inc, que contratou seus desenvolvedores para continuar a desenvolver o Hibernate e dar o seu suporte até hoje.</w:t>
-      </w:r>
-    </w:p>
-    <w:p>
-      <w:pPr>
-        <w:pStyle w:val="CorpodoTexto"/>
-      </w:pPr>
-    </w:p>
-    <w:p>
-      <w:pPr>
-        <w:pStyle w:val="Ttulo1"/>
-      </w:pPr>
-      <w:bookmarkStart w:id="2" w:name="_Toc451213435"/>
-      <w:r>
-        <w:t>PARA QUE SERVE</w:t>
-      </w:r>
-      <w:r>
-        <w:t>?</w:t>
-      </w:r>
-      <w:bookmarkEnd w:id="2"/>
-    </w:p>
-    <w:p/>
-    <w:p>
-      <w:pPr>
-        <w:pStyle w:val="CorpodoTexto"/>
-      </w:pPr>
-      <w:r>
-        <w:t>O Hibernate tem como principal objetivo deixar a relação entre os apps em Java e os bancos de dados relacionais mais simples, especialmente nas operações CRUD (Create, Read, Update and Delete) que são cruciais para qualquer gerenciador de banco de dados.</w:t>
-      </w:r>
-    </w:p>
-    <w:p>
-      <w:pPr>
-        <w:pStyle w:val="CorpodoTexto"/>
-      </w:pPr>
-      <w:r>
-        <w:t>Assim como o JPA, ele trabalha sobre o comportamento de persistência de POJO (Plain Old Java Object) e suas classes ficam configuradas pelo XML que acompanha a implementação do Hibernate no programa. Este XML é o que vai dar todo o embasamento entre a Aplicação e a Base de dados através do Hibernate.</w:t>
-      </w:r>
-    </w:p>
-    <w:p>
-      <w:pPr>
-        <w:pStyle w:val="CorpodoTexto"/>
-      </w:pPr>
-    </w:p>
-    <w:p>
-      <w:pPr>
-        <w:pStyle w:val="Ttulo1"/>
-      </w:pPr>
-      <w:bookmarkStart w:id="3" w:name="_Toc451213436"/>
-      <w:r>
-        <w:t>COMO IMPLEMENTAR NO CÓDIGO?</w:t>
-      </w:r>
-      <w:bookmarkEnd w:id="3"/>
-    </w:p>
-    <w:p/>
-    <w:p>
-      <w:pPr>
-        <w:pStyle w:val="CorpodoTexto"/>
-      </w:pPr>
-      <w:r>
-        <w:t xml:space="preserve">Para se implementar o Hibernate, é necessário o uso de um ambiente de desenvolvimento Java (uma IDE como o NetBeans ou Eclipse), os arquivos base do Hibernate contendo os JARs (arquivos compilados em Java) e um arquivo JAR de Driver JDBC (Banco de Dados Java) correspondente com um tipo de banco SQL para armazenar os dados (MySQL tem um driver, SQL tem outro, é necessário adquirir o correspondente ao qual você tenha instalado). Na IDE, ao criar um novo projeto, o desenvolvedor deve importar nos parâmetros de criação os JARs do Hibernate e do </w:t>
-      </w:r>
-      <w:r>
-        <w:lastRenderedPageBreak/>
-        <w:t>JDBC para que este fique incluso no programa. Após isso, o Hibernate irá gerar os códigos no SQL correspondente ao Driver adquirido.</w:t>
-      </w:r>
-    </w:p>
-    <w:p>
-      <w:pPr>
-        <w:pStyle w:val="CorpodoTexto"/>
-      </w:pPr>
-      <w:r>
-        <w:t>No código, para utilizar o Hibernate (após configurado), será necessário criar uma sessão através de uma Session (importando corretamente a biblioteca do Session), como mostra o exemplo a seguir:</w:t>
-      </w:r>
-    </w:p>
-    <w:p>
-      <w:pPr>
-        <w:pStyle w:val="CorpodoTexto"/>
-        <w:rPr>
+        <w:rPr>
+          <w:rFonts w:asciiTheme="minorHAnsi" w:hAnsiTheme="minorHAnsi" w:cstheme="minorHAnsi"/>
           <w:i/>
           <w:sz w:val="22"/>
         </w:rPr>
@@ -1515,6 +2253,7 @@
         <w:ind w:firstLine="0"/>
         <w:rPr>
           <w:rStyle w:val="nfase"/>
+          <w:rFonts w:asciiTheme="minorHAnsi" w:hAnsiTheme="minorHAnsi" w:cstheme="minorHAnsi"/>
           <w:b/>
           <w:i w:val="0"/>
           <w:sz w:val="22"/>
@@ -1523,6 +2262,7 @@
       <w:r>
         <w:rPr>
           <w:rStyle w:val="nfase"/>
+          <w:rFonts w:asciiTheme="minorHAnsi" w:hAnsiTheme="minorHAnsi" w:cstheme="minorHAnsi"/>
           <w:b/>
           <w:i w:val="0"/>
           <w:sz w:val="22"/>
@@ -1534,6 +2274,7 @@
       <w:pPr>
         <w:pStyle w:val="CorpodoTexto"/>
         <w:rPr>
+          <w:rFonts w:asciiTheme="minorHAnsi" w:hAnsiTheme="minorHAnsi" w:cstheme="minorHAnsi"/>
           <w:b/>
           <w:sz w:val="22"/>
         </w:rPr>
@@ -1544,12 +2285,14 @@
         <w:pStyle w:val="CorpodoTexto"/>
         <w:ind w:firstLine="0"/>
         <w:rPr>
-          <w:b/>
-          <w:sz w:val="22"/>
-        </w:rPr>
-      </w:pPr>
-      <w:r>
-        <w:rPr>
+          <w:rFonts w:asciiTheme="minorHAnsi" w:hAnsiTheme="minorHAnsi" w:cstheme="minorHAnsi"/>
+          <w:b/>
+          <w:sz w:val="22"/>
+        </w:rPr>
+      </w:pPr>
+      <w:r>
+        <w:rPr>
+          <w:rFonts w:asciiTheme="minorHAnsi" w:hAnsiTheme="minorHAnsi" w:cstheme="minorHAnsi"/>
           <w:b/>
           <w:sz w:val="22"/>
         </w:rPr>
@@ -1561,6 +2304,7 @@
         <w:pStyle w:val="CorpodoTexto"/>
         <w:ind w:firstLine="0"/>
         <w:rPr>
+          <w:rFonts w:asciiTheme="minorHAnsi" w:hAnsiTheme="minorHAnsi" w:cstheme="minorHAnsi"/>
           <w:b/>
           <w:sz w:val="22"/>
         </w:rPr>
@@ -1571,12 +2315,14 @@
         <w:pStyle w:val="CorpodoTexto"/>
         <w:ind w:firstLine="0"/>
         <w:rPr>
-          <w:b/>
-          <w:sz w:val="22"/>
-        </w:rPr>
-      </w:pPr>
-      <w:r>
-        <w:rPr>
+          <w:rFonts w:asciiTheme="minorHAnsi" w:hAnsiTheme="minorHAnsi" w:cstheme="minorHAnsi"/>
+          <w:b/>
+          <w:sz w:val="22"/>
+        </w:rPr>
+      </w:pPr>
+      <w:r>
+        <w:rPr>
+          <w:rFonts w:asciiTheme="minorHAnsi" w:hAnsiTheme="minorHAnsi" w:cstheme="minorHAnsi"/>
           <w:b/>
           <w:sz w:val="22"/>
         </w:rPr>
@@ -1588,6 +2334,7 @@
         <w:pStyle w:val="CorpodoTexto"/>
         <w:ind w:firstLine="0"/>
         <w:rPr>
+          <w:rFonts w:asciiTheme="minorHAnsi" w:hAnsiTheme="minorHAnsi" w:cstheme="minorHAnsi"/>
           <w:sz w:val="22"/>
         </w:rPr>
       </w:pPr>
@@ -1597,11 +2344,13 @@
         <w:pStyle w:val="CorpodoTexto"/>
         <w:ind w:firstLine="0"/>
         <w:rPr>
-          <w:sz w:val="22"/>
-        </w:rPr>
-      </w:pPr>
-      <w:r>
-        <w:rPr>
+          <w:rFonts w:asciiTheme="minorHAnsi" w:hAnsiTheme="minorHAnsi" w:cstheme="minorHAnsi"/>
+          <w:sz w:val="22"/>
+        </w:rPr>
+      </w:pPr>
+      <w:r>
+        <w:rPr>
+          <w:rFonts w:asciiTheme="minorHAnsi" w:hAnsiTheme="minorHAnsi" w:cstheme="minorHAnsi"/>
           <w:sz w:val="22"/>
         </w:rPr>
         <w:tab/>
@@ -1613,17 +2362,20 @@
         <w:pStyle w:val="CorpodoTexto"/>
         <w:ind w:firstLine="0"/>
         <w:rPr>
-          <w:sz w:val="22"/>
-        </w:rPr>
-      </w:pPr>
-      <w:r>
-        <w:rPr>
-          <w:sz w:val="22"/>
-        </w:rPr>
-        <w:tab/>
-      </w:r>
-      <w:r>
-        <w:rPr>
+          <w:rFonts w:asciiTheme="minorHAnsi" w:hAnsiTheme="minorHAnsi" w:cstheme="minorHAnsi"/>
+          <w:sz w:val="22"/>
+        </w:rPr>
+      </w:pPr>
+      <w:r>
+        <w:rPr>
+          <w:rFonts w:asciiTheme="minorHAnsi" w:hAnsiTheme="minorHAnsi" w:cstheme="minorHAnsi"/>
+          <w:sz w:val="22"/>
+        </w:rPr>
+        <w:tab/>
+      </w:r>
+      <w:r>
+        <w:rPr>
+          <w:rFonts w:asciiTheme="minorHAnsi" w:hAnsiTheme="minorHAnsi" w:cstheme="minorHAnsi"/>
           <w:sz w:val="22"/>
         </w:rPr>
         <w:tab/>
@@ -1635,11 +2387,13 @@
         <w:pStyle w:val="CorpodoTexto"/>
         <w:ind w:left="708" w:firstLine="708"/>
         <w:rPr>
-          <w:sz w:val="22"/>
-        </w:rPr>
-      </w:pPr>
-      <w:r>
-        <w:rPr>
+          <w:rFonts w:asciiTheme="minorHAnsi" w:hAnsiTheme="minorHAnsi" w:cstheme="minorHAnsi"/>
+          <w:sz w:val="22"/>
+        </w:rPr>
+      </w:pPr>
+      <w:r>
+        <w:rPr>
+          <w:rFonts w:asciiTheme="minorHAnsi" w:hAnsiTheme="minorHAnsi" w:cstheme="minorHAnsi"/>
           <w:sz w:val="22"/>
         </w:rPr>
         <w:t>cliente.setEndereco(“Rua Teste”);</w:t>
@@ -1650,11 +2404,13 @@
         <w:pStyle w:val="CorpodoTexto"/>
         <w:ind w:left="708" w:firstLine="708"/>
         <w:rPr>
-          <w:sz w:val="22"/>
-        </w:rPr>
-      </w:pPr>
-      <w:r>
-        <w:rPr>
+          <w:rFonts w:asciiTheme="minorHAnsi" w:hAnsiTheme="minorHAnsi" w:cstheme="minorHAnsi"/>
+          <w:sz w:val="22"/>
+        </w:rPr>
+      </w:pPr>
+      <w:r>
+        <w:rPr>
+          <w:rFonts w:asciiTheme="minorHAnsi" w:hAnsiTheme="minorHAnsi" w:cstheme="minorHAnsi"/>
           <w:sz w:val="22"/>
         </w:rPr>
         <w:t>cliente.setEmail(“email@email.com”);</w:t>
@@ -1665,6 +2421,7 @@
         <w:pStyle w:val="CorpodoTexto"/>
         <w:ind w:firstLine="0"/>
         <w:rPr>
+          <w:rFonts w:asciiTheme="minorHAnsi" w:hAnsiTheme="minorHAnsi" w:cstheme="minorHAnsi"/>
           <w:sz w:val="22"/>
         </w:rPr>
       </w:pPr>
@@ -1674,12 +2431,14 @@
         <w:pStyle w:val="CorpodoTexto"/>
         <w:ind w:firstLine="0"/>
         <w:rPr>
-          <w:b/>
-          <w:sz w:val="22"/>
-        </w:rPr>
-      </w:pPr>
-      <w:r>
-        <w:rPr>
+          <w:rFonts w:asciiTheme="minorHAnsi" w:hAnsiTheme="minorHAnsi" w:cstheme="minorHAnsi"/>
+          <w:b/>
+          <w:sz w:val="22"/>
+        </w:rPr>
+      </w:pPr>
+      <w:r>
+        <w:rPr>
+          <w:rFonts w:asciiTheme="minorHAnsi" w:hAnsiTheme="minorHAnsi" w:cstheme="minorHAnsi"/>
           <w:b/>
           <w:sz w:val="22"/>
         </w:rPr>
@@ -1691,6 +2450,7 @@
         <w:pStyle w:val="CorpodoTexto"/>
         <w:ind w:firstLine="0"/>
         <w:rPr>
+          <w:rFonts w:asciiTheme="minorHAnsi" w:hAnsiTheme="minorHAnsi" w:cstheme="minorHAnsi"/>
           <w:b/>
           <w:sz w:val="22"/>
         </w:rPr>
@@ -1701,12 +2461,14 @@
         <w:pStyle w:val="CorpodoTexto"/>
         <w:ind w:firstLine="0"/>
         <w:rPr>
-          <w:b/>
-          <w:sz w:val="22"/>
-        </w:rPr>
-      </w:pPr>
-      <w:r>
-        <w:rPr>
+          <w:rFonts w:asciiTheme="minorHAnsi" w:hAnsiTheme="minorHAnsi" w:cstheme="minorHAnsi"/>
+          <w:b/>
+          <w:sz w:val="22"/>
+        </w:rPr>
+      </w:pPr>
+      <w:r>
+        <w:rPr>
+          <w:rFonts w:asciiTheme="minorHAnsi" w:hAnsiTheme="minorHAnsi" w:cstheme="minorHAnsi"/>
           <w:b/>
           <w:sz w:val="22"/>
         </w:rPr>
@@ -1718,6 +2480,7 @@
         <w:pStyle w:val="CorpodoTexto"/>
         <w:ind w:firstLine="0"/>
         <w:rPr>
+          <w:rFonts w:asciiTheme="minorHAnsi" w:hAnsiTheme="minorHAnsi" w:cstheme="minorHAnsi"/>
           <w:b/>
           <w:sz w:val="22"/>
         </w:rPr>
@@ -1728,12 +2491,14 @@
         <w:pStyle w:val="CorpodoTexto"/>
         <w:ind w:firstLine="0"/>
         <w:rPr>
-          <w:b/>
-          <w:sz w:val="22"/>
-        </w:rPr>
-      </w:pPr>
-      <w:r>
-        <w:rPr>
+          <w:rFonts w:asciiTheme="minorHAnsi" w:hAnsiTheme="minorHAnsi" w:cstheme="minorHAnsi"/>
+          <w:b/>
+          <w:sz w:val="22"/>
+        </w:rPr>
+      </w:pPr>
+      <w:r>
+        <w:rPr>
+          <w:rFonts w:asciiTheme="minorHAnsi" w:hAnsiTheme="minorHAnsi" w:cstheme="minorHAnsi"/>
           <w:b/>
           <w:sz w:val="22"/>
         </w:rPr>
@@ -1745,6 +2510,7 @@
         <w:pStyle w:val="CorpodoTexto"/>
         <w:ind w:firstLine="0"/>
         <w:rPr>
+          <w:rFonts w:asciiTheme="minorHAnsi" w:hAnsiTheme="minorHAnsi" w:cstheme="minorHAnsi"/>
           <w:i/>
         </w:rPr>
       </w:pPr>
@@ -1752,38 +2518,65 @@
     <w:p>
       <w:pPr>
         <w:pStyle w:val="CorpodoTexto"/>
+        <w:rPr>
+          <w:rFonts w:asciiTheme="minorHAnsi" w:hAnsiTheme="minorHAnsi" w:cstheme="minorHAnsi"/>
+        </w:rPr>
       </w:pPr>
     </w:p>
     <w:p>
       <w:pPr>
         <w:pStyle w:val="CorpodoTexto"/>
-      </w:pPr>
-      <w:r>
+        <w:rPr>
+          <w:rFonts w:asciiTheme="minorHAnsi" w:hAnsiTheme="minorHAnsi" w:cstheme="minorHAnsi"/>
+        </w:rPr>
+      </w:pPr>
+      <w:r>
+        <w:rPr>
+          <w:rFonts w:asciiTheme="minorHAnsi" w:hAnsiTheme="minorHAnsi" w:cstheme="minorHAnsi"/>
+        </w:rPr>
         <w:t>O uso do Transaction é para realizar a captura dos dados para que estes sejam registrados no banco. Tanto o Transaction quanto o Session devem ser finalizados no código após o uso.</w:t>
       </w:r>
     </w:p>
     <w:p>
       <w:pPr>
         <w:pStyle w:val="CorpodoTexto"/>
-      </w:pPr>
-      <w:r>
+        <w:rPr>
+          <w:rFonts w:asciiTheme="minorHAnsi" w:hAnsiTheme="minorHAnsi" w:cstheme="minorHAnsi"/>
+        </w:rPr>
+      </w:pPr>
+      <w:r>
+        <w:rPr>
+          <w:rFonts w:asciiTheme="minorHAnsi" w:hAnsiTheme="minorHAnsi" w:cstheme="minorHAnsi"/>
+        </w:rPr>
         <w:t>É possível utilizar o Hibernate com outras APIs e frameworks similares a fim de uma profundidade maior no desenvolvimento das aplicações Java. Um dos exemplos mais recorrentes é o uso dele composto com o JPA, por causa do excelente funcionamento do Hibernate com a persistência de objetos (mencionada anteriormente).</w:t>
       </w:r>
     </w:p>
     <w:p>
       <w:pPr>
         <w:jc w:val="left"/>
-      </w:pPr>
-      <w:r>
+        <w:rPr>
+          <w:rFonts w:asciiTheme="minorHAnsi" w:hAnsiTheme="minorHAnsi" w:cstheme="minorHAnsi"/>
+        </w:rPr>
+      </w:pPr>
+      <w:r>
+        <w:rPr>
+          <w:rFonts w:asciiTheme="minorHAnsi" w:hAnsiTheme="minorHAnsi" w:cstheme="minorHAnsi"/>
+        </w:rPr>
         <w:br w:type="page"/>
       </w:r>
     </w:p>
     <w:p>
       <w:pPr>
         <w:pStyle w:val="Ttulo1"/>
-      </w:pPr>
-      <w:bookmarkStart w:id="4" w:name="_Toc451213437"/>
-      <w:r>
+        <w:rPr>
+          <w:rFonts w:asciiTheme="minorHAnsi" w:hAnsiTheme="minorHAnsi" w:cstheme="minorHAnsi"/>
+        </w:rPr>
+      </w:pPr>
+      <w:bookmarkStart w:id="4" w:name="_Toc451257155"/>
+      <w:r>
+        <w:rPr>
+          <w:rFonts w:asciiTheme="minorHAnsi" w:hAnsiTheme="minorHAnsi" w:cstheme="minorHAnsi"/>
+        </w:rPr>
         <w:lastRenderedPageBreak/>
         <w:t>CONFIGURANDO O XML</w:t>
       </w:r>
@@ -1792,19 +2585,34 @@
     <w:p>
       <w:pPr>
         <w:pStyle w:val="CorpodoTexto"/>
+        <w:rPr>
+          <w:rFonts w:asciiTheme="minorHAnsi" w:hAnsiTheme="minorHAnsi" w:cstheme="minorHAnsi"/>
+        </w:rPr>
       </w:pPr>
     </w:p>
     <w:p>
       <w:pPr>
         <w:pStyle w:val="CorpodoTexto"/>
-      </w:pPr>
-      <w:r>
+        <w:rPr>
+          <w:rFonts w:asciiTheme="minorHAnsi" w:hAnsiTheme="minorHAnsi" w:cstheme="minorHAnsi"/>
+        </w:rPr>
+      </w:pPr>
+      <w:r>
+        <w:rPr>
+          <w:rFonts w:asciiTheme="minorHAnsi" w:hAnsiTheme="minorHAnsi" w:cstheme="minorHAnsi"/>
+        </w:rPr>
         <w:t>Junto com a criação do programa na configuração, o XML vem junto pré-configurado de acordo com os parâmetros passados na criação do projeto no começo. Mas ele não registra os objetos criados automaticamente, então estes devem ser adicionados posteriormente ao XML</w:t>
       </w:r>
       <w:r>
+        <w:rPr>
+          <w:rFonts w:asciiTheme="minorHAnsi" w:hAnsiTheme="minorHAnsi" w:cstheme="minorHAnsi"/>
+        </w:rPr>
         <w:t xml:space="preserve"> definindo a classe à sua tabela no banco e definir cada uma de suas propriedades</w:t>
       </w:r>
       <w:r>
+        <w:rPr>
+          <w:rFonts w:asciiTheme="minorHAnsi" w:hAnsiTheme="minorHAnsi" w:cstheme="minorHAnsi"/>
+        </w:rPr>
         <w:t xml:space="preserve"> da seguinte maneira (utilizando o exemplo anterior como base)</w:t>
       </w:r>
     </w:p>
@@ -1812,19 +2620,25 @@
       <w:pPr>
         <w:pStyle w:val="CorpodoTexto"/>
         <w:rPr>
-          <w:lang w:eastAsia="pt-BR"/>
-        </w:rPr>
-      </w:pPr>
-    </w:p>
-    <w:p>
-      <w:pPr>
-        <w:pStyle w:val="BibliografiaABNT"/>
-        <w:rPr>
-          <w:lang w:eastAsia="pt-BR"/>
-        </w:rPr>
-      </w:pPr>
-      <w:r>
-        <w:rPr>
+          <w:rFonts w:asciiTheme="minorHAnsi" w:hAnsiTheme="minorHAnsi" w:cstheme="minorHAnsi"/>
+          <w:sz w:val="20"/>
+          <w:lang w:eastAsia="pt-BR"/>
+        </w:rPr>
+      </w:pPr>
+    </w:p>
+    <w:p>
+      <w:pPr>
+        <w:pStyle w:val="BibliografiaABNT"/>
+        <w:rPr>
+          <w:rFonts w:asciiTheme="minorHAnsi" w:hAnsiTheme="minorHAnsi" w:cstheme="minorHAnsi"/>
+          <w:sz w:val="20"/>
+          <w:lang w:eastAsia="pt-BR"/>
+        </w:rPr>
+      </w:pPr>
+      <w:r>
+        <w:rPr>
+          <w:rFonts w:asciiTheme="minorHAnsi" w:hAnsiTheme="minorHAnsi" w:cstheme="minorHAnsi"/>
+          <w:sz w:val="20"/>
           <w:lang w:eastAsia="pt-BR"/>
         </w:rPr>
         <w:t>&lt;?xml version="1.0" encoding="UTF-8"?&gt;</w:t>
@@ -1835,11 +2649,15 @@
         <w:pStyle w:val="BibliografiaABNT"/>
         <w:ind w:left="0" w:firstLine="0"/>
         <w:rPr>
-          <w:lang w:eastAsia="pt-BR"/>
-        </w:rPr>
-      </w:pPr>
-      <w:r>
-        <w:rPr>
+          <w:rFonts w:asciiTheme="minorHAnsi" w:hAnsiTheme="minorHAnsi" w:cstheme="minorHAnsi"/>
+          <w:sz w:val="20"/>
+          <w:lang w:eastAsia="pt-BR"/>
+        </w:rPr>
+      </w:pPr>
+      <w:r>
+        <w:rPr>
+          <w:rFonts w:asciiTheme="minorHAnsi" w:hAnsiTheme="minorHAnsi" w:cstheme="minorHAnsi"/>
+          <w:sz w:val="20"/>
           <w:lang w:eastAsia="pt-BR"/>
         </w:rPr>
         <w:t>&lt;!DOCTYPE hibernate-mapping PUBLIC "</w:t>
@@ -1849,11 +2667,15 @@
       <w:pPr>
         <w:pStyle w:val="BibliografiaABNT"/>
         <w:rPr>
-          <w:lang w:eastAsia="pt-BR"/>
-        </w:rPr>
-      </w:pPr>
-      <w:r>
-        <w:rPr>
+          <w:rFonts w:asciiTheme="minorHAnsi" w:hAnsiTheme="minorHAnsi" w:cstheme="minorHAnsi"/>
+          <w:sz w:val="20"/>
+          <w:lang w:eastAsia="pt-BR"/>
+        </w:rPr>
+      </w:pPr>
+      <w:r>
+        <w:rPr>
+          <w:rFonts w:asciiTheme="minorHAnsi" w:hAnsiTheme="minorHAnsi" w:cstheme="minorHAnsi"/>
+          <w:sz w:val="20"/>
           <w:lang w:eastAsia="pt-BR"/>
         </w:rPr>
         <w:tab/>
@@ -1865,17 +2687,23 @@
         <w:pStyle w:val="BibliografiaABNT"/>
         <w:ind w:left="0" w:firstLine="708"/>
         <w:rPr>
-          <w:lang w:eastAsia="pt-BR"/>
-        </w:rPr>
-      </w:pPr>
-      <w:r>
-        <w:rPr>
+          <w:rFonts w:asciiTheme="minorHAnsi" w:hAnsiTheme="minorHAnsi" w:cstheme="minorHAnsi"/>
+          <w:sz w:val="20"/>
+          <w:lang w:eastAsia="pt-BR"/>
+        </w:rPr>
+      </w:pPr>
+      <w:r>
+        <w:rPr>
+          <w:rFonts w:asciiTheme="minorHAnsi" w:hAnsiTheme="minorHAnsi" w:cstheme="minorHAnsi"/>
+          <w:sz w:val="20"/>
           <w:lang w:eastAsia="pt-BR"/>
         </w:rPr>
         <w:t>"http://hibernate.sourceforge.net/hibernate-mapping-2.0.dtd"&gt;</w:t>
       </w:r>
       <w:r>
         <w:rPr>
+          <w:rFonts w:asciiTheme="minorHAnsi" w:hAnsiTheme="minorHAnsi" w:cstheme="minorHAnsi"/>
+          <w:sz w:val="20"/>
           <w:lang w:eastAsia="pt-BR"/>
         </w:rPr>
         <w:tab/>
@@ -1886,11 +2714,15 @@
       <w:pPr>
         <w:pStyle w:val="BibliografiaABNT"/>
         <w:rPr>
-          <w:lang w:eastAsia="pt-BR"/>
-        </w:rPr>
-      </w:pPr>
-      <w:r>
-        <w:rPr>
+          <w:rFonts w:asciiTheme="minorHAnsi" w:hAnsiTheme="minorHAnsi" w:cstheme="minorHAnsi"/>
+          <w:sz w:val="20"/>
+          <w:lang w:eastAsia="pt-BR"/>
+        </w:rPr>
+      </w:pPr>
+      <w:r>
+        <w:rPr>
+          <w:rFonts w:asciiTheme="minorHAnsi" w:hAnsiTheme="minorHAnsi" w:cstheme="minorHAnsi"/>
+          <w:sz w:val="20"/>
           <w:lang w:eastAsia="pt-BR"/>
         </w:rPr>
         <w:tab/>
@@ -1901,23 +2733,31 @@
       <w:pPr>
         <w:pStyle w:val="BibliografiaABNT"/>
         <w:rPr>
-          <w:lang w:eastAsia="pt-BR"/>
-        </w:rPr>
-      </w:pPr>
-      <w:r>
-        <w:rPr>
+          <w:rFonts w:asciiTheme="minorHAnsi" w:hAnsiTheme="minorHAnsi" w:cstheme="minorHAnsi"/>
+          <w:sz w:val="20"/>
+          <w:lang w:eastAsia="pt-BR"/>
+        </w:rPr>
+      </w:pPr>
+      <w:r>
+        <w:rPr>
+          <w:rFonts w:asciiTheme="minorHAnsi" w:hAnsiTheme="minorHAnsi" w:cstheme="minorHAnsi"/>
+          <w:sz w:val="20"/>
           <w:lang w:eastAsia="pt-BR"/>
         </w:rPr>
         <w:t xml:space="preserve">  </w:t>
       </w:r>
       <w:r>
         <w:rPr>
-          <w:lang w:eastAsia="pt-BR"/>
-        </w:rPr>
-        <w:tab/>
-      </w:r>
-      <w:r>
-        <w:rPr>
+          <w:rFonts w:asciiTheme="minorHAnsi" w:hAnsiTheme="minorHAnsi" w:cstheme="minorHAnsi"/>
+          <w:sz w:val="20"/>
+          <w:lang w:eastAsia="pt-BR"/>
+        </w:rPr>
+        <w:tab/>
+      </w:r>
+      <w:r>
+        <w:rPr>
+          <w:rFonts w:asciiTheme="minorHAnsi" w:hAnsiTheme="minorHAnsi" w:cstheme="minorHAnsi"/>
+          <w:sz w:val="20"/>
           <w:lang w:eastAsia="pt-BR"/>
         </w:rPr>
         <w:tab/>
@@ -1928,23 +2768,31 @@
       <w:pPr>
         <w:pStyle w:val="BibliografiaABNT"/>
         <w:rPr>
-          <w:lang w:eastAsia="pt-BR"/>
-        </w:rPr>
-      </w:pPr>
-      <w:r>
-        <w:rPr>
-          <w:lang w:eastAsia="pt-BR"/>
-        </w:rPr>
-        <w:tab/>
-      </w:r>
-      <w:r>
-        <w:rPr>
-          <w:lang w:eastAsia="pt-BR"/>
-        </w:rPr>
-        <w:tab/>
-      </w:r>
-      <w:r>
-        <w:rPr>
+          <w:rFonts w:asciiTheme="minorHAnsi" w:hAnsiTheme="minorHAnsi" w:cstheme="minorHAnsi"/>
+          <w:sz w:val="20"/>
+          <w:lang w:eastAsia="pt-BR"/>
+        </w:rPr>
+      </w:pPr>
+      <w:r>
+        <w:rPr>
+          <w:rFonts w:asciiTheme="minorHAnsi" w:hAnsiTheme="minorHAnsi" w:cstheme="minorHAnsi"/>
+          <w:sz w:val="20"/>
+          <w:lang w:eastAsia="pt-BR"/>
+        </w:rPr>
+        <w:tab/>
+      </w:r>
+      <w:r>
+        <w:rPr>
+          <w:rFonts w:asciiTheme="minorHAnsi" w:hAnsiTheme="minorHAnsi" w:cstheme="minorHAnsi"/>
+          <w:sz w:val="20"/>
+          <w:lang w:eastAsia="pt-BR"/>
+        </w:rPr>
+        <w:tab/>
+      </w:r>
+      <w:r>
+        <w:rPr>
+          <w:rFonts w:asciiTheme="minorHAnsi" w:hAnsiTheme="minorHAnsi" w:cstheme="minorHAnsi"/>
+          <w:sz w:val="20"/>
           <w:lang w:eastAsia="pt-BR"/>
         </w:rPr>
         <w:tab/>
@@ -1956,29 +2804,39 @@
         <w:pStyle w:val="BibliografiaABNT"/>
         <w:ind w:left="0" w:firstLine="0"/>
         <w:rPr>
-          <w:lang w:eastAsia="pt-BR"/>
-        </w:rPr>
-      </w:pPr>
-      <w:r>
-        <w:rPr>
-          <w:lang w:eastAsia="pt-BR"/>
-        </w:rPr>
-        <w:tab/>
-      </w:r>
-      <w:r>
-        <w:rPr>
-          <w:lang w:eastAsia="pt-BR"/>
-        </w:rPr>
-        <w:tab/>
-      </w:r>
-      <w:r>
-        <w:rPr>
-          <w:lang w:eastAsia="pt-BR"/>
-        </w:rPr>
-        <w:tab/>
-      </w:r>
-      <w:r>
-        <w:rPr>
+          <w:rFonts w:asciiTheme="minorHAnsi" w:hAnsiTheme="minorHAnsi" w:cstheme="minorHAnsi"/>
+          <w:sz w:val="20"/>
+          <w:lang w:eastAsia="pt-BR"/>
+        </w:rPr>
+      </w:pPr>
+      <w:r>
+        <w:rPr>
+          <w:rFonts w:asciiTheme="minorHAnsi" w:hAnsiTheme="minorHAnsi" w:cstheme="minorHAnsi"/>
+          <w:sz w:val="20"/>
+          <w:lang w:eastAsia="pt-BR"/>
+        </w:rPr>
+        <w:tab/>
+      </w:r>
+      <w:r>
+        <w:rPr>
+          <w:rFonts w:asciiTheme="minorHAnsi" w:hAnsiTheme="minorHAnsi" w:cstheme="minorHAnsi"/>
+          <w:sz w:val="20"/>
+          <w:lang w:eastAsia="pt-BR"/>
+        </w:rPr>
+        <w:tab/>
+      </w:r>
+      <w:r>
+        <w:rPr>
+          <w:rFonts w:asciiTheme="minorHAnsi" w:hAnsiTheme="minorHAnsi" w:cstheme="minorHAnsi"/>
+          <w:sz w:val="20"/>
+          <w:lang w:eastAsia="pt-BR"/>
+        </w:rPr>
+        <w:tab/>
+      </w:r>
+      <w:r>
+        <w:rPr>
+          <w:rFonts w:asciiTheme="minorHAnsi" w:hAnsiTheme="minorHAnsi" w:cstheme="minorHAnsi"/>
+          <w:sz w:val="20"/>
           <w:lang w:eastAsia="pt-BR"/>
         </w:rPr>
         <w:tab/>
@@ -1989,23 +2847,31 @@
       <w:pPr>
         <w:pStyle w:val="BibliografiaABNT"/>
         <w:rPr>
-          <w:lang w:eastAsia="pt-BR"/>
-        </w:rPr>
-      </w:pPr>
-      <w:r>
-        <w:rPr>
-          <w:lang w:eastAsia="pt-BR"/>
-        </w:rPr>
-        <w:tab/>
-      </w:r>
-      <w:r>
-        <w:rPr>
-          <w:lang w:eastAsia="pt-BR"/>
-        </w:rPr>
-        <w:tab/>
-      </w:r>
-      <w:r>
-        <w:rPr>
+          <w:rFonts w:asciiTheme="minorHAnsi" w:hAnsiTheme="minorHAnsi" w:cstheme="minorHAnsi"/>
+          <w:sz w:val="20"/>
+          <w:lang w:eastAsia="pt-BR"/>
+        </w:rPr>
+      </w:pPr>
+      <w:r>
+        <w:rPr>
+          <w:rFonts w:asciiTheme="minorHAnsi" w:hAnsiTheme="minorHAnsi" w:cstheme="minorHAnsi"/>
+          <w:sz w:val="20"/>
+          <w:lang w:eastAsia="pt-BR"/>
+        </w:rPr>
+        <w:tab/>
+      </w:r>
+      <w:r>
+        <w:rPr>
+          <w:rFonts w:asciiTheme="minorHAnsi" w:hAnsiTheme="minorHAnsi" w:cstheme="minorHAnsi"/>
+          <w:sz w:val="20"/>
+          <w:lang w:eastAsia="pt-BR"/>
+        </w:rPr>
+        <w:tab/>
+      </w:r>
+      <w:r>
+        <w:rPr>
+          <w:rFonts w:asciiTheme="minorHAnsi" w:hAnsiTheme="minorHAnsi" w:cstheme="minorHAnsi"/>
+          <w:sz w:val="20"/>
           <w:lang w:eastAsia="pt-BR"/>
         </w:rPr>
         <w:tab/>
@@ -2013,38 +2879,50 @@
       </w:r>
       <w:r>
         <w:rPr>
-          <w:lang w:eastAsia="pt-BR"/>
-        </w:rPr>
-        <w:tab/>
-      </w:r>
-      <w:r>
-        <w:rPr>
-          <w:lang w:eastAsia="pt-BR"/>
-        </w:rPr>
-        <w:tab/>
-      </w:r>
-    </w:p>
-    <w:p>
-      <w:pPr>
-        <w:pStyle w:val="BibliografiaABNT"/>
-        <w:rPr>
-          <w:lang w:eastAsia="pt-BR"/>
-        </w:rPr>
-      </w:pPr>
-      <w:r>
-        <w:rPr>
-          <w:lang w:eastAsia="pt-BR"/>
-        </w:rPr>
-        <w:tab/>
-      </w:r>
-      <w:r>
-        <w:rPr>
-          <w:lang w:eastAsia="pt-BR"/>
-        </w:rPr>
-        <w:tab/>
-      </w:r>
-      <w:r>
-        <w:rPr>
+          <w:rFonts w:asciiTheme="minorHAnsi" w:hAnsiTheme="minorHAnsi" w:cstheme="minorHAnsi"/>
+          <w:sz w:val="20"/>
+          <w:lang w:eastAsia="pt-BR"/>
+        </w:rPr>
+        <w:tab/>
+      </w:r>
+      <w:r>
+        <w:rPr>
+          <w:rFonts w:asciiTheme="minorHAnsi" w:hAnsiTheme="minorHAnsi" w:cstheme="minorHAnsi"/>
+          <w:sz w:val="20"/>
+          <w:lang w:eastAsia="pt-BR"/>
+        </w:rPr>
+        <w:tab/>
+      </w:r>
+    </w:p>
+    <w:p>
+      <w:pPr>
+        <w:pStyle w:val="BibliografiaABNT"/>
+        <w:rPr>
+          <w:rFonts w:asciiTheme="minorHAnsi" w:hAnsiTheme="minorHAnsi" w:cstheme="minorHAnsi"/>
+          <w:sz w:val="20"/>
+          <w:lang w:eastAsia="pt-BR"/>
+        </w:rPr>
+      </w:pPr>
+      <w:r>
+        <w:rPr>
+          <w:rFonts w:asciiTheme="minorHAnsi" w:hAnsiTheme="minorHAnsi" w:cstheme="minorHAnsi"/>
+          <w:sz w:val="20"/>
+          <w:lang w:eastAsia="pt-BR"/>
+        </w:rPr>
+        <w:tab/>
+      </w:r>
+      <w:r>
+        <w:rPr>
+          <w:rFonts w:asciiTheme="minorHAnsi" w:hAnsiTheme="minorHAnsi" w:cstheme="minorHAnsi"/>
+          <w:sz w:val="20"/>
+          <w:lang w:eastAsia="pt-BR"/>
+        </w:rPr>
+        <w:tab/>
+      </w:r>
+      <w:r>
+        <w:rPr>
+          <w:rFonts w:asciiTheme="minorHAnsi" w:hAnsiTheme="minorHAnsi" w:cstheme="minorHAnsi"/>
+          <w:sz w:val="20"/>
           <w:lang w:eastAsia="pt-BR"/>
         </w:rPr>
         <w:tab/>
@@ -2055,29 +2933,39 @@
       <w:pPr>
         <w:pStyle w:val="BibliografiaABNT"/>
         <w:rPr>
-          <w:lang w:eastAsia="pt-BR"/>
-        </w:rPr>
-      </w:pPr>
-      <w:r>
-        <w:rPr>
-          <w:lang w:eastAsia="pt-BR"/>
-        </w:rPr>
-        <w:tab/>
-      </w:r>
-      <w:r>
-        <w:rPr>
-          <w:lang w:eastAsia="pt-BR"/>
-        </w:rPr>
-        <w:tab/>
-      </w:r>
-      <w:r>
-        <w:rPr>
-          <w:lang w:eastAsia="pt-BR"/>
-        </w:rPr>
-        <w:tab/>
-      </w:r>
-      <w:r>
-        <w:rPr>
+          <w:rFonts w:asciiTheme="minorHAnsi" w:hAnsiTheme="minorHAnsi" w:cstheme="minorHAnsi"/>
+          <w:sz w:val="20"/>
+          <w:lang w:eastAsia="pt-BR"/>
+        </w:rPr>
+      </w:pPr>
+      <w:r>
+        <w:rPr>
+          <w:rFonts w:asciiTheme="minorHAnsi" w:hAnsiTheme="minorHAnsi" w:cstheme="minorHAnsi"/>
+          <w:sz w:val="20"/>
+          <w:lang w:eastAsia="pt-BR"/>
+        </w:rPr>
+        <w:tab/>
+      </w:r>
+      <w:r>
+        <w:rPr>
+          <w:rFonts w:asciiTheme="minorHAnsi" w:hAnsiTheme="minorHAnsi" w:cstheme="minorHAnsi"/>
+          <w:sz w:val="20"/>
+          <w:lang w:eastAsia="pt-BR"/>
+        </w:rPr>
+        <w:tab/>
+      </w:r>
+      <w:r>
+        <w:rPr>
+          <w:rFonts w:asciiTheme="minorHAnsi" w:hAnsiTheme="minorHAnsi" w:cstheme="minorHAnsi"/>
+          <w:sz w:val="20"/>
+          <w:lang w:eastAsia="pt-BR"/>
+        </w:rPr>
+        <w:tab/>
+      </w:r>
+      <w:r>
+        <w:rPr>
+          <w:rFonts w:asciiTheme="minorHAnsi" w:hAnsiTheme="minorHAnsi" w:cstheme="minorHAnsi"/>
+          <w:sz w:val="20"/>
           <w:lang w:eastAsia="pt-BR"/>
         </w:rPr>
         <w:tab/>
@@ -2088,68 +2976,82 @@
       <w:pPr>
         <w:pStyle w:val="BibliografiaABNT"/>
         <w:rPr>
-          <w:lang w:eastAsia="pt-BR"/>
-        </w:rPr>
-      </w:pPr>
-      <w:r>
-        <w:rPr>
-          <w:lang w:eastAsia="pt-BR"/>
-        </w:rPr>
-        <w:tab/>
-      </w:r>
-      <w:r>
-        <w:rPr>
-          <w:lang w:eastAsia="pt-BR"/>
-        </w:rPr>
-        <w:tab/>
-      </w:r>
-      <w:r>
-        <w:rPr>
-          <w:lang w:eastAsia="pt-BR"/>
-        </w:rPr>
-        <w:tab/>
-      </w:r>
-      <w:r>
-        <w:rPr>
-          <w:lang w:eastAsia="pt-BR"/>
-        </w:rPr>
-        <w:tab/>
-        <w:t>length="15</w:t>
-      </w:r>
-      <w:r>
-        <w:rPr>
-          <w:lang w:eastAsia="pt-BR"/>
-        </w:rPr>
-        <w:t>"</w:t>
-      </w:r>
-    </w:p>
-    <w:p>
-      <w:pPr>
-        <w:pStyle w:val="BibliografiaABNT"/>
-        <w:rPr>
-          <w:lang w:eastAsia="pt-BR"/>
-        </w:rPr>
-      </w:pPr>
-      <w:r>
-        <w:rPr>
-          <w:lang w:eastAsia="pt-BR"/>
-        </w:rPr>
-        <w:tab/>
-      </w:r>
-      <w:r>
-        <w:rPr>
-          <w:lang w:eastAsia="pt-BR"/>
-        </w:rPr>
-        <w:tab/>
-      </w:r>
-      <w:r>
-        <w:rPr>
-          <w:lang w:eastAsia="pt-BR"/>
-        </w:rPr>
-        <w:tab/>
-      </w:r>
-      <w:r>
-        <w:rPr>
+          <w:rFonts w:asciiTheme="minorHAnsi" w:hAnsiTheme="minorHAnsi" w:cstheme="minorHAnsi"/>
+          <w:sz w:val="20"/>
+          <w:lang w:eastAsia="pt-BR"/>
+        </w:rPr>
+      </w:pPr>
+      <w:r>
+        <w:rPr>
+          <w:rFonts w:asciiTheme="minorHAnsi" w:hAnsiTheme="minorHAnsi" w:cstheme="minorHAnsi"/>
+          <w:sz w:val="20"/>
+          <w:lang w:eastAsia="pt-BR"/>
+        </w:rPr>
+        <w:tab/>
+      </w:r>
+      <w:r>
+        <w:rPr>
+          <w:rFonts w:asciiTheme="minorHAnsi" w:hAnsiTheme="minorHAnsi" w:cstheme="minorHAnsi"/>
+          <w:sz w:val="20"/>
+          <w:lang w:eastAsia="pt-BR"/>
+        </w:rPr>
+        <w:tab/>
+      </w:r>
+      <w:r>
+        <w:rPr>
+          <w:rFonts w:asciiTheme="minorHAnsi" w:hAnsiTheme="minorHAnsi" w:cstheme="minorHAnsi"/>
+          <w:sz w:val="20"/>
+          <w:lang w:eastAsia="pt-BR"/>
+        </w:rPr>
+        <w:tab/>
+      </w:r>
+      <w:r>
+        <w:rPr>
+          <w:rFonts w:asciiTheme="minorHAnsi" w:hAnsiTheme="minorHAnsi" w:cstheme="minorHAnsi"/>
+          <w:sz w:val="20"/>
+          <w:lang w:eastAsia="pt-BR"/>
+        </w:rPr>
+        <w:tab/>
+        <w:t>length="15"</w:t>
+      </w:r>
+    </w:p>
+    <w:p>
+      <w:pPr>
+        <w:pStyle w:val="BibliografiaABNT"/>
+        <w:rPr>
+          <w:rFonts w:asciiTheme="minorHAnsi" w:hAnsiTheme="minorHAnsi" w:cstheme="minorHAnsi"/>
+          <w:sz w:val="20"/>
+          <w:lang w:eastAsia="pt-BR"/>
+        </w:rPr>
+      </w:pPr>
+      <w:r>
+        <w:rPr>
+          <w:rFonts w:asciiTheme="minorHAnsi" w:hAnsiTheme="minorHAnsi" w:cstheme="minorHAnsi"/>
+          <w:sz w:val="20"/>
+          <w:lang w:eastAsia="pt-BR"/>
+        </w:rPr>
+        <w:tab/>
+      </w:r>
+      <w:r>
+        <w:rPr>
+          <w:rFonts w:asciiTheme="minorHAnsi" w:hAnsiTheme="minorHAnsi" w:cstheme="minorHAnsi"/>
+          <w:sz w:val="20"/>
+          <w:lang w:eastAsia="pt-BR"/>
+        </w:rPr>
+        <w:tab/>
+      </w:r>
+      <w:r>
+        <w:rPr>
+          <w:rFonts w:asciiTheme="minorHAnsi" w:hAnsiTheme="minorHAnsi" w:cstheme="minorHAnsi"/>
+          <w:sz w:val="20"/>
+          <w:lang w:eastAsia="pt-BR"/>
+        </w:rPr>
+        <w:tab/>
+      </w:r>
+      <w:r>
+        <w:rPr>
+          <w:rFonts w:asciiTheme="minorHAnsi" w:hAnsiTheme="minorHAnsi" w:cstheme="minorHAnsi"/>
+          <w:sz w:val="20"/>
           <w:lang w:eastAsia="pt-BR"/>
         </w:rPr>
         <w:tab/>
@@ -2160,29 +3062,39 @@
       <w:pPr>
         <w:pStyle w:val="BibliografiaABNT"/>
         <w:rPr>
-          <w:lang w:eastAsia="pt-BR"/>
-        </w:rPr>
-      </w:pPr>
-      <w:r>
-        <w:rPr>
-          <w:lang w:eastAsia="pt-BR"/>
-        </w:rPr>
-        <w:tab/>
-      </w:r>
-      <w:r>
-        <w:rPr>
-          <w:lang w:eastAsia="pt-BR"/>
-        </w:rPr>
-        <w:tab/>
-      </w:r>
-      <w:r>
-        <w:rPr>
-          <w:lang w:eastAsia="pt-BR"/>
-        </w:rPr>
-        <w:tab/>
-      </w:r>
-      <w:r>
-        <w:rPr>
+          <w:rFonts w:asciiTheme="minorHAnsi" w:hAnsiTheme="minorHAnsi" w:cstheme="minorHAnsi"/>
+          <w:sz w:val="20"/>
+          <w:lang w:eastAsia="pt-BR"/>
+        </w:rPr>
+      </w:pPr>
+      <w:r>
+        <w:rPr>
+          <w:rFonts w:asciiTheme="minorHAnsi" w:hAnsiTheme="minorHAnsi" w:cstheme="minorHAnsi"/>
+          <w:sz w:val="20"/>
+          <w:lang w:eastAsia="pt-BR"/>
+        </w:rPr>
+        <w:tab/>
+      </w:r>
+      <w:r>
+        <w:rPr>
+          <w:rFonts w:asciiTheme="minorHAnsi" w:hAnsiTheme="minorHAnsi" w:cstheme="minorHAnsi"/>
+          <w:sz w:val="20"/>
+          <w:lang w:eastAsia="pt-BR"/>
+        </w:rPr>
+        <w:tab/>
+      </w:r>
+      <w:r>
+        <w:rPr>
+          <w:rFonts w:asciiTheme="minorHAnsi" w:hAnsiTheme="minorHAnsi" w:cstheme="minorHAnsi"/>
+          <w:sz w:val="20"/>
+          <w:lang w:eastAsia="pt-BR"/>
+        </w:rPr>
+        <w:tab/>
+      </w:r>
+      <w:r>
+        <w:rPr>
+          <w:rFonts w:asciiTheme="minorHAnsi" w:hAnsiTheme="minorHAnsi" w:cstheme="minorHAnsi"/>
+          <w:sz w:val="20"/>
           <w:lang w:eastAsia="pt-BR"/>
         </w:rPr>
         <w:tab/>
@@ -2193,29 +3105,39 @@
       <w:pPr>
         <w:pStyle w:val="BibliografiaABNT"/>
         <w:rPr>
-          <w:lang w:eastAsia="pt-BR"/>
-        </w:rPr>
-      </w:pPr>
-      <w:r>
-        <w:rPr>
-          <w:lang w:eastAsia="pt-BR"/>
-        </w:rPr>
-        <w:tab/>
-      </w:r>
-      <w:r>
-        <w:rPr>
-          <w:lang w:eastAsia="pt-BR"/>
-        </w:rPr>
-        <w:tab/>
-      </w:r>
-      <w:r>
-        <w:rPr>
-          <w:lang w:eastAsia="pt-BR"/>
-        </w:rPr>
-        <w:tab/>
-      </w:r>
-      <w:r>
-        <w:rPr>
+          <w:rFonts w:asciiTheme="minorHAnsi" w:hAnsiTheme="minorHAnsi" w:cstheme="minorHAnsi"/>
+          <w:sz w:val="20"/>
+          <w:lang w:eastAsia="pt-BR"/>
+        </w:rPr>
+      </w:pPr>
+      <w:r>
+        <w:rPr>
+          <w:rFonts w:asciiTheme="minorHAnsi" w:hAnsiTheme="minorHAnsi" w:cstheme="minorHAnsi"/>
+          <w:sz w:val="20"/>
+          <w:lang w:eastAsia="pt-BR"/>
+        </w:rPr>
+        <w:tab/>
+      </w:r>
+      <w:r>
+        <w:rPr>
+          <w:rFonts w:asciiTheme="minorHAnsi" w:hAnsiTheme="minorHAnsi" w:cstheme="minorHAnsi"/>
+          <w:sz w:val="20"/>
+          <w:lang w:eastAsia="pt-BR"/>
+        </w:rPr>
+        <w:tab/>
+      </w:r>
+      <w:r>
+        <w:rPr>
+          <w:rFonts w:asciiTheme="minorHAnsi" w:hAnsiTheme="minorHAnsi" w:cstheme="minorHAnsi"/>
+          <w:sz w:val="20"/>
+          <w:lang w:eastAsia="pt-BR"/>
+        </w:rPr>
+        <w:tab/>
+      </w:r>
+      <w:r>
+        <w:rPr>
+          <w:rFonts w:asciiTheme="minorHAnsi" w:hAnsiTheme="minorHAnsi" w:cstheme="minorHAnsi"/>
+          <w:sz w:val="20"/>
           <w:lang w:eastAsia="pt-BR"/>
         </w:rPr>
         <w:tab/>
@@ -2226,23 +3148,31 @@
       <w:pPr>
         <w:pStyle w:val="BibliografiaABNT"/>
         <w:rPr>
-          <w:lang w:eastAsia="pt-BR"/>
-        </w:rPr>
-      </w:pPr>
-      <w:r>
-        <w:rPr>
-          <w:lang w:eastAsia="pt-BR"/>
-        </w:rPr>
-        <w:tab/>
-      </w:r>
-      <w:r>
-        <w:rPr>
-          <w:lang w:eastAsia="pt-BR"/>
-        </w:rPr>
-        <w:tab/>
-      </w:r>
-      <w:r>
-        <w:rPr>
+          <w:rFonts w:asciiTheme="minorHAnsi" w:hAnsiTheme="minorHAnsi" w:cstheme="minorHAnsi"/>
+          <w:sz w:val="20"/>
+          <w:lang w:eastAsia="pt-BR"/>
+        </w:rPr>
+      </w:pPr>
+      <w:r>
+        <w:rPr>
+          <w:rFonts w:asciiTheme="minorHAnsi" w:hAnsiTheme="minorHAnsi" w:cstheme="minorHAnsi"/>
+          <w:sz w:val="20"/>
+          <w:lang w:eastAsia="pt-BR"/>
+        </w:rPr>
+        <w:tab/>
+      </w:r>
+      <w:r>
+        <w:rPr>
+          <w:rFonts w:asciiTheme="minorHAnsi" w:hAnsiTheme="minorHAnsi" w:cstheme="minorHAnsi"/>
+          <w:sz w:val="20"/>
+          <w:lang w:eastAsia="pt-BR"/>
+        </w:rPr>
+        <w:tab/>
+      </w:r>
+      <w:r>
+        <w:rPr>
+          <w:rFonts w:asciiTheme="minorHAnsi" w:hAnsiTheme="minorHAnsi" w:cstheme="minorHAnsi"/>
+          <w:sz w:val="20"/>
           <w:lang w:eastAsia="pt-BR"/>
         </w:rPr>
         <w:tab/>
@@ -2253,29 +3183,39 @@
       <w:pPr>
         <w:pStyle w:val="BibliografiaABNT"/>
         <w:rPr>
-          <w:lang w:eastAsia="pt-BR"/>
-        </w:rPr>
-      </w:pPr>
-      <w:r>
-        <w:rPr>
+          <w:rFonts w:asciiTheme="minorHAnsi" w:hAnsiTheme="minorHAnsi" w:cstheme="minorHAnsi"/>
+          <w:sz w:val="20"/>
+          <w:lang w:eastAsia="pt-BR"/>
+        </w:rPr>
+      </w:pPr>
+      <w:r>
+        <w:rPr>
+          <w:rFonts w:asciiTheme="minorHAnsi" w:hAnsiTheme="minorHAnsi" w:cstheme="minorHAnsi"/>
+          <w:sz w:val="20"/>
           <w:lang w:eastAsia="pt-BR"/>
         </w:rPr>
         <w:t xml:space="preserve">  </w:t>
       </w:r>
       <w:r>
         <w:rPr>
-          <w:lang w:eastAsia="pt-BR"/>
-        </w:rPr>
-        <w:tab/>
-      </w:r>
-      <w:r>
-        <w:rPr>
-          <w:lang w:eastAsia="pt-BR"/>
-        </w:rPr>
-        <w:tab/>
-      </w:r>
-      <w:r>
-        <w:rPr>
+          <w:rFonts w:asciiTheme="minorHAnsi" w:hAnsiTheme="minorHAnsi" w:cstheme="minorHAnsi"/>
+          <w:sz w:val="20"/>
+          <w:lang w:eastAsia="pt-BR"/>
+        </w:rPr>
+        <w:tab/>
+      </w:r>
+      <w:r>
+        <w:rPr>
+          <w:rFonts w:asciiTheme="minorHAnsi" w:hAnsiTheme="minorHAnsi" w:cstheme="minorHAnsi"/>
+          <w:sz w:val="20"/>
+          <w:lang w:eastAsia="pt-BR"/>
+        </w:rPr>
+        <w:tab/>
+      </w:r>
+      <w:r>
+        <w:rPr>
+          <w:rFonts w:asciiTheme="minorHAnsi" w:hAnsiTheme="minorHAnsi" w:cstheme="minorHAnsi"/>
+          <w:sz w:val="20"/>
           <w:lang w:eastAsia="pt-BR"/>
         </w:rPr>
         <w:tab/>
@@ -2286,52 +3226,53 @@
       <w:pPr>
         <w:pStyle w:val="BibliografiaABNT"/>
         <w:rPr>
-          <w:lang w:eastAsia="pt-BR"/>
-        </w:rPr>
-      </w:pPr>
-    </w:p>
-    <w:p>
-      <w:pPr>
-        <w:pStyle w:val="BibliografiaABNT"/>
-        <w:rPr>
-          <w:lang w:eastAsia="pt-BR"/>
-        </w:rPr>
-      </w:pPr>
-      <w:r>
-        <w:rPr>
-          <w:lang w:eastAsia="pt-BR"/>
-        </w:rPr>
-        <w:tab/>
-      </w:r>
-      <w:r>
-        <w:rPr>
-          <w:lang w:eastAsia="pt-BR"/>
-        </w:rPr>
-        <w:tab/>
-      </w:r>
-      <w:r>
-        <w:rPr>
-          <w:lang w:eastAsia="pt-BR"/>
-        </w:rPr>
-        <w:tab/>
-      </w:r>
-      <w:r>
-        <w:rPr>
-          <w:lang w:eastAsia="pt-BR"/>
-        </w:rPr>
-        <w:tab/>
-      </w:r>
-      <w:r>
-        <w:rPr>
-          <w:lang w:eastAsia="pt-BR"/>
-        </w:rPr>
-        <w:t>column="ENDERECO</w:t>
-      </w:r>
-      <w:r>
-        <w:rPr>
-          <w:lang w:eastAsia="pt-BR"/>
-        </w:rPr>
-        <w:t>"</w:t>
+          <w:rFonts w:asciiTheme="minorHAnsi" w:hAnsiTheme="minorHAnsi" w:cstheme="minorHAnsi"/>
+          <w:sz w:val="20"/>
+          <w:lang w:eastAsia="pt-BR"/>
+        </w:rPr>
+      </w:pPr>
+    </w:p>
+    <w:p>
+      <w:pPr>
+        <w:pStyle w:val="BibliografiaABNT"/>
+        <w:rPr>
+          <w:rFonts w:asciiTheme="minorHAnsi" w:hAnsiTheme="minorHAnsi" w:cstheme="minorHAnsi"/>
+          <w:sz w:val="20"/>
+          <w:lang w:eastAsia="pt-BR"/>
+        </w:rPr>
+      </w:pPr>
+      <w:r>
+        <w:rPr>
+          <w:rFonts w:asciiTheme="minorHAnsi" w:hAnsiTheme="minorHAnsi" w:cstheme="minorHAnsi"/>
+          <w:sz w:val="20"/>
+          <w:lang w:eastAsia="pt-BR"/>
+        </w:rPr>
+        <w:tab/>
+      </w:r>
+      <w:r>
+        <w:rPr>
+          <w:rFonts w:asciiTheme="minorHAnsi" w:hAnsiTheme="minorHAnsi" w:cstheme="minorHAnsi"/>
+          <w:sz w:val="20"/>
+          <w:lang w:eastAsia="pt-BR"/>
+        </w:rPr>
+        <w:tab/>
+      </w:r>
+      <w:r>
+        <w:rPr>
+          <w:rFonts w:asciiTheme="minorHAnsi" w:hAnsiTheme="minorHAnsi" w:cstheme="minorHAnsi"/>
+          <w:sz w:val="20"/>
+          <w:lang w:eastAsia="pt-BR"/>
+        </w:rPr>
+        <w:tab/>
+      </w:r>
+      <w:r>
+        <w:rPr>
+          <w:rFonts w:asciiTheme="minorHAnsi" w:hAnsiTheme="minorHAnsi" w:cstheme="minorHAnsi"/>
+          <w:sz w:val="20"/>
+          <w:lang w:eastAsia="pt-BR"/>
+        </w:rPr>
+        <w:tab/>
+        <w:t>column="ENDERECO"</w:t>
       </w:r>
     </w:p>
     <w:p>
@@ -2339,74 +3280,82 @@
         <w:pStyle w:val="BibliografiaABNT"/>
         <w:ind w:left="0" w:firstLine="0"/>
         <w:rPr>
-          <w:lang w:eastAsia="pt-BR"/>
-        </w:rPr>
-      </w:pPr>
-      <w:r>
-        <w:rPr>
-          <w:lang w:eastAsia="pt-BR"/>
-        </w:rPr>
-        <w:tab/>
-      </w:r>
-      <w:r>
-        <w:rPr>
-          <w:lang w:eastAsia="pt-BR"/>
-        </w:rPr>
-        <w:tab/>
-      </w:r>
-      <w:r>
-        <w:rPr>
-          <w:lang w:eastAsia="pt-BR"/>
-        </w:rPr>
-        <w:tab/>
-      </w:r>
-      <w:r>
-        <w:rPr>
-          <w:lang w:eastAsia="pt-BR"/>
-        </w:rPr>
-        <w:tab/>
-        <w:t>name="</w:t>
-      </w:r>
-      <w:r>
-        <w:rPr>
-          <w:lang w:eastAsia="pt-BR"/>
-        </w:rPr>
-        <w:t>endereco</w:t>
-      </w:r>
-      <w:r>
-        <w:rPr>
-          <w:lang w:eastAsia="pt-BR"/>
-        </w:rPr>
-        <w:t>"</w:t>
-      </w:r>
-    </w:p>
-    <w:p>
-      <w:pPr>
-        <w:pStyle w:val="BibliografiaABNT"/>
-        <w:rPr>
-          <w:lang w:eastAsia="pt-BR"/>
-        </w:rPr>
-      </w:pPr>
-      <w:r>
-        <w:rPr>
-          <w:lang w:eastAsia="pt-BR"/>
-        </w:rPr>
-        <w:tab/>
-      </w:r>
-      <w:r>
-        <w:rPr>
-          <w:lang w:eastAsia="pt-BR"/>
-        </w:rPr>
-        <w:tab/>
-      </w:r>
-      <w:r>
-        <w:rPr>
-          <w:lang w:eastAsia="pt-BR"/>
-        </w:rPr>
-        <w:tab/>
-      </w:r>
-      <w:r>
-        <w:rPr>
+          <w:rFonts w:asciiTheme="minorHAnsi" w:hAnsiTheme="minorHAnsi" w:cstheme="minorHAnsi"/>
+          <w:sz w:val="20"/>
+          <w:lang w:eastAsia="pt-BR"/>
+        </w:rPr>
+      </w:pPr>
+      <w:r>
+        <w:rPr>
+          <w:rFonts w:asciiTheme="minorHAnsi" w:hAnsiTheme="minorHAnsi" w:cstheme="minorHAnsi"/>
+          <w:sz w:val="20"/>
+          <w:lang w:eastAsia="pt-BR"/>
+        </w:rPr>
+        <w:tab/>
+      </w:r>
+      <w:r>
+        <w:rPr>
+          <w:rFonts w:asciiTheme="minorHAnsi" w:hAnsiTheme="minorHAnsi" w:cstheme="minorHAnsi"/>
+          <w:sz w:val="20"/>
+          <w:lang w:eastAsia="pt-BR"/>
+        </w:rPr>
+        <w:tab/>
+      </w:r>
+      <w:r>
+        <w:rPr>
+          <w:rFonts w:asciiTheme="minorHAnsi" w:hAnsiTheme="minorHAnsi" w:cstheme="minorHAnsi"/>
+          <w:sz w:val="20"/>
+          <w:lang w:eastAsia="pt-BR"/>
+        </w:rPr>
+        <w:tab/>
+      </w:r>
+      <w:r>
+        <w:rPr>
+          <w:rFonts w:asciiTheme="minorHAnsi" w:hAnsiTheme="minorHAnsi" w:cstheme="minorHAnsi"/>
+          <w:sz w:val="20"/>
+          <w:lang w:eastAsia="pt-BR"/>
+        </w:rPr>
+        <w:tab/>
+        <w:t>name="endereco"</w:t>
+      </w:r>
+    </w:p>
+    <w:p>
+      <w:pPr>
+        <w:pStyle w:val="BibliografiaABNT"/>
+        <w:rPr>
+          <w:rFonts w:asciiTheme="minorHAnsi" w:hAnsiTheme="minorHAnsi" w:cstheme="minorHAnsi"/>
+          <w:sz w:val="20"/>
+          <w:lang w:eastAsia="pt-BR"/>
+        </w:rPr>
+      </w:pPr>
+      <w:r>
+        <w:rPr>
+          <w:rFonts w:asciiTheme="minorHAnsi" w:hAnsiTheme="minorHAnsi" w:cstheme="minorHAnsi"/>
+          <w:sz w:val="20"/>
+          <w:lang w:eastAsia="pt-BR"/>
+        </w:rPr>
+        <w:tab/>
+      </w:r>
+      <w:r>
+        <w:rPr>
+          <w:rFonts w:asciiTheme="minorHAnsi" w:hAnsiTheme="minorHAnsi" w:cstheme="minorHAnsi"/>
+          <w:sz w:val="20"/>
+          <w:lang w:eastAsia="pt-BR"/>
+        </w:rPr>
+        <w:tab/>
+      </w:r>
+      <w:r>
+        <w:rPr>
+          <w:rFonts w:asciiTheme="minorHAnsi" w:hAnsiTheme="minorHAnsi" w:cstheme="minorHAnsi"/>
+          <w:sz w:val="20"/>
+          <w:lang w:eastAsia="pt-BR"/>
+        </w:rPr>
+        <w:tab/>
+      </w:r>
+      <w:r>
+        <w:rPr>
+          <w:rFonts w:asciiTheme="minorHAnsi" w:hAnsiTheme="minorHAnsi" w:cstheme="minorHAnsi"/>
+          <w:sz w:val="20"/>
           <w:lang w:eastAsia="pt-BR"/>
         </w:rPr>
         <w:tab/>
@@ -2417,29 +3366,39 @@
       <w:pPr>
         <w:pStyle w:val="BibliografiaABNT"/>
         <w:rPr>
-          <w:lang w:eastAsia="pt-BR"/>
-        </w:rPr>
-      </w:pPr>
-      <w:r>
-        <w:rPr>
-          <w:lang w:eastAsia="pt-BR"/>
-        </w:rPr>
-        <w:tab/>
-      </w:r>
-      <w:r>
-        <w:rPr>
-          <w:lang w:eastAsia="pt-BR"/>
-        </w:rPr>
-        <w:tab/>
-      </w:r>
-      <w:r>
-        <w:rPr>
-          <w:lang w:eastAsia="pt-BR"/>
-        </w:rPr>
-        <w:tab/>
-      </w:r>
-      <w:r>
-        <w:rPr>
+          <w:rFonts w:asciiTheme="minorHAnsi" w:hAnsiTheme="minorHAnsi" w:cstheme="minorHAnsi"/>
+          <w:sz w:val="20"/>
+          <w:lang w:eastAsia="pt-BR"/>
+        </w:rPr>
+      </w:pPr>
+      <w:r>
+        <w:rPr>
+          <w:rFonts w:asciiTheme="minorHAnsi" w:hAnsiTheme="minorHAnsi" w:cstheme="minorHAnsi"/>
+          <w:sz w:val="20"/>
+          <w:lang w:eastAsia="pt-BR"/>
+        </w:rPr>
+        <w:tab/>
+      </w:r>
+      <w:r>
+        <w:rPr>
+          <w:rFonts w:asciiTheme="minorHAnsi" w:hAnsiTheme="minorHAnsi" w:cstheme="minorHAnsi"/>
+          <w:sz w:val="20"/>
+          <w:lang w:eastAsia="pt-BR"/>
+        </w:rPr>
+        <w:tab/>
+      </w:r>
+      <w:r>
+        <w:rPr>
+          <w:rFonts w:asciiTheme="minorHAnsi" w:hAnsiTheme="minorHAnsi" w:cstheme="minorHAnsi"/>
+          <w:sz w:val="20"/>
+          <w:lang w:eastAsia="pt-BR"/>
+        </w:rPr>
+        <w:tab/>
+      </w:r>
+      <w:r>
+        <w:rPr>
+          <w:rFonts w:asciiTheme="minorHAnsi" w:hAnsiTheme="minorHAnsi" w:cstheme="minorHAnsi"/>
+          <w:sz w:val="20"/>
           <w:lang w:eastAsia="pt-BR"/>
         </w:rPr>
         <w:tab/>
@@ -2450,29 +3409,39 @@
       <w:pPr>
         <w:pStyle w:val="BibliografiaABNT"/>
         <w:rPr>
-          <w:lang w:eastAsia="pt-BR"/>
-        </w:rPr>
-      </w:pPr>
-      <w:r>
-        <w:rPr>
-          <w:lang w:eastAsia="pt-BR"/>
-        </w:rPr>
-        <w:tab/>
-      </w:r>
-      <w:r>
-        <w:rPr>
-          <w:lang w:eastAsia="pt-BR"/>
-        </w:rPr>
-        <w:tab/>
-      </w:r>
-      <w:r>
-        <w:rPr>
-          <w:lang w:eastAsia="pt-BR"/>
-        </w:rPr>
-        <w:tab/>
-      </w:r>
-      <w:r>
-        <w:rPr>
+          <w:rFonts w:asciiTheme="minorHAnsi" w:hAnsiTheme="minorHAnsi" w:cstheme="minorHAnsi"/>
+          <w:sz w:val="20"/>
+          <w:lang w:eastAsia="pt-BR"/>
+        </w:rPr>
+      </w:pPr>
+      <w:r>
+        <w:rPr>
+          <w:rFonts w:asciiTheme="minorHAnsi" w:hAnsiTheme="minorHAnsi" w:cstheme="minorHAnsi"/>
+          <w:sz w:val="20"/>
+          <w:lang w:eastAsia="pt-BR"/>
+        </w:rPr>
+        <w:tab/>
+      </w:r>
+      <w:r>
+        <w:rPr>
+          <w:rFonts w:asciiTheme="minorHAnsi" w:hAnsiTheme="minorHAnsi" w:cstheme="minorHAnsi"/>
+          <w:sz w:val="20"/>
+          <w:lang w:eastAsia="pt-BR"/>
+        </w:rPr>
+        <w:tab/>
+      </w:r>
+      <w:r>
+        <w:rPr>
+          <w:rFonts w:asciiTheme="minorHAnsi" w:hAnsiTheme="minorHAnsi" w:cstheme="minorHAnsi"/>
+          <w:sz w:val="20"/>
+          <w:lang w:eastAsia="pt-BR"/>
+        </w:rPr>
+        <w:tab/>
+      </w:r>
+      <w:r>
+        <w:rPr>
+          <w:rFonts w:asciiTheme="minorHAnsi" w:hAnsiTheme="minorHAnsi" w:cstheme="minorHAnsi"/>
+          <w:sz w:val="20"/>
           <w:lang w:eastAsia="pt-BR"/>
         </w:rPr>
         <w:tab/>
@@ -2483,31 +3452,41 @@
       <w:pPr>
         <w:pStyle w:val="BibliografiaABNT"/>
         <w:rPr>
-          <w:lang w:eastAsia="pt-BR"/>
-        </w:rPr>
-      </w:pPr>
-    </w:p>
-    <w:p>
-      <w:pPr>
-        <w:pStyle w:val="BibliografiaABNT"/>
-        <w:rPr>
-          <w:lang w:eastAsia="pt-BR"/>
-        </w:rPr>
-      </w:pPr>
-      <w:r>
-        <w:rPr>
-          <w:lang w:eastAsia="pt-BR"/>
-        </w:rPr>
-        <w:tab/>
-      </w:r>
-      <w:r>
-        <w:rPr>
-          <w:lang w:eastAsia="pt-BR"/>
-        </w:rPr>
-        <w:tab/>
-      </w:r>
-      <w:r>
-        <w:rPr>
+          <w:rFonts w:asciiTheme="minorHAnsi" w:hAnsiTheme="minorHAnsi" w:cstheme="minorHAnsi"/>
+          <w:sz w:val="20"/>
+          <w:lang w:eastAsia="pt-BR"/>
+        </w:rPr>
+      </w:pPr>
+    </w:p>
+    <w:p>
+      <w:pPr>
+        <w:pStyle w:val="BibliografiaABNT"/>
+        <w:rPr>
+          <w:rFonts w:asciiTheme="minorHAnsi" w:hAnsiTheme="minorHAnsi" w:cstheme="minorHAnsi"/>
+          <w:sz w:val="20"/>
+          <w:lang w:eastAsia="pt-BR"/>
+        </w:rPr>
+      </w:pPr>
+      <w:r>
+        <w:rPr>
+          <w:rFonts w:asciiTheme="minorHAnsi" w:hAnsiTheme="minorHAnsi" w:cstheme="minorHAnsi"/>
+          <w:sz w:val="20"/>
+          <w:lang w:eastAsia="pt-BR"/>
+        </w:rPr>
+        <w:tab/>
+      </w:r>
+      <w:r>
+        <w:rPr>
+          <w:rFonts w:asciiTheme="minorHAnsi" w:hAnsiTheme="minorHAnsi" w:cstheme="minorHAnsi"/>
+          <w:sz w:val="20"/>
+          <w:lang w:eastAsia="pt-BR"/>
+        </w:rPr>
+        <w:tab/>
+      </w:r>
+      <w:r>
+        <w:rPr>
+          <w:rFonts w:asciiTheme="minorHAnsi" w:hAnsiTheme="minorHAnsi" w:cstheme="minorHAnsi"/>
+          <w:sz w:val="20"/>
           <w:lang w:eastAsia="pt-BR"/>
         </w:rPr>
         <w:tab/>
@@ -2518,29 +3497,39 @@
       <w:pPr>
         <w:pStyle w:val="BibliografiaABNT"/>
         <w:rPr>
-          <w:lang w:eastAsia="pt-BR"/>
-        </w:rPr>
-      </w:pPr>
-      <w:r>
-        <w:rPr>
+          <w:rFonts w:asciiTheme="minorHAnsi" w:hAnsiTheme="minorHAnsi" w:cstheme="minorHAnsi"/>
+          <w:sz w:val="20"/>
+          <w:lang w:eastAsia="pt-BR"/>
+        </w:rPr>
+      </w:pPr>
+      <w:r>
+        <w:rPr>
+          <w:rFonts w:asciiTheme="minorHAnsi" w:hAnsiTheme="minorHAnsi" w:cstheme="minorHAnsi"/>
+          <w:sz w:val="20"/>
           <w:lang w:eastAsia="pt-BR"/>
         </w:rPr>
         <w:t xml:space="preserve">  </w:t>
       </w:r>
       <w:r>
         <w:rPr>
-          <w:lang w:eastAsia="pt-BR"/>
-        </w:rPr>
-        <w:tab/>
-      </w:r>
-      <w:r>
-        <w:rPr>
-          <w:lang w:eastAsia="pt-BR"/>
-        </w:rPr>
-        <w:tab/>
-      </w:r>
-      <w:r>
-        <w:rPr>
+          <w:rFonts w:asciiTheme="minorHAnsi" w:hAnsiTheme="minorHAnsi" w:cstheme="minorHAnsi"/>
+          <w:sz w:val="20"/>
+          <w:lang w:eastAsia="pt-BR"/>
+        </w:rPr>
+        <w:tab/>
+      </w:r>
+      <w:r>
+        <w:rPr>
+          <w:rFonts w:asciiTheme="minorHAnsi" w:hAnsiTheme="minorHAnsi" w:cstheme="minorHAnsi"/>
+          <w:sz w:val="20"/>
+          <w:lang w:eastAsia="pt-BR"/>
+        </w:rPr>
+        <w:tab/>
+      </w:r>
+      <w:r>
+        <w:rPr>
+          <w:rFonts w:asciiTheme="minorHAnsi" w:hAnsiTheme="minorHAnsi" w:cstheme="minorHAnsi"/>
+          <w:sz w:val="20"/>
           <w:lang w:eastAsia="pt-BR"/>
         </w:rPr>
         <w:tab/>
@@ -2551,52 +3540,53 @@
       <w:pPr>
         <w:pStyle w:val="BibliografiaABNT"/>
         <w:rPr>
-          <w:lang w:eastAsia="pt-BR"/>
-        </w:rPr>
-      </w:pPr>
-    </w:p>
-    <w:p>
-      <w:pPr>
-        <w:pStyle w:val="BibliografiaABNT"/>
-        <w:rPr>
-          <w:lang w:eastAsia="pt-BR"/>
-        </w:rPr>
-      </w:pPr>
-      <w:r>
-        <w:rPr>
-          <w:lang w:eastAsia="pt-BR"/>
-        </w:rPr>
-        <w:tab/>
-      </w:r>
-      <w:r>
-        <w:rPr>
-          <w:lang w:eastAsia="pt-BR"/>
-        </w:rPr>
-        <w:tab/>
-      </w:r>
-      <w:r>
-        <w:rPr>
-          <w:lang w:eastAsia="pt-BR"/>
-        </w:rPr>
-        <w:tab/>
-      </w:r>
-      <w:r>
-        <w:rPr>
-          <w:lang w:eastAsia="pt-BR"/>
-        </w:rPr>
-        <w:tab/>
-      </w:r>
-      <w:r>
-        <w:rPr>
-          <w:lang w:eastAsia="pt-BR"/>
-        </w:rPr>
-        <w:t>column="EMAIL</w:t>
-      </w:r>
-      <w:r>
-        <w:rPr>
-          <w:lang w:eastAsia="pt-BR"/>
-        </w:rPr>
-        <w:t>"</w:t>
+          <w:rFonts w:asciiTheme="minorHAnsi" w:hAnsiTheme="minorHAnsi" w:cstheme="minorHAnsi"/>
+          <w:sz w:val="20"/>
+          <w:lang w:eastAsia="pt-BR"/>
+        </w:rPr>
+      </w:pPr>
+    </w:p>
+    <w:p>
+      <w:pPr>
+        <w:pStyle w:val="BibliografiaABNT"/>
+        <w:rPr>
+          <w:rFonts w:asciiTheme="minorHAnsi" w:hAnsiTheme="minorHAnsi" w:cstheme="minorHAnsi"/>
+          <w:sz w:val="20"/>
+          <w:lang w:eastAsia="pt-BR"/>
+        </w:rPr>
+      </w:pPr>
+      <w:r>
+        <w:rPr>
+          <w:rFonts w:asciiTheme="minorHAnsi" w:hAnsiTheme="minorHAnsi" w:cstheme="minorHAnsi"/>
+          <w:sz w:val="20"/>
+          <w:lang w:eastAsia="pt-BR"/>
+        </w:rPr>
+        <w:tab/>
+      </w:r>
+      <w:r>
+        <w:rPr>
+          <w:rFonts w:asciiTheme="minorHAnsi" w:hAnsiTheme="minorHAnsi" w:cstheme="minorHAnsi"/>
+          <w:sz w:val="20"/>
+          <w:lang w:eastAsia="pt-BR"/>
+        </w:rPr>
+        <w:tab/>
+      </w:r>
+      <w:r>
+        <w:rPr>
+          <w:rFonts w:asciiTheme="minorHAnsi" w:hAnsiTheme="minorHAnsi" w:cstheme="minorHAnsi"/>
+          <w:sz w:val="20"/>
+          <w:lang w:eastAsia="pt-BR"/>
+        </w:rPr>
+        <w:tab/>
+      </w:r>
+      <w:r>
+        <w:rPr>
+          <w:rFonts w:asciiTheme="minorHAnsi" w:hAnsiTheme="minorHAnsi" w:cstheme="minorHAnsi"/>
+          <w:sz w:val="20"/>
+          <w:lang w:eastAsia="pt-BR"/>
+        </w:rPr>
+        <w:tab/>
+        <w:t>column="EMAIL"</w:t>
       </w:r>
     </w:p>
     <w:p>
@@ -2604,119 +3594,125 @@
         <w:pStyle w:val="BibliografiaABNT"/>
         <w:ind w:left="0" w:firstLine="0"/>
         <w:rPr>
-          <w:lang w:eastAsia="pt-BR"/>
-        </w:rPr>
-      </w:pPr>
-      <w:r>
-        <w:rPr>
-          <w:lang w:eastAsia="pt-BR"/>
-        </w:rPr>
-        <w:tab/>
-      </w:r>
-      <w:r>
-        <w:rPr>
-          <w:lang w:eastAsia="pt-BR"/>
-        </w:rPr>
-        <w:tab/>
-      </w:r>
-      <w:r>
-        <w:rPr>
-          <w:lang w:eastAsia="pt-BR"/>
-        </w:rPr>
-        <w:tab/>
-      </w:r>
-      <w:r>
-        <w:rPr>
-          <w:lang w:eastAsia="pt-BR"/>
-        </w:rPr>
-        <w:tab/>
-        <w:t>name="</w:t>
-      </w:r>
-      <w:r>
-        <w:rPr>
-          <w:lang w:eastAsia="pt-BR"/>
-        </w:rPr>
-        <w:t>email</w:t>
-      </w:r>
-      <w:r>
-        <w:rPr>
-          <w:lang w:eastAsia="pt-BR"/>
-        </w:rPr>
-        <w:t>"</w:t>
-      </w:r>
-    </w:p>
-    <w:p>
-      <w:pPr>
-        <w:pStyle w:val="BibliografiaABNT"/>
-        <w:rPr>
-          <w:lang w:eastAsia="pt-BR"/>
-        </w:rPr>
-      </w:pPr>
-      <w:r>
-        <w:rPr>
-          <w:lang w:eastAsia="pt-BR"/>
-        </w:rPr>
-        <w:tab/>
-      </w:r>
-      <w:r>
-        <w:rPr>
-          <w:lang w:eastAsia="pt-BR"/>
-        </w:rPr>
-        <w:tab/>
-      </w:r>
-      <w:r>
-        <w:rPr>
-          <w:lang w:eastAsia="pt-BR"/>
-        </w:rPr>
-        <w:tab/>
-      </w:r>
-      <w:r>
-        <w:rPr>
-          <w:lang w:eastAsia="pt-BR"/>
-        </w:rPr>
-        <w:tab/>
-        <w:t>length="</w:t>
-      </w:r>
-      <w:r>
-        <w:rPr>
-          <w:lang w:eastAsia="pt-BR"/>
-        </w:rPr>
-        <w:t>3</w:t>
-      </w:r>
-      <w:r>
-        <w:rPr>
-          <w:lang w:eastAsia="pt-BR"/>
-        </w:rPr>
-        <w:t xml:space="preserve">0" </w:t>
-      </w:r>
-    </w:p>
-    <w:p>
-      <w:pPr>
-        <w:pStyle w:val="BibliografiaABNT"/>
-        <w:rPr>
-          <w:lang w:eastAsia="pt-BR"/>
-        </w:rPr>
-      </w:pPr>
-      <w:r>
-        <w:rPr>
-          <w:lang w:eastAsia="pt-BR"/>
-        </w:rPr>
-        <w:tab/>
-      </w:r>
-      <w:r>
-        <w:rPr>
-          <w:lang w:eastAsia="pt-BR"/>
-        </w:rPr>
-        <w:tab/>
-      </w:r>
-      <w:r>
-        <w:rPr>
-          <w:lang w:eastAsia="pt-BR"/>
-        </w:rPr>
-        <w:tab/>
-      </w:r>
-      <w:r>
-        <w:rPr>
+          <w:rFonts w:asciiTheme="minorHAnsi" w:hAnsiTheme="minorHAnsi" w:cstheme="minorHAnsi"/>
+          <w:sz w:val="20"/>
+          <w:lang w:eastAsia="pt-BR"/>
+        </w:rPr>
+      </w:pPr>
+      <w:r>
+        <w:rPr>
+          <w:rFonts w:asciiTheme="minorHAnsi" w:hAnsiTheme="minorHAnsi" w:cstheme="minorHAnsi"/>
+          <w:sz w:val="20"/>
+          <w:lang w:eastAsia="pt-BR"/>
+        </w:rPr>
+        <w:tab/>
+      </w:r>
+      <w:r>
+        <w:rPr>
+          <w:rFonts w:asciiTheme="minorHAnsi" w:hAnsiTheme="minorHAnsi" w:cstheme="minorHAnsi"/>
+          <w:sz w:val="20"/>
+          <w:lang w:eastAsia="pt-BR"/>
+        </w:rPr>
+        <w:tab/>
+      </w:r>
+      <w:r>
+        <w:rPr>
+          <w:rFonts w:asciiTheme="minorHAnsi" w:hAnsiTheme="minorHAnsi" w:cstheme="minorHAnsi"/>
+          <w:sz w:val="20"/>
+          <w:lang w:eastAsia="pt-BR"/>
+        </w:rPr>
+        <w:tab/>
+      </w:r>
+      <w:r>
+        <w:rPr>
+          <w:rFonts w:asciiTheme="minorHAnsi" w:hAnsiTheme="minorHAnsi" w:cstheme="minorHAnsi"/>
+          <w:sz w:val="20"/>
+          <w:lang w:eastAsia="pt-BR"/>
+        </w:rPr>
+        <w:tab/>
+        <w:t>name="email"</w:t>
+      </w:r>
+    </w:p>
+    <w:p>
+      <w:pPr>
+        <w:pStyle w:val="BibliografiaABNT"/>
+        <w:rPr>
+          <w:rFonts w:asciiTheme="minorHAnsi" w:hAnsiTheme="minorHAnsi" w:cstheme="minorHAnsi"/>
+          <w:sz w:val="20"/>
+          <w:lang w:eastAsia="pt-BR"/>
+        </w:rPr>
+      </w:pPr>
+      <w:r>
+        <w:rPr>
+          <w:rFonts w:asciiTheme="minorHAnsi" w:hAnsiTheme="minorHAnsi" w:cstheme="minorHAnsi"/>
+          <w:sz w:val="20"/>
+          <w:lang w:eastAsia="pt-BR"/>
+        </w:rPr>
+        <w:tab/>
+      </w:r>
+      <w:r>
+        <w:rPr>
+          <w:rFonts w:asciiTheme="minorHAnsi" w:hAnsiTheme="minorHAnsi" w:cstheme="minorHAnsi"/>
+          <w:sz w:val="20"/>
+          <w:lang w:eastAsia="pt-BR"/>
+        </w:rPr>
+        <w:tab/>
+      </w:r>
+      <w:r>
+        <w:rPr>
+          <w:rFonts w:asciiTheme="minorHAnsi" w:hAnsiTheme="minorHAnsi" w:cstheme="minorHAnsi"/>
+          <w:sz w:val="20"/>
+          <w:lang w:eastAsia="pt-BR"/>
+        </w:rPr>
+        <w:tab/>
+      </w:r>
+      <w:r>
+        <w:rPr>
+          <w:rFonts w:asciiTheme="minorHAnsi" w:hAnsiTheme="minorHAnsi" w:cstheme="minorHAnsi"/>
+          <w:sz w:val="20"/>
+          <w:lang w:eastAsia="pt-BR"/>
+        </w:rPr>
+        <w:tab/>
+        <w:t xml:space="preserve">length="30" </w:t>
+      </w:r>
+    </w:p>
+    <w:p>
+      <w:pPr>
+        <w:pStyle w:val="BibliografiaABNT"/>
+        <w:rPr>
+          <w:rFonts w:asciiTheme="minorHAnsi" w:hAnsiTheme="minorHAnsi" w:cstheme="minorHAnsi"/>
+          <w:sz w:val="20"/>
+          <w:lang w:eastAsia="pt-BR"/>
+        </w:rPr>
+      </w:pPr>
+      <w:r>
+        <w:rPr>
+          <w:rFonts w:asciiTheme="minorHAnsi" w:hAnsiTheme="minorHAnsi" w:cstheme="minorHAnsi"/>
+          <w:sz w:val="20"/>
+          <w:lang w:eastAsia="pt-BR"/>
+        </w:rPr>
+        <w:tab/>
+      </w:r>
+      <w:r>
+        <w:rPr>
+          <w:rFonts w:asciiTheme="minorHAnsi" w:hAnsiTheme="minorHAnsi" w:cstheme="minorHAnsi"/>
+          <w:sz w:val="20"/>
+          <w:lang w:eastAsia="pt-BR"/>
+        </w:rPr>
+        <w:tab/>
+      </w:r>
+      <w:r>
+        <w:rPr>
+          <w:rFonts w:asciiTheme="minorHAnsi" w:hAnsiTheme="minorHAnsi" w:cstheme="minorHAnsi"/>
+          <w:sz w:val="20"/>
+          <w:lang w:eastAsia="pt-BR"/>
+        </w:rPr>
+        <w:tab/>
+      </w:r>
+      <w:r>
+        <w:rPr>
+          <w:rFonts w:asciiTheme="minorHAnsi" w:hAnsiTheme="minorHAnsi" w:cstheme="minorHAnsi"/>
+          <w:sz w:val="20"/>
           <w:lang w:eastAsia="pt-BR"/>
         </w:rPr>
         <w:tab/>
@@ -2727,29 +3723,39 @@
       <w:pPr>
         <w:pStyle w:val="BibliografiaABNT"/>
         <w:rPr>
-          <w:lang w:eastAsia="pt-BR"/>
-        </w:rPr>
-      </w:pPr>
-      <w:r>
-        <w:rPr>
-          <w:lang w:eastAsia="pt-BR"/>
-        </w:rPr>
-        <w:tab/>
-      </w:r>
-      <w:r>
-        <w:rPr>
-          <w:lang w:eastAsia="pt-BR"/>
-        </w:rPr>
-        <w:tab/>
-      </w:r>
-      <w:r>
-        <w:rPr>
-          <w:lang w:eastAsia="pt-BR"/>
-        </w:rPr>
-        <w:tab/>
-      </w:r>
-      <w:r>
-        <w:rPr>
+          <w:rFonts w:asciiTheme="minorHAnsi" w:hAnsiTheme="minorHAnsi" w:cstheme="minorHAnsi"/>
+          <w:sz w:val="20"/>
+          <w:lang w:eastAsia="pt-BR"/>
+        </w:rPr>
+      </w:pPr>
+      <w:r>
+        <w:rPr>
+          <w:rFonts w:asciiTheme="minorHAnsi" w:hAnsiTheme="minorHAnsi" w:cstheme="minorHAnsi"/>
+          <w:sz w:val="20"/>
+          <w:lang w:eastAsia="pt-BR"/>
+        </w:rPr>
+        <w:tab/>
+      </w:r>
+      <w:r>
+        <w:rPr>
+          <w:rFonts w:asciiTheme="minorHAnsi" w:hAnsiTheme="minorHAnsi" w:cstheme="minorHAnsi"/>
+          <w:sz w:val="20"/>
+          <w:lang w:eastAsia="pt-BR"/>
+        </w:rPr>
+        <w:tab/>
+      </w:r>
+      <w:r>
+        <w:rPr>
+          <w:rFonts w:asciiTheme="minorHAnsi" w:hAnsiTheme="minorHAnsi" w:cstheme="minorHAnsi"/>
+          <w:sz w:val="20"/>
+          <w:lang w:eastAsia="pt-BR"/>
+        </w:rPr>
+        <w:tab/>
+      </w:r>
+      <w:r>
+        <w:rPr>
+          <w:rFonts w:asciiTheme="minorHAnsi" w:hAnsiTheme="minorHAnsi" w:cstheme="minorHAnsi"/>
+          <w:sz w:val="20"/>
           <w:lang w:eastAsia="pt-BR"/>
         </w:rPr>
         <w:tab/>
@@ -2760,31 +3766,41 @@
       <w:pPr>
         <w:pStyle w:val="BibliografiaABNT"/>
         <w:rPr>
-          <w:lang w:eastAsia="pt-BR"/>
-        </w:rPr>
-      </w:pPr>
-    </w:p>
-    <w:p>
-      <w:pPr>
-        <w:pStyle w:val="BibliografiaABNT"/>
-        <w:rPr>
-          <w:lang w:eastAsia="pt-BR"/>
-        </w:rPr>
-      </w:pPr>
-      <w:r>
-        <w:rPr>
-          <w:lang w:eastAsia="pt-BR"/>
-        </w:rPr>
-        <w:tab/>
-      </w:r>
-      <w:r>
-        <w:rPr>
-          <w:lang w:eastAsia="pt-BR"/>
-        </w:rPr>
-        <w:tab/>
-      </w:r>
-      <w:r>
-        <w:rPr>
+          <w:rFonts w:asciiTheme="minorHAnsi" w:hAnsiTheme="minorHAnsi" w:cstheme="minorHAnsi"/>
+          <w:sz w:val="20"/>
+          <w:lang w:eastAsia="pt-BR"/>
+        </w:rPr>
+      </w:pPr>
+    </w:p>
+    <w:p>
+      <w:pPr>
+        <w:pStyle w:val="BibliografiaABNT"/>
+        <w:rPr>
+          <w:rFonts w:asciiTheme="minorHAnsi" w:hAnsiTheme="minorHAnsi" w:cstheme="minorHAnsi"/>
+          <w:sz w:val="20"/>
+          <w:lang w:eastAsia="pt-BR"/>
+        </w:rPr>
+      </w:pPr>
+      <w:r>
+        <w:rPr>
+          <w:rFonts w:asciiTheme="minorHAnsi" w:hAnsiTheme="minorHAnsi" w:cstheme="minorHAnsi"/>
+          <w:sz w:val="20"/>
+          <w:lang w:eastAsia="pt-BR"/>
+        </w:rPr>
+        <w:tab/>
+      </w:r>
+      <w:r>
+        <w:rPr>
+          <w:rFonts w:asciiTheme="minorHAnsi" w:hAnsiTheme="minorHAnsi" w:cstheme="minorHAnsi"/>
+          <w:sz w:val="20"/>
+          <w:lang w:eastAsia="pt-BR"/>
+        </w:rPr>
+        <w:tab/>
+      </w:r>
+      <w:r>
+        <w:rPr>
+          <w:rFonts w:asciiTheme="minorHAnsi" w:hAnsiTheme="minorHAnsi" w:cstheme="minorHAnsi"/>
+          <w:sz w:val="20"/>
           <w:lang w:eastAsia="pt-BR"/>
         </w:rPr>
         <w:tab/>
@@ -2795,23 +3811,31 @@
       <w:pPr>
         <w:pStyle w:val="BibliografiaABNT"/>
         <w:rPr>
-          <w:lang w:eastAsia="pt-BR"/>
-        </w:rPr>
-      </w:pPr>
-      <w:r>
-        <w:rPr>
+          <w:rFonts w:asciiTheme="minorHAnsi" w:hAnsiTheme="minorHAnsi" w:cstheme="minorHAnsi"/>
+          <w:sz w:val="20"/>
+          <w:lang w:eastAsia="pt-BR"/>
+        </w:rPr>
+      </w:pPr>
+      <w:r>
+        <w:rPr>
+          <w:rFonts w:asciiTheme="minorHAnsi" w:hAnsiTheme="minorHAnsi" w:cstheme="minorHAnsi"/>
+          <w:sz w:val="20"/>
           <w:lang w:eastAsia="pt-BR"/>
         </w:rPr>
         <w:t xml:space="preserve">  </w:t>
       </w:r>
       <w:r>
         <w:rPr>
-          <w:lang w:eastAsia="pt-BR"/>
-        </w:rPr>
-        <w:tab/>
-      </w:r>
-      <w:r>
-        <w:rPr>
+          <w:rFonts w:asciiTheme="minorHAnsi" w:hAnsiTheme="minorHAnsi" w:cstheme="minorHAnsi"/>
+          <w:sz w:val="20"/>
+          <w:lang w:eastAsia="pt-BR"/>
+        </w:rPr>
+        <w:tab/>
+      </w:r>
+      <w:r>
+        <w:rPr>
+          <w:rFonts w:asciiTheme="minorHAnsi" w:hAnsiTheme="minorHAnsi" w:cstheme="minorHAnsi"/>
+          <w:sz w:val="20"/>
           <w:lang w:eastAsia="pt-BR"/>
         </w:rPr>
         <w:tab/>
@@ -2822,11 +3846,15 @@
       <w:pPr>
         <w:pStyle w:val="BibliografiaABNT"/>
         <w:rPr>
-          <w:lang w:eastAsia="pt-BR"/>
-        </w:rPr>
-      </w:pPr>
-      <w:r>
-        <w:rPr>
+          <w:rFonts w:asciiTheme="minorHAnsi" w:hAnsiTheme="minorHAnsi" w:cstheme="minorHAnsi"/>
+          <w:sz w:val="20"/>
+          <w:lang w:eastAsia="pt-BR"/>
+        </w:rPr>
+      </w:pPr>
+      <w:r>
+        <w:rPr>
+          <w:rFonts w:asciiTheme="minorHAnsi" w:hAnsiTheme="minorHAnsi" w:cstheme="minorHAnsi"/>
+          <w:sz w:val="20"/>
           <w:lang w:eastAsia="pt-BR"/>
         </w:rPr>
         <w:t xml:space="preserve">  &lt;/hibernate-mapping&gt;</w:t>
@@ -2834,32 +3862,62 @@
     </w:p>
     <w:p>
       <w:pPr>
+        <w:pStyle w:val="BibliografiaABNT"/>
+        <w:rPr>
+          <w:rFonts w:asciiTheme="minorHAnsi" w:hAnsiTheme="minorHAnsi" w:cstheme="minorHAnsi"/>
+          <w:sz w:val="20"/>
+          <w:lang w:eastAsia="pt-BR"/>
+        </w:rPr>
+      </w:pPr>
+    </w:p>
+    <w:p>
+      <w:pPr>
         <w:pStyle w:val="CorpodoTexto"/>
         <w:rPr>
-          <w:lang w:eastAsia="pt-BR"/>
-        </w:rPr>
-      </w:pPr>
-      <w:r>
-        <w:rPr>
+          <w:rFonts w:asciiTheme="minorHAnsi" w:hAnsiTheme="minorHAnsi" w:cstheme="minorHAnsi"/>
+          <w:lang w:eastAsia="pt-BR"/>
+        </w:rPr>
+      </w:pPr>
+      <w:r>
+        <w:rPr>
+          <w:rFonts w:asciiTheme="minorHAnsi" w:hAnsiTheme="minorHAnsi" w:cstheme="minorHAnsi"/>
+          <w:lang w:eastAsia="pt-BR"/>
+        </w:rPr>
+        <w:t>Ao configurar as classes, é necessário criar o XML de configuração do Hibernate para estabelecer a conexão entre a aplicação e o banco, seguindo o mesmo exemplo:</w:t>
+      </w:r>
+    </w:p>
+    <w:p>
+      <w:pPr>
+        <w:jc w:val="left"/>
+        <w:rPr>
+          <w:rFonts w:asciiTheme="minorHAnsi" w:hAnsiTheme="minorHAnsi" w:cstheme="minorHAnsi"/>
+          <w:lang w:eastAsia="pt-BR"/>
+        </w:rPr>
+      </w:pPr>
+      <w:r>
+        <w:rPr>
+          <w:rFonts w:asciiTheme="minorHAnsi" w:hAnsiTheme="minorHAnsi" w:cstheme="minorHAnsi"/>
+          <w:lang w:eastAsia="pt-BR"/>
+        </w:rPr>
+        <w:br w:type="page"/>
+      </w:r>
+    </w:p>
+    <w:p>
+      <w:pPr>
+        <w:pStyle w:val="BibliografiaABNT"/>
+        <w:rPr>
+          <w:rFonts w:asciiTheme="minorHAnsi" w:hAnsiTheme="minorHAnsi" w:cstheme="minorHAnsi"/>
+          <w:sz w:val="22"/>
+          <w:lang w:eastAsia="pt-BR"/>
+        </w:rPr>
+      </w:pPr>
+      <w:r>
+        <w:rPr>
+          <w:rFonts w:asciiTheme="minorHAnsi" w:hAnsiTheme="minorHAnsi" w:cstheme="minorHAnsi"/>
+          <w:sz w:val="22"/>
           <w:lang w:eastAsia="pt-BR"/>
         </w:rPr>
         <w:lastRenderedPageBreak/>
-        <w:t>Ao configurar as classes, é necessário criar o XML de configuração do Hibernate para estabelecer a conexão entre a aplicação e o banco, seguindo o mesmo exemplo:</w:t>
-      </w:r>
-    </w:p>
-    <w:p>
-      <w:pPr>
-        <w:pStyle w:val="BibliografiaABNT"/>
-        <w:rPr>
-          <w:sz w:val="22"/>
-          <w:lang w:eastAsia="pt-BR"/>
-        </w:rPr>
-      </w:pPr>
-      <w:r>
-        <w:rPr>
-          <w:sz w:val="22"/>
-          <w:lang w:eastAsia="pt-BR"/>
-        </w:rPr>
         <w:t>&lt;!DOCTYPE hibernate-configuration PUBLIC"</w:t>
       </w:r>
     </w:p>
@@ -2867,12 +3925,14 @@
       <w:pPr>
         <w:pStyle w:val="BibliografiaABNT"/>
         <w:rPr>
-          <w:sz w:val="22"/>
-          <w:lang w:eastAsia="pt-BR"/>
-        </w:rPr>
-      </w:pPr>
-      <w:r>
-        <w:rPr>
+          <w:rFonts w:asciiTheme="minorHAnsi" w:hAnsiTheme="minorHAnsi" w:cstheme="minorHAnsi"/>
+          <w:sz w:val="22"/>
+          <w:lang w:eastAsia="pt-BR"/>
+        </w:rPr>
+      </w:pPr>
+      <w:r>
+        <w:rPr>
+          <w:rFonts w:asciiTheme="minorHAnsi" w:hAnsiTheme="minorHAnsi" w:cstheme="minorHAnsi"/>
           <w:sz w:val="22"/>
           <w:lang w:eastAsia="pt-BR"/>
         </w:rPr>
@@ -2883,12 +3943,14 @@
       <w:pPr>
         <w:pStyle w:val="BibliografiaABNT"/>
         <w:rPr>
-          <w:sz w:val="22"/>
-          <w:lang w:eastAsia="pt-BR"/>
-        </w:rPr>
-      </w:pPr>
-      <w:r>
-        <w:rPr>
+          <w:rFonts w:asciiTheme="minorHAnsi" w:hAnsiTheme="minorHAnsi" w:cstheme="minorHAnsi"/>
+          <w:sz w:val="22"/>
+          <w:lang w:eastAsia="pt-BR"/>
+        </w:rPr>
+      </w:pPr>
+      <w:r>
+        <w:rPr>
+          <w:rFonts w:asciiTheme="minorHAnsi" w:hAnsiTheme="minorHAnsi" w:cstheme="minorHAnsi"/>
           <w:sz w:val="22"/>
           <w:lang w:eastAsia="pt-BR"/>
         </w:rPr>
@@ -2899,21 +3961,24 @@
       <w:pPr>
         <w:pStyle w:val="BibliografiaABNT"/>
         <w:rPr>
-          <w:sz w:val="22"/>
-          <w:lang w:eastAsia="pt-BR"/>
-        </w:rPr>
-      </w:pPr>
-    </w:p>
-    <w:p>
-      <w:pPr>
-        <w:pStyle w:val="BibliografiaABNT"/>
-        <w:rPr>
-          <w:sz w:val="22"/>
-          <w:lang w:eastAsia="pt-BR"/>
-        </w:rPr>
-      </w:pPr>
-      <w:r>
-        <w:rPr>
+          <w:rFonts w:asciiTheme="minorHAnsi" w:hAnsiTheme="minorHAnsi" w:cstheme="minorHAnsi"/>
+          <w:sz w:val="22"/>
+          <w:lang w:eastAsia="pt-BR"/>
+        </w:rPr>
+      </w:pPr>
+    </w:p>
+    <w:p>
+      <w:pPr>
+        <w:pStyle w:val="BibliografiaABNT"/>
+        <w:rPr>
+          <w:rFonts w:asciiTheme="minorHAnsi" w:hAnsiTheme="minorHAnsi" w:cstheme="minorHAnsi"/>
+          <w:sz w:val="22"/>
+          <w:lang w:eastAsia="pt-BR"/>
+        </w:rPr>
+      </w:pPr>
+      <w:r>
+        <w:rPr>
+          <w:rFonts w:asciiTheme="minorHAnsi" w:hAnsiTheme="minorHAnsi" w:cstheme="minorHAnsi"/>
           <w:sz w:val="22"/>
           <w:lang w:eastAsia="pt-BR"/>
         </w:rPr>
@@ -2924,22 +3989,18 @@
       <w:pPr>
         <w:pStyle w:val="BibliografiaABNT"/>
         <w:rPr>
-          <w:sz w:val="22"/>
-          <w:lang w:eastAsia="pt-BR"/>
-        </w:rPr>
-      </w:pPr>
-      <w:r>
-        <w:rPr>
-          <w:sz w:val="22"/>
-          <w:lang w:eastAsia="pt-BR"/>
-        </w:rPr>
-        <w:tab/>
-      </w:r>
-      <w:r>
-        <w:rPr>
-          <w:sz w:val="22"/>
-          <w:lang w:eastAsia="pt-BR"/>
-        </w:rPr>
+          <w:rFonts w:asciiTheme="minorHAnsi" w:hAnsiTheme="minorHAnsi" w:cstheme="minorHAnsi"/>
+          <w:sz w:val="22"/>
+          <w:lang w:eastAsia="pt-BR"/>
+        </w:rPr>
+      </w:pPr>
+      <w:r>
+        <w:rPr>
+          <w:rFonts w:asciiTheme="minorHAnsi" w:hAnsiTheme="minorHAnsi" w:cstheme="minorHAnsi"/>
+          <w:sz w:val="22"/>
+          <w:lang w:eastAsia="pt-BR"/>
+        </w:rPr>
+        <w:tab/>
         <w:t>&lt;session-factory&gt;</w:t>
       </w:r>
     </w:p>
@@ -2947,51 +4008,42 @@
       <w:pPr>
         <w:pStyle w:val="BibliografiaABNT"/>
         <w:rPr>
-          <w:sz w:val="22"/>
-          <w:lang w:eastAsia="pt-BR"/>
-        </w:rPr>
-      </w:pPr>
-    </w:p>
-    <w:p>
-      <w:pPr>
-        <w:pStyle w:val="BibliografiaABNT"/>
-        <w:rPr>
-          <w:sz w:val="22"/>
-          <w:lang w:eastAsia="pt-BR"/>
-        </w:rPr>
-      </w:pPr>
-      <w:r>
-        <w:rPr>
-          <w:sz w:val="22"/>
-          <w:lang w:eastAsia="pt-BR"/>
-        </w:rPr>
-        <w:t xml:space="preserve">&lt;property </w:t>
-      </w:r>
-      <w:r>
-        <w:rPr>
-          <w:sz w:val="22"/>
-          <w:lang w:eastAsia="pt-BR"/>
-        </w:rPr>
-        <w:t>n</w:t>
-      </w:r>
-      <w:r>
-        <w:rPr>
-          <w:sz w:val="22"/>
-          <w:lang w:eastAsia="pt-BR"/>
-        </w:rPr>
-        <w:t>ame="hibernate.dialect"&gt;org.hibernate.dialect.MySQLMyISAMDialect&lt;/property&gt;</w:t>
-      </w:r>
-    </w:p>
-    <w:p>
-      <w:pPr>
-        <w:pStyle w:val="BibliografiaABNT"/>
-        <w:rPr>
-          <w:sz w:val="22"/>
-          <w:lang w:eastAsia="pt-BR"/>
-        </w:rPr>
-      </w:pPr>
-      <w:r>
-        <w:rPr>
+          <w:rFonts w:asciiTheme="minorHAnsi" w:hAnsiTheme="minorHAnsi" w:cstheme="minorHAnsi"/>
+          <w:sz w:val="22"/>
+          <w:lang w:eastAsia="pt-BR"/>
+        </w:rPr>
+      </w:pPr>
+    </w:p>
+    <w:p>
+      <w:pPr>
+        <w:pStyle w:val="BibliografiaABNT"/>
+        <w:rPr>
+          <w:rFonts w:asciiTheme="minorHAnsi" w:hAnsiTheme="minorHAnsi" w:cstheme="minorHAnsi"/>
+          <w:sz w:val="22"/>
+          <w:lang w:eastAsia="pt-BR"/>
+        </w:rPr>
+      </w:pPr>
+      <w:r>
+        <w:rPr>
+          <w:rFonts w:asciiTheme="minorHAnsi" w:hAnsiTheme="minorHAnsi" w:cstheme="minorHAnsi"/>
+          <w:sz w:val="22"/>
+          <w:lang w:eastAsia="pt-BR"/>
+        </w:rPr>
+        <w:t>&lt;property name="hibernate.dialect"&gt;org.hibernate.dialect.MySQLMyISAMDialect&lt;/property&gt;</w:t>
+      </w:r>
+    </w:p>
+    <w:p>
+      <w:pPr>
+        <w:pStyle w:val="BibliografiaABNT"/>
+        <w:rPr>
+          <w:rFonts w:asciiTheme="minorHAnsi" w:hAnsiTheme="minorHAnsi" w:cstheme="minorHAnsi"/>
+          <w:sz w:val="22"/>
+          <w:lang w:eastAsia="pt-BR"/>
+        </w:rPr>
+      </w:pPr>
+      <w:r>
+        <w:rPr>
+          <w:rFonts w:asciiTheme="minorHAnsi" w:hAnsiTheme="minorHAnsi" w:cstheme="minorHAnsi"/>
           <w:sz w:val="22"/>
           <w:lang w:eastAsia="pt-BR"/>
         </w:rPr>
@@ -3003,12 +4055,14 @@
         <w:pStyle w:val="BibliografiaABNT"/>
         <w:ind w:left="0" w:firstLine="0"/>
         <w:rPr>
-          <w:sz w:val="22"/>
-          <w:lang w:eastAsia="pt-BR"/>
-        </w:rPr>
-      </w:pPr>
-      <w:r>
-        <w:rPr>
+          <w:rFonts w:asciiTheme="minorHAnsi" w:hAnsiTheme="minorHAnsi" w:cstheme="minorHAnsi"/>
+          <w:sz w:val="22"/>
+          <w:lang w:eastAsia="pt-BR"/>
+        </w:rPr>
+      </w:pPr>
+      <w:r>
+        <w:rPr>
+          <w:rFonts w:asciiTheme="minorHAnsi" w:hAnsiTheme="minorHAnsi" w:cstheme="minorHAnsi"/>
           <w:sz w:val="22"/>
           <w:lang w:eastAsia="pt-BR"/>
         </w:rPr>
@@ -3019,12 +4073,14 @@
       <w:pPr>
         <w:pStyle w:val="BibliografiaABNT"/>
         <w:rPr>
-          <w:sz w:val="22"/>
-          <w:lang w:eastAsia="pt-BR"/>
-        </w:rPr>
-      </w:pPr>
-      <w:r>
-        <w:rPr>
+          <w:rFonts w:asciiTheme="minorHAnsi" w:hAnsiTheme="minorHAnsi" w:cstheme="minorHAnsi"/>
+          <w:sz w:val="22"/>
+          <w:lang w:eastAsia="pt-BR"/>
+        </w:rPr>
+      </w:pPr>
+      <w:r>
+        <w:rPr>
+          <w:rFonts w:asciiTheme="minorHAnsi" w:hAnsiTheme="minorHAnsi" w:cstheme="minorHAnsi"/>
           <w:sz w:val="22"/>
           <w:lang w:eastAsia="pt-BR"/>
         </w:rPr>
@@ -3035,12 +4091,14 @@
       <w:pPr>
         <w:pStyle w:val="BibliografiaABNT"/>
         <w:rPr>
-          <w:sz w:val="22"/>
-          <w:lang w:eastAsia="pt-BR"/>
-        </w:rPr>
-      </w:pPr>
-      <w:r>
-        <w:rPr>
+          <w:rFonts w:asciiTheme="minorHAnsi" w:hAnsiTheme="minorHAnsi" w:cstheme="minorHAnsi"/>
+          <w:sz w:val="22"/>
+          <w:lang w:eastAsia="pt-BR"/>
+        </w:rPr>
+      </w:pPr>
+      <w:r>
+        <w:rPr>
+          <w:rFonts w:asciiTheme="minorHAnsi" w:hAnsiTheme="minorHAnsi" w:cstheme="minorHAnsi"/>
           <w:sz w:val="22"/>
           <w:lang w:eastAsia="pt-BR"/>
         </w:rPr>
@@ -3052,38 +4110,36 @@
         <w:pStyle w:val="BibliografiaABNT"/>
         <w:ind w:left="0" w:firstLine="0"/>
         <w:rPr>
-          <w:sz w:val="22"/>
-          <w:lang w:eastAsia="pt-BR"/>
-        </w:rPr>
-      </w:pPr>
-    </w:p>
-    <w:p>
-      <w:pPr>
-        <w:pStyle w:val="BibliografiaABNT"/>
-        <w:rPr>
-          <w:sz w:val="22"/>
-          <w:lang w:eastAsia="pt-BR"/>
-        </w:rPr>
-      </w:pPr>
-      <w:r>
-        <w:rPr>
-          <w:sz w:val="22"/>
-          <w:lang w:eastAsia="pt-BR"/>
-        </w:rPr>
-        <w:tab/>
-      </w:r>
-      <w:r>
-        <w:rPr>
-          <w:sz w:val="22"/>
-          <w:lang w:eastAsia="pt-BR"/>
-        </w:rPr>
-        <w:tab/>
-      </w:r>
-      <w:r>
-        <w:rPr>
-          <w:sz w:val="22"/>
-          <w:lang w:eastAsia="pt-BR"/>
-        </w:rPr>
+          <w:rFonts w:asciiTheme="minorHAnsi" w:hAnsiTheme="minorHAnsi" w:cstheme="minorHAnsi"/>
+          <w:sz w:val="22"/>
+          <w:lang w:eastAsia="pt-BR"/>
+        </w:rPr>
+      </w:pPr>
+    </w:p>
+    <w:p>
+      <w:pPr>
+        <w:pStyle w:val="BibliografiaABNT"/>
+        <w:rPr>
+          <w:rFonts w:asciiTheme="minorHAnsi" w:hAnsiTheme="minorHAnsi" w:cstheme="minorHAnsi"/>
+          <w:sz w:val="22"/>
+          <w:lang w:eastAsia="pt-BR"/>
+        </w:rPr>
+      </w:pPr>
+      <w:r>
+        <w:rPr>
+          <w:rFonts w:asciiTheme="minorHAnsi" w:hAnsiTheme="minorHAnsi" w:cstheme="minorHAnsi"/>
+          <w:sz w:val="22"/>
+          <w:lang w:eastAsia="pt-BR"/>
+        </w:rPr>
+        <w:tab/>
+      </w:r>
+      <w:r>
+        <w:rPr>
+          <w:rFonts w:asciiTheme="minorHAnsi" w:hAnsiTheme="minorHAnsi" w:cstheme="minorHAnsi"/>
+          <w:sz w:val="22"/>
+          <w:lang w:eastAsia="pt-BR"/>
+        </w:rPr>
+        <w:tab/>
         <w:t>&lt;mapping-resource="Cliente.hbm.xml"/&gt;</w:t>
       </w:r>
     </w:p>
@@ -3091,31 +4147,28 @@
       <w:pPr>
         <w:pStyle w:val="BibliografiaABNT"/>
         <w:rPr>
-          <w:sz w:val="22"/>
-          <w:lang w:eastAsia="pt-BR"/>
-        </w:rPr>
-      </w:pPr>
-    </w:p>
-    <w:p>
-      <w:pPr>
-        <w:pStyle w:val="BibliografiaABNT"/>
-        <w:rPr>
-          <w:sz w:val="22"/>
-          <w:lang w:eastAsia="pt-BR"/>
-        </w:rPr>
-      </w:pPr>
-      <w:r>
-        <w:rPr>
-          <w:sz w:val="22"/>
-          <w:lang w:eastAsia="pt-BR"/>
-        </w:rPr>
-        <w:tab/>
-      </w:r>
-      <w:r>
-        <w:rPr>
-          <w:sz w:val="22"/>
-          <w:lang w:eastAsia="pt-BR"/>
-        </w:rPr>
+          <w:rFonts w:asciiTheme="minorHAnsi" w:hAnsiTheme="minorHAnsi" w:cstheme="minorHAnsi"/>
+          <w:sz w:val="22"/>
+          <w:lang w:eastAsia="pt-BR"/>
+        </w:rPr>
+      </w:pPr>
+    </w:p>
+    <w:p>
+      <w:pPr>
+        <w:pStyle w:val="BibliografiaABNT"/>
+        <w:rPr>
+          <w:rFonts w:asciiTheme="minorHAnsi" w:hAnsiTheme="minorHAnsi" w:cstheme="minorHAnsi"/>
+          <w:sz w:val="22"/>
+          <w:lang w:eastAsia="pt-BR"/>
+        </w:rPr>
+      </w:pPr>
+      <w:r>
+        <w:rPr>
+          <w:rFonts w:asciiTheme="minorHAnsi" w:hAnsiTheme="minorHAnsi" w:cstheme="minorHAnsi"/>
+          <w:sz w:val="22"/>
+          <w:lang w:eastAsia="pt-BR"/>
+        </w:rPr>
+        <w:tab/>
         <w:t>&lt;/session-factory&gt;</w:t>
       </w:r>
     </w:p>
@@ -3123,21 +4176,24 @@
       <w:pPr>
         <w:pStyle w:val="BibliografiaABNT"/>
         <w:rPr>
-          <w:sz w:val="22"/>
-          <w:lang w:eastAsia="pt-BR"/>
-        </w:rPr>
-      </w:pPr>
-    </w:p>
-    <w:p>
-      <w:pPr>
-        <w:pStyle w:val="BibliografiaABNT"/>
-        <w:rPr>
-          <w:sz w:val="22"/>
-          <w:lang w:eastAsia="pt-BR"/>
-        </w:rPr>
-      </w:pPr>
-      <w:r>
-        <w:rPr>
+          <w:rFonts w:asciiTheme="minorHAnsi" w:hAnsiTheme="minorHAnsi" w:cstheme="minorHAnsi"/>
+          <w:sz w:val="22"/>
+          <w:lang w:eastAsia="pt-BR"/>
+        </w:rPr>
+      </w:pPr>
+    </w:p>
+    <w:p>
+      <w:pPr>
+        <w:pStyle w:val="BibliografiaABNT"/>
+        <w:rPr>
+          <w:rFonts w:asciiTheme="minorHAnsi" w:hAnsiTheme="minorHAnsi" w:cstheme="minorHAnsi"/>
+          <w:sz w:val="22"/>
+          <w:lang w:eastAsia="pt-BR"/>
+        </w:rPr>
+      </w:pPr>
+      <w:r>
+        <w:rPr>
+          <w:rFonts w:asciiTheme="minorHAnsi" w:hAnsiTheme="minorHAnsi" w:cstheme="minorHAnsi"/>
           <w:sz w:val="22"/>
           <w:lang w:eastAsia="pt-BR"/>
         </w:rPr>
@@ -3148,19 +4204,1345 @@
       <w:pPr>
         <w:pStyle w:val="BibliografiaABNT"/>
         <w:rPr>
-          <w:sz w:val="22"/>
-          <w:lang w:eastAsia="pt-BR"/>
-        </w:rPr>
-      </w:pPr>
+          <w:rFonts w:asciiTheme="minorHAnsi" w:hAnsiTheme="minorHAnsi" w:cstheme="minorHAnsi"/>
+          <w:sz w:val="22"/>
+          <w:lang w:eastAsia="pt-BR"/>
+        </w:rPr>
+      </w:pPr>
+    </w:p>
+    <w:p>
+      <w:pPr>
+        <w:pStyle w:val="Ttulo1"/>
+        <w:rPr>
+          <w:rFonts w:asciiTheme="minorHAnsi" w:hAnsiTheme="minorHAnsi" w:cstheme="minorHAnsi"/>
+          <w:noProof/>
+          <w:lang w:eastAsia="pt-BR"/>
+        </w:rPr>
+      </w:pPr>
+      <w:bookmarkStart w:id="5" w:name="_Toc451257156"/>
+      <w:r>
+        <w:rPr>
+          <w:rFonts w:asciiTheme="minorHAnsi" w:hAnsiTheme="minorHAnsi" w:cstheme="minorHAnsi"/>
+          <w:lang w:eastAsia="pt-BR"/>
+        </w:rPr>
+        <w:t>MAPEANDO E ASSOCIANDO</w:t>
+      </w:r>
+      <w:bookmarkEnd w:id="5"/>
     </w:p>
     <w:p>
       <w:pPr>
         <w:pStyle w:val="CorpodoTexto"/>
         <w:rPr>
-          <w:noProof/>
-          <w:lang w:eastAsia="pt-BR"/>
-        </w:rPr>
-      </w:pPr>
+          <w:rFonts w:asciiTheme="minorHAnsi" w:hAnsiTheme="minorHAnsi" w:cstheme="minorHAnsi"/>
+          <w:lang w:eastAsia="pt-BR"/>
+        </w:rPr>
+      </w:pPr>
+      <w:r>
+        <w:rPr>
+          <w:rFonts w:asciiTheme="minorHAnsi" w:hAnsiTheme="minorHAnsi" w:cstheme="minorHAnsi"/>
+          <w:lang w:eastAsia="pt-BR"/>
+        </w:rPr>
+        <w:t>Ao desenvolver uma base de dados conectado à uma aplicação, um bom analista de banco de dados terá que sempre mapear as relações entre as entidades do banco. Os mapeamentos se dão entre as relações de “</w:t>
+      </w:r>
+      <w:r>
+        <w:rPr>
+          <w:rFonts w:asciiTheme="minorHAnsi" w:hAnsiTheme="minorHAnsi" w:cstheme="minorHAnsi"/>
+          <w:i/>
+          <w:lang w:eastAsia="pt-BR"/>
+        </w:rPr>
+        <w:t>tantos-para-tantos</w:t>
+      </w:r>
+      <w:r>
+        <w:rPr>
+          <w:rFonts w:asciiTheme="minorHAnsi" w:hAnsiTheme="minorHAnsi" w:cstheme="minorHAnsi"/>
+          <w:lang w:eastAsia="pt-BR"/>
+        </w:rPr>
+        <w:t xml:space="preserve">” entre um relacionamento de duas entidades. No Hibernate, estes mapeamentos ficam implementados nos XML com os atributos </w:t>
+      </w:r>
+      <w:r>
+        <w:rPr>
+          <w:rFonts w:asciiTheme="minorHAnsi" w:hAnsiTheme="minorHAnsi" w:cstheme="minorHAnsi"/>
+          <w:i/>
+          <w:lang w:eastAsia="pt-BR"/>
+        </w:rPr>
+        <w:t>&lt;many-to-one&gt;</w:t>
+      </w:r>
+      <w:r>
+        <w:rPr>
+          <w:rFonts w:asciiTheme="minorHAnsi" w:hAnsiTheme="minorHAnsi" w:cstheme="minorHAnsi"/>
+          <w:lang w:eastAsia="pt-BR"/>
+        </w:rPr>
+        <w:t xml:space="preserve"> e </w:t>
+      </w:r>
+      <w:r>
+        <w:rPr>
+          <w:rFonts w:asciiTheme="minorHAnsi" w:hAnsiTheme="minorHAnsi" w:cstheme="minorHAnsi"/>
+          <w:i/>
+          <w:lang w:eastAsia="pt-BR"/>
+        </w:rPr>
+        <w:t>&lt;one-to-one&gt;</w:t>
+      </w:r>
+      <w:r>
+        <w:rPr>
+          <w:rFonts w:asciiTheme="minorHAnsi" w:hAnsiTheme="minorHAnsi" w:cstheme="minorHAnsi"/>
+          <w:lang w:eastAsia="pt-BR"/>
+        </w:rPr>
+        <w:t xml:space="preserve"> da seguinte forma</w:t>
+      </w:r>
+      <w:r>
+        <w:rPr>
+          <w:rFonts w:asciiTheme="minorHAnsi" w:hAnsiTheme="minorHAnsi" w:cstheme="minorHAnsi"/>
+          <w:lang w:eastAsia="pt-BR"/>
+        </w:rPr>
+        <w:t>.</w:t>
+      </w:r>
+    </w:p>
+    <w:p>
+      <w:pPr>
+        <w:pStyle w:val="CorpodoTexto"/>
+        <w:rPr>
+          <w:rFonts w:asciiTheme="minorHAnsi" w:hAnsiTheme="minorHAnsi" w:cstheme="minorHAnsi"/>
+          <w:lang w:eastAsia="pt-BR"/>
+        </w:rPr>
+      </w:pPr>
+      <w:r>
+        <w:rPr>
+          <w:rFonts w:asciiTheme="minorHAnsi" w:hAnsiTheme="minorHAnsi" w:cstheme="minorHAnsi"/>
+          <w:lang w:eastAsia="pt-BR"/>
+        </w:rPr>
+        <w:t>Exemplo de Cliente -&gt; Dependentes</w:t>
+      </w:r>
+    </w:p>
+    <w:p>
+      <w:pPr>
+        <w:pStyle w:val="BibliografiaABNT"/>
+        <w:rPr>
+          <w:rFonts w:asciiTheme="minorHAnsi" w:hAnsiTheme="minorHAnsi" w:cstheme="minorHAnsi"/>
+          <w:sz w:val="20"/>
+          <w:lang w:eastAsia="pt-BR"/>
+        </w:rPr>
+      </w:pPr>
+      <w:r>
+        <w:rPr>
+          <w:rFonts w:asciiTheme="minorHAnsi" w:hAnsiTheme="minorHAnsi" w:cstheme="minorHAnsi"/>
+          <w:sz w:val="20"/>
+          <w:lang w:eastAsia="pt-BR"/>
+        </w:rPr>
+        <w:t xml:space="preserve">&lt;many-to-one name="cliente" </w:t>
+      </w:r>
+    </w:p>
+    <w:p>
+      <w:pPr>
+        <w:pStyle w:val="BibliografiaABNT"/>
+        <w:rPr>
+          <w:rFonts w:asciiTheme="minorHAnsi" w:hAnsiTheme="minorHAnsi" w:cstheme="minorHAnsi"/>
+          <w:sz w:val="20"/>
+          <w:lang w:eastAsia="pt-BR"/>
+        </w:rPr>
+      </w:pPr>
+    </w:p>
+    <w:p>
+      <w:pPr>
+        <w:pStyle w:val="BibliografiaABNT"/>
+        <w:rPr>
+          <w:rFonts w:asciiTheme="minorHAnsi" w:hAnsiTheme="minorHAnsi" w:cstheme="minorHAnsi"/>
+          <w:sz w:val="20"/>
+          <w:lang w:eastAsia="pt-BR"/>
+        </w:rPr>
+      </w:pPr>
+      <w:r>
+        <w:rPr>
+          <w:rFonts w:asciiTheme="minorHAnsi" w:hAnsiTheme="minorHAnsi" w:cstheme="minorHAnsi"/>
+          <w:sz w:val="20"/>
+          <w:lang w:eastAsia="pt-BR"/>
+        </w:rPr>
+        <w:t xml:space="preserve">        </w:t>
+      </w:r>
+      <w:r>
+        <w:rPr>
+          <w:rFonts w:asciiTheme="minorHAnsi" w:hAnsiTheme="minorHAnsi" w:cstheme="minorHAnsi"/>
+          <w:sz w:val="20"/>
+          <w:lang w:eastAsia="pt-BR"/>
+        </w:rPr>
+        <w:tab/>
+        <w:t>column="CLIENTE_ID"</w:t>
+      </w:r>
+    </w:p>
+    <w:p>
+      <w:pPr>
+        <w:pStyle w:val="BibliografiaABNT"/>
+        <w:rPr>
+          <w:rFonts w:asciiTheme="minorHAnsi" w:hAnsiTheme="minorHAnsi" w:cstheme="minorHAnsi"/>
+          <w:sz w:val="20"/>
+          <w:lang w:eastAsia="pt-BR"/>
+        </w:rPr>
+      </w:pPr>
+    </w:p>
+    <w:p>
+      <w:pPr>
+        <w:pStyle w:val="BibliografiaABNT"/>
+        <w:rPr>
+          <w:rFonts w:asciiTheme="minorHAnsi" w:hAnsiTheme="minorHAnsi" w:cstheme="minorHAnsi"/>
+          <w:sz w:val="20"/>
+          <w:lang w:eastAsia="pt-BR"/>
+        </w:rPr>
+      </w:pPr>
+      <w:r>
+        <w:rPr>
+          <w:rFonts w:asciiTheme="minorHAnsi" w:hAnsiTheme="minorHAnsi" w:cstheme="minorHAnsi"/>
+          <w:sz w:val="20"/>
+          <w:lang w:eastAsia="pt-BR"/>
+        </w:rPr>
+        <w:t xml:space="preserve">        </w:t>
+      </w:r>
+      <w:r>
+        <w:rPr>
+          <w:rFonts w:asciiTheme="minorHAnsi" w:hAnsiTheme="minorHAnsi" w:cstheme="minorHAnsi"/>
+          <w:sz w:val="20"/>
+          <w:lang w:eastAsia="pt-BR"/>
+        </w:rPr>
+        <w:tab/>
+        <w:t>class="Cliente"</w:t>
+      </w:r>
+    </w:p>
+    <w:p>
+      <w:pPr>
+        <w:pStyle w:val="BibliografiaABNT"/>
+        <w:rPr>
+          <w:rFonts w:asciiTheme="minorHAnsi" w:hAnsiTheme="minorHAnsi" w:cstheme="minorHAnsi"/>
+          <w:sz w:val="20"/>
+          <w:lang w:eastAsia="pt-BR"/>
+        </w:rPr>
+      </w:pPr>
+    </w:p>
+    <w:p>
+      <w:pPr>
+        <w:pStyle w:val="BibliografiaABNT"/>
+        <w:rPr>
+          <w:rFonts w:asciiTheme="minorHAnsi" w:hAnsiTheme="minorHAnsi" w:cstheme="minorHAnsi"/>
+          <w:sz w:val="20"/>
+          <w:lang w:eastAsia="pt-BR"/>
+        </w:rPr>
+      </w:pPr>
+      <w:r>
+        <w:rPr>
+          <w:rFonts w:asciiTheme="minorHAnsi" w:hAnsiTheme="minorHAnsi" w:cstheme="minorHAnsi"/>
+          <w:sz w:val="20"/>
+          <w:lang w:eastAsia="pt-BR"/>
+        </w:rPr>
+        <w:t xml:space="preserve">        </w:t>
+      </w:r>
+      <w:r>
+        <w:rPr>
+          <w:rFonts w:asciiTheme="minorHAnsi" w:hAnsiTheme="minorHAnsi" w:cstheme="minorHAnsi"/>
+          <w:sz w:val="20"/>
+          <w:lang w:eastAsia="pt-BR"/>
+        </w:rPr>
+        <w:tab/>
+        <w:t>not-null="true"/&gt;</w:t>
+      </w:r>
+    </w:p>
+    <w:p>
+      <w:pPr>
+        <w:pStyle w:val="CorpodoTexto"/>
+        <w:rPr>
+          <w:rFonts w:asciiTheme="minorHAnsi" w:hAnsiTheme="minorHAnsi" w:cstheme="minorHAnsi"/>
+          <w:lang w:eastAsia="pt-BR"/>
+        </w:rPr>
+      </w:pPr>
+    </w:p>
+    <w:p>
+      <w:pPr>
+        <w:pStyle w:val="CorpodoTexto"/>
+        <w:rPr>
+          <w:rFonts w:asciiTheme="minorHAnsi" w:hAnsiTheme="minorHAnsi" w:cstheme="minorHAnsi"/>
+          <w:lang w:eastAsia="pt-BR"/>
+        </w:rPr>
+      </w:pPr>
+      <w:r>
+        <w:rPr>
+          <w:rFonts w:asciiTheme="minorHAnsi" w:hAnsiTheme="minorHAnsi" w:cstheme="minorHAnsi"/>
+          <w:lang w:eastAsia="pt-BR"/>
+        </w:rPr>
+        <w:t>Mapeamento de Cliente -&gt; Usuário</w:t>
+      </w:r>
+    </w:p>
+    <w:p>
+      <w:pPr>
+        <w:pStyle w:val="BibliografiaABNT"/>
+        <w:rPr>
+          <w:rFonts w:asciiTheme="minorHAnsi" w:hAnsiTheme="minorHAnsi" w:cstheme="minorHAnsi"/>
+          <w:sz w:val="20"/>
+          <w:lang w:eastAsia="pt-BR"/>
+        </w:rPr>
+      </w:pPr>
+      <w:r>
+        <w:rPr>
+          <w:rFonts w:asciiTheme="minorHAnsi" w:hAnsiTheme="minorHAnsi" w:cstheme="minorHAnsi"/>
+          <w:sz w:val="20"/>
+          <w:lang w:eastAsia="pt-BR"/>
+        </w:rPr>
+        <w:t>&lt;one-to-one name="usuario" class="Usuario"/&gt;</w:t>
+      </w:r>
+    </w:p>
+    <w:p>
+      <w:pPr>
+        <w:pStyle w:val="BibliografiaABNT"/>
+        <w:rPr>
+          <w:rFonts w:asciiTheme="minorHAnsi" w:hAnsiTheme="minorHAnsi" w:cstheme="minorHAnsi"/>
+          <w:sz w:val="20"/>
+          <w:lang w:eastAsia="pt-BR"/>
+        </w:rPr>
+      </w:pPr>
+    </w:p>
+    <w:p>
+      <w:pPr>
+        <w:pStyle w:val="CorpodoTexto"/>
+        <w:rPr>
+          <w:rFonts w:asciiTheme="minorHAnsi" w:hAnsiTheme="minorHAnsi" w:cstheme="minorHAnsi"/>
+          <w:lang w:eastAsia="pt-BR"/>
+        </w:rPr>
+      </w:pPr>
+      <w:r>
+        <w:rPr>
+          <w:rFonts w:asciiTheme="minorHAnsi" w:hAnsiTheme="minorHAnsi" w:cstheme="minorHAnsi"/>
+          <w:lang w:eastAsia="pt-BR"/>
+        </w:rPr>
+        <w:t>Ele também trabalha com mapeamento de coleções Java</w:t>
+      </w:r>
+      <w:r>
+        <w:rPr>
+          <w:rFonts w:asciiTheme="minorHAnsi" w:hAnsiTheme="minorHAnsi" w:cstheme="minorHAnsi"/>
+          <w:lang w:eastAsia="pt-BR"/>
+        </w:rPr>
+        <w:t>, para isso deve-se utilizar a importação correta da coleção que você vai utilizar. As coleções são mapeadas no XML utilizando os elementos &lt;set&gt;, &lt;list&gt;, &lt;map&gt;, &lt;bag&gt;, &lt;array&gt; ou &lt;primitive-array&gt;, sendo um pra cada coleção existente.</w:t>
+      </w:r>
+    </w:p>
+    <w:p>
+      <w:pPr>
+        <w:pStyle w:val="CorpodoTexto"/>
+        <w:rPr>
+          <w:rFonts w:asciiTheme="minorHAnsi" w:hAnsiTheme="minorHAnsi" w:cstheme="minorHAnsi"/>
+          <w:lang w:eastAsia="pt-BR"/>
+        </w:rPr>
+      </w:pPr>
+    </w:p>
+    <w:p>
+      <w:pPr>
+        <w:pStyle w:val="Ttulo1"/>
+        <w:rPr>
+          <w:rFonts w:asciiTheme="minorHAnsi" w:hAnsiTheme="minorHAnsi" w:cstheme="minorHAnsi"/>
+          <w:lang w:eastAsia="pt-BR"/>
+        </w:rPr>
+      </w:pPr>
+      <w:bookmarkStart w:id="6" w:name="_Toc451257157"/>
+      <w:r>
+        <w:rPr>
+          <w:rFonts w:asciiTheme="minorHAnsi" w:hAnsiTheme="minorHAnsi" w:cstheme="minorHAnsi"/>
+          <w:lang w:eastAsia="pt-BR"/>
+        </w:rPr>
+        <w:t>HERANÇAS</w:t>
+      </w:r>
+      <w:bookmarkEnd w:id="6"/>
+    </w:p>
+    <w:p>
+      <w:pPr>
+        <w:pStyle w:val="CorpodoTexto"/>
+        <w:rPr>
+          <w:rFonts w:asciiTheme="minorHAnsi" w:hAnsiTheme="minorHAnsi" w:cstheme="minorHAnsi"/>
+          <w:lang w:eastAsia="pt-BR"/>
+        </w:rPr>
+      </w:pPr>
+      <w:r>
+        <w:rPr>
+          <w:rFonts w:asciiTheme="minorHAnsi" w:hAnsiTheme="minorHAnsi" w:cstheme="minorHAnsi"/>
+          <w:lang w:eastAsia="pt-BR"/>
+        </w:rPr>
+        <w:t xml:space="preserve">O Java Hibernate trabalha com uma característica muito importante de POO, a herança de classes e objetos. Ele suportaaté três métodos de mapeamentos de herança: uma tabela por hierarquia de classes, uma por subclasse e uma por polimorfismo. No XML, esse mapeamento é feito usando as tags </w:t>
+      </w:r>
+      <w:r>
+        <w:rPr>
+          <w:rFonts w:asciiTheme="minorHAnsi" w:hAnsiTheme="minorHAnsi" w:cstheme="minorHAnsi"/>
+          <w:i/>
+          <w:lang w:eastAsia="pt-BR"/>
+        </w:rPr>
+        <w:t>&lt;discriminator&gt;</w:t>
+      </w:r>
+      <w:r>
+        <w:rPr>
+          <w:rFonts w:asciiTheme="minorHAnsi" w:hAnsiTheme="minorHAnsi" w:cstheme="minorHAnsi"/>
+          <w:lang w:eastAsia="pt-BR"/>
+        </w:rPr>
+        <w:t xml:space="preserve"> indicando a classe principal e </w:t>
+      </w:r>
+      <w:r>
+        <w:rPr>
+          <w:rFonts w:asciiTheme="minorHAnsi" w:hAnsiTheme="minorHAnsi" w:cstheme="minorHAnsi"/>
+          <w:i/>
+          <w:lang w:eastAsia="pt-BR"/>
+        </w:rPr>
+        <w:t>&lt;subclass&gt;</w:t>
+      </w:r>
+      <w:r>
+        <w:rPr>
+          <w:rFonts w:asciiTheme="minorHAnsi" w:hAnsiTheme="minorHAnsi" w:cstheme="minorHAnsi"/>
+          <w:lang w:eastAsia="pt-BR"/>
+        </w:rPr>
+        <w:t xml:space="preserve"> para as subclasses derivadas da principal.</w:t>
+      </w:r>
+    </w:p>
+    <w:p>
+      <w:pPr>
+        <w:pStyle w:val="CorpodoTexto"/>
+        <w:rPr>
+          <w:rFonts w:asciiTheme="minorHAnsi" w:hAnsiTheme="minorHAnsi" w:cstheme="minorHAnsi"/>
+          <w:lang w:eastAsia="pt-BR"/>
+        </w:rPr>
+      </w:pPr>
+      <w:r>
+        <w:rPr>
+          <w:rFonts w:asciiTheme="minorHAnsi" w:hAnsiTheme="minorHAnsi" w:cstheme="minorHAnsi"/>
+          <w:lang w:eastAsia="pt-BR"/>
+        </w:rPr>
+        <w:t xml:space="preserve">Utilizando um exemplo novo: A classe Pessoa </w:t>
+      </w:r>
+      <w:r>
+        <w:rPr>
+          <w:rFonts w:asciiTheme="minorHAnsi" w:hAnsiTheme="minorHAnsi" w:cstheme="minorHAnsi"/>
+          <w:lang w:eastAsia="pt-BR"/>
+        </w:rPr>
+        <w:t>tem subclasses Cliente, Fornecedor e Funcionário:</w:t>
+      </w:r>
+    </w:p>
+    <w:p>
+      <w:pPr>
+        <w:pStyle w:val="BibliografiaABNT"/>
+        <w:rPr>
+          <w:rFonts w:asciiTheme="minorHAnsi" w:hAnsiTheme="minorHAnsi" w:cstheme="minorHAnsi"/>
+          <w:sz w:val="20"/>
+          <w:lang w:eastAsia="pt-BR"/>
+        </w:rPr>
+      </w:pPr>
+      <w:r>
+        <w:rPr>
+          <w:rFonts w:asciiTheme="minorHAnsi" w:hAnsiTheme="minorHAnsi" w:cstheme="minorHAnsi"/>
+          <w:sz w:val="20"/>
+          <w:lang w:eastAsia="pt-BR"/>
+        </w:rPr>
+        <w:t>&lt;class name="Pessoa" table="PESSOA"&gt;</w:t>
+      </w:r>
+    </w:p>
+    <w:p>
+      <w:pPr>
+        <w:pStyle w:val="BibliografiaABNT"/>
+        <w:ind w:left="0" w:firstLine="0"/>
+        <w:rPr>
+          <w:rFonts w:asciiTheme="minorHAnsi" w:hAnsiTheme="minorHAnsi" w:cstheme="minorHAnsi"/>
+          <w:sz w:val="20"/>
+          <w:lang w:eastAsia="pt-BR"/>
+        </w:rPr>
+      </w:pPr>
+    </w:p>
+    <w:p>
+      <w:pPr>
+        <w:pStyle w:val="BibliografiaABNT"/>
+        <w:rPr>
+          <w:rFonts w:asciiTheme="minorHAnsi" w:hAnsiTheme="minorHAnsi" w:cstheme="minorHAnsi"/>
+          <w:sz w:val="20"/>
+          <w:lang w:eastAsia="pt-BR"/>
+        </w:rPr>
+      </w:pPr>
+      <w:r>
+        <w:rPr>
+          <w:rFonts w:asciiTheme="minorHAnsi" w:hAnsiTheme="minorHAnsi" w:cstheme="minorHAnsi"/>
+          <w:sz w:val="20"/>
+          <w:lang w:eastAsia="pt-BR"/>
+        </w:rPr>
+        <w:t xml:space="preserve">    &lt;id name="id" type="long" column="PESSOA_ID"&gt;</w:t>
+      </w:r>
+    </w:p>
+    <w:p>
+      <w:pPr>
+        <w:pStyle w:val="BibliografiaABNT"/>
+        <w:rPr>
+          <w:rFonts w:asciiTheme="minorHAnsi" w:hAnsiTheme="minorHAnsi" w:cstheme="minorHAnsi"/>
+          <w:sz w:val="20"/>
+          <w:lang w:eastAsia="pt-BR"/>
+        </w:rPr>
+      </w:pPr>
+    </w:p>
+    <w:p>
+      <w:pPr>
+        <w:pStyle w:val="BibliografiaABNT"/>
+        <w:rPr>
+          <w:rFonts w:asciiTheme="minorHAnsi" w:hAnsiTheme="minorHAnsi" w:cstheme="minorHAnsi"/>
+          <w:sz w:val="20"/>
+          <w:lang w:eastAsia="pt-BR"/>
+        </w:rPr>
+      </w:pPr>
+      <w:r>
+        <w:rPr>
+          <w:rFonts w:asciiTheme="minorHAnsi" w:hAnsiTheme="minorHAnsi" w:cstheme="minorHAnsi"/>
+          <w:sz w:val="20"/>
+          <w:lang w:eastAsia="pt-BR"/>
+        </w:rPr>
+        <w:t xml:space="preserve">        &lt;generator class="native"/&gt;</w:t>
+      </w:r>
+    </w:p>
+    <w:p>
+      <w:pPr>
+        <w:pStyle w:val="BibliografiaABNT"/>
+        <w:rPr>
+          <w:rFonts w:asciiTheme="minorHAnsi" w:hAnsiTheme="minorHAnsi" w:cstheme="minorHAnsi"/>
+          <w:sz w:val="20"/>
+          <w:lang w:eastAsia="pt-BR"/>
+        </w:rPr>
+      </w:pPr>
+    </w:p>
+    <w:p>
+      <w:pPr>
+        <w:pStyle w:val="BibliografiaABNT"/>
+        <w:rPr>
+          <w:rFonts w:asciiTheme="minorHAnsi" w:hAnsiTheme="minorHAnsi" w:cstheme="minorHAnsi"/>
+          <w:sz w:val="20"/>
+          <w:lang w:eastAsia="pt-BR"/>
+        </w:rPr>
+      </w:pPr>
+      <w:r>
+        <w:rPr>
+          <w:rFonts w:asciiTheme="minorHAnsi" w:hAnsiTheme="minorHAnsi" w:cstheme="minorHAnsi"/>
+          <w:sz w:val="20"/>
+          <w:lang w:eastAsia="pt-BR"/>
+        </w:rPr>
+        <w:t xml:space="preserve">    &lt;/id&gt;</w:t>
+      </w:r>
+    </w:p>
+    <w:p>
+      <w:pPr>
+        <w:pStyle w:val="BibliografiaABNT"/>
+        <w:rPr>
+          <w:rFonts w:asciiTheme="minorHAnsi" w:hAnsiTheme="minorHAnsi" w:cstheme="minorHAnsi"/>
+          <w:sz w:val="20"/>
+          <w:lang w:eastAsia="pt-BR"/>
+        </w:rPr>
+      </w:pPr>
+    </w:p>
+    <w:p>
+      <w:pPr>
+        <w:pStyle w:val="BibliografiaABNT"/>
+        <w:rPr>
+          <w:rFonts w:asciiTheme="minorHAnsi" w:hAnsiTheme="minorHAnsi" w:cstheme="minorHAnsi"/>
+          <w:sz w:val="20"/>
+          <w:lang w:eastAsia="pt-BR"/>
+        </w:rPr>
+      </w:pPr>
+      <w:r>
+        <w:rPr>
+          <w:rFonts w:asciiTheme="minorHAnsi" w:hAnsiTheme="minorHAnsi" w:cstheme="minorHAnsi"/>
+          <w:sz w:val="20"/>
+          <w:lang w:eastAsia="pt-BR"/>
+        </w:rPr>
+        <w:t xml:space="preserve">    &lt;</w:t>
+      </w:r>
+      <w:r>
+        <w:rPr>
+          <w:rFonts w:asciiTheme="minorHAnsi" w:hAnsiTheme="minorHAnsi" w:cstheme="minorHAnsi"/>
+          <w:b/>
+          <w:sz w:val="20"/>
+          <w:lang w:eastAsia="pt-BR"/>
+        </w:rPr>
+        <w:t>discriminator</w:t>
+      </w:r>
+      <w:r>
+        <w:rPr>
+          <w:rFonts w:asciiTheme="minorHAnsi" w:hAnsiTheme="minorHAnsi" w:cstheme="minorHAnsi"/>
+          <w:sz w:val="20"/>
+          <w:lang w:eastAsia="pt-BR"/>
+        </w:rPr>
+        <w:t xml:space="preserve"> column="TIPO_PESSOA" type="string"/&gt;</w:t>
+      </w:r>
+    </w:p>
+    <w:p>
+      <w:pPr>
+        <w:pStyle w:val="BibliografiaABNT"/>
+        <w:rPr>
+          <w:rFonts w:asciiTheme="minorHAnsi" w:hAnsiTheme="minorHAnsi" w:cstheme="minorHAnsi"/>
+          <w:sz w:val="20"/>
+          <w:lang w:eastAsia="pt-BR"/>
+        </w:rPr>
+      </w:pPr>
+    </w:p>
+    <w:p>
+      <w:pPr>
+        <w:pStyle w:val="BibliografiaABNT"/>
+        <w:rPr>
+          <w:rFonts w:asciiTheme="minorHAnsi" w:hAnsiTheme="minorHAnsi" w:cstheme="minorHAnsi"/>
+          <w:sz w:val="20"/>
+          <w:lang w:eastAsia="pt-BR"/>
+        </w:rPr>
+      </w:pPr>
+      <w:r>
+        <w:rPr>
+          <w:rFonts w:asciiTheme="minorHAnsi" w:hAnsiTheme="minorHAnsi" w:cstheme="minorHAnsi"/>
+          <w:sz w:val="20"/>
+          <w:lang w:eastAsia="pt-BR"/>
+        </w:rPr>
+        <w:t xml:space="preserve">    &lt;property name="nome" column="NOME"/&gt;</w:t>
+      </w:r>
+    </w:p>
+    <w:p>
+      <w:pPr>
+        <w:pStyle w:val="BibliografiaABNT"/>
+        <w:rPr>
+          <w:rFonts w:asciiTheme="minorHAnsi" w:hAnsiTheme="minorHAnsi" w:cstheme="minorHAnsi"/>
+          <w:sz w:val="20"/>
+          <w:lang w:eastAsia="pt-BR"/>
+        </w:rPr>
+      </w:pPr>
+    </w:p>
+    <w:p>
+      <w:pPr>
+        <w:pStyle w:val="BibliografiaABNT"/>
+        <w:rPr>
+          <w:rFonts w:asciiTheme="minorHAnsi" w:hAnsiTheme="minorHAnsi" w:cstheme="minorHAnsi"/>
+          <w:sz w:val="20"/>
+          <w:lang w:eastAsia="pt-BR"/>
+        </w:rPr>
+      </w:pPr>
+      <w:r>
+        <w:rPr>
+          <w:rFonts w:asciiTheme="minorHAnsi" w:hAnsiTheme="minorHAnsi" w:cstheme="minorHAnsi"/>
+          <w:sz w:val="20"/>
+          <w:lang w:eastAsia="pt-BR"/>
+        </w:rPr>
+        <w:t xml:space="preserve">    ...</w:t>
+      </w:r>
+    </w:p>
+    <w:p>
+      <w:pPr>
+        <w:pStyle w:val="BibliografiaABNT"/>
+        <w:rPr>
+          <w:rFonts w:asciiTheme="minorHAnsi" w:hAnsiTheme="minorHAnsi" w:cstheme="minorHAnsi"/>
+          <w:sz w:val="20"/>
+          <w:lang w:eastAsia="pt-BR"/>
+        </w:rPr>
+      </w:pPr>
+    </w:p>
+    <w:p>
+      <w:pPr>
+        <w:pStyle w:val="BibliografiaABNT"/>
+        <w:rPr>
+          <w:rFonts w:asciiTheme="minorHAnsi" w:hAnsiTheme="minorHAnsi" w:cstheme="minorHAnsi"/>
+          <w:sz w:val="20"/>
+          <w:lang w:eastAsia="pt-BR"/>
+        </w:rPr>
+      </w:pPr>
+      <w:r>
+        <w:rPr>
+          <w:rFonts w:asciiTheme="minorHAnsi" w:hAnsiTheme="minorHAnsi" w:cstheme="minorHAnsi"/>
+          <w:sz w:val="20"/>
+          <w:lang w:eastAsia="pt-BR"/>
+        </w:rPr>
+        <w:t xml:space="preserve">    &lt;</w:t>
+      </w:r>
+      <w:r>
+        <w:rPr>
+          <w:rFonts w:asciiTheme="minorHAnsi" w:hAnsiTheme="minorHAnsi" w:cstheme="minorHAnsi"/>
+          <w:b/>
+          <w:sz w:val="20"/>
+          <w:lang w:eastAsia="pt-BR"/>
+        </w:rPr>
+        <w:t>subclass</w:t>
+      </w:r>
+      <w:r>
+        <w:rPr>
+          <w:rFonts w:asciiTheme="minorHAnsi" w:hAnsiTheme="minorHAnsi" w:cstheme="minorHAnsi"/>
+          <w:sz w:val="20"/>
+          <w:lang w:eastAsia="pt-BR"/>
+        </w:rPr>
+        <w:t xml:space="preserve"> name="Cliente" discriminator-value="CLT"&gt;</w:t>
+      </w:r>
+    </w:p>
+    <w:p>
+      <w:pPr>
+        <w:pStyle w:val="BibliografiaABNT"/>
+        <w:rPr>
+          <w:rFonts w:asciiTheme="minorHAnsi" w:hAnsiTheme="minorHAnsi" w:cstheme="minorHAnsi"/>
+          <w:sz w:val="20"/>
+          <w:lang w:eastAsia="pt-BR"/>
+        </w:rPr>
+      </w:pPr>
+    </w:p>
+    <w:p>
+      <w:pPr>
+        <w:pStyle w:val="BibliografiaABNT"/>
+        <w:rPr>
+          <w:rFonts w:asciiTheme="minorHAnsi" w:hAnsiTheme="minorHAnsi" w:cstheme="minorHAnsi"/>
+          <w:sz w:val="20"/>
+          <w:lang w:eastAsia="pt-BR"/>
+        </w:rPr>
+      </w:pPr>
+      <w:r>
+        <w:rPr>
+          <w:rFonts w:asciiTheme="minorHAnsi" w:hAnsiTheme="minorHAnsi" w:cstheme="minorHAnsi"/>
+          <w:sz w:val="20"/>
+          <w:lang w:eastAsia="pt-BR"/>
+        </w:rPr>
+        <w:t xml:space="preserve">        ...</w:t>
+      </w:r>
+    </w:p>
+    <w:p>
+      <w:pPr>
+        <w:pStyle w:val="BibliografiaABNT"/>
+        <w:rPr>
+          <w:rFonts w:asciiTheme="minorHAnsi" w:hAnsiTheme="minorHAnsi" w:cstheme="minorHAnsi"/>
+          <w:sz w:val="20"/>
+          <w:lang w:eastAsia="pt-BR"/>
+        </w:rPr>
+      </w:pPr>
+    </w:p>
+    <w:p>
+      <w:pPr>
+        <w:pStyle w:val="BibliografiaABNT"/>
+        <w:rPr>
+          <w:rFonts w:asciiTheme="minorHAnsi" w:hAnsiTheme="minorHAnsi" w:cstheme="minorHAnsi"/>
+          <w:sz w:val="20"/>
+          <w:lang w:eastAsia="pt-BR"/>
+        </w:rPr>
+      </w:pPr>
+      <w:r>
+        <w:rPr>
+          <w:rFonts w:asciiTheme="minorHAnsi" w:hAnsiTheme="minorHAnsi" w:cstheme="minorHAnsi"/>
+          <w:sz w:val="20"/>
+          <w:lang w:eastAsia="pt-BR"/>
+        </w:rPr>
+        <w:t xml:space="preserve">    &lt;/subclass&gt;</w:t>
+      </w:r>
+    </w:p>
+    <w:p>
+      <w:pPr>
+        <w:pStyle w:val="BibliografiaABNT"/>
+        <w:rPr>
+          <w:rFonts w:asciiTheme="minorHAnsi" w:hAnsiTheme="minorHAnsi" w:cstheme="minorHAnsi"/>
+          <w:sz w:val="20"/>
+          <w:lang w:eastAsia="pt-BR"/>
+        </w:rPr>
+      </w:pPr>
+    </w:p>
+    <w:p>
+      <w:pPr>
+        <w:pStyle w:val="BibliografiaABNT"/>
+        <w:rPr>
+          <w:rFonts w:asciiTheme="minorHAnsi" w:hAnsiTheme="minorHAnsi" w:cstheme="minorHAnsi"/>
+          <w:sz w:val="20"/>
+          <w:lang w:eastAsia="pt-BR"/>
+        </w:rPr>
+      </w:pPr>
+      <w:r>
+        <w:rPr>
+          <w:rFonts w:asciiTheme="minorHAnsi" w:hAnsiTheme="minorHAnsi" w:cstheme="minorHAnsi"/>
+          <w:sz w:val="20"/>
+          <w:lang w:eastAsia="pt-BR"/>
+        </w:rPr>
+        <w:t xml:space="preserve">    &lt;</w:t>
+      </w:r>
+      <w:r>
+        <w:rPr>
+          <w:rFonts w:asciiTheme="minorHAnsi" w:hAnsiTheme="minorHAnsi" w:cstheme="minorHAnsi"/>
+          <w:b/>
+          <w:sz w:val="20"/>
+          <w:lang w:eastAsia="pt-BR"/>
+        </w:rPr>
+        <w:t>subclass</w:t>
+      </w:r>
+      <w:r>
+        <w:rPr>
+          <w:rFonts w:asciiTheme="minorHAnsi" w:hAnsiTheme="minorHAnsi" w:cstheme="minorHAnsi"/>
+          <w:sz w:val="20"/>
+          <w:lang w:eastAsia="pt-BR"/>
+        </w:rPr>
+        <w:t xml:space="preserve"> name="Funcionario" discriminator-value="FCN"&gt;</w:t>
+      </w:r>
+    </w:p>
+    <w:p>
+      <w:pPr>
+        <w:pStyle w:val="BibliografiaABNT"/>
+        <w:rPr>
+          <w:rFonts w:asciiTheme="minorHAnsi" w:hAnsiTheme="minorHAnsi" w:cstheme="minorHAnsi"/>
+          <w:sz w:val="20"/>
+          <w:lang w:eastAsia="pt-BR"/>
+        </w:rPr>
+      </w:pPr>
+    </w:p>
+    <w:p>
+      <w:pPr>
+        <w:pStyle w:val="BibliografiaABNT"/>
+        <w:rPr>
+          <w:rFonts w:asciiTheme="minorHAnsi" w:hAnsiTheme="minorHAnsi" w:cstheme="minorHAnsi"/>
+          <w:sz w:val="20"/>
+          <w:lang w:eastAsia="pt-BR"/>
+        </w:rPr>
+      </w:pPr>
+      <w:r>
+        <w:rPr>
+          <w:rFonts w:asciiTheme="minorHAnsi" w:hAnsiTheme="minorHAnsi" w:cstheme="minorHAnsi"/>
+          <w:sz w:val="20"/>
+          <w:lang w:eastAsia="pt-BR"/>
+        </w:rPr>
+        <w:t xml:space="preserve">        ...</w:t>
+      </w:r>
+    </w:p>
+    <w:p>
+      <w:pPr>
+        <w:pStyle w:val="BibliografiaABNT"/>
+        <w:rPr>
+          <w:rFonts w:asciiTheme="minorHAnsi" w:hAnsiTheme="minorHAnsi" w:cstheme="minorHAnsi"/>
+          <w:sz w:val="20"/>
+          <w:lang w:eastAsia="pt-BR"/>
+        </w:rPr>
+      </w:pPr>
+    </w:p>
+    <w:p>
+      <w:pPr>
+        <w:pStyle w:val="BibliografiaABNT"/>
+        <w:rPr>
+          <w:rFonts w:asciiTheme="minorHAnsi" w:hAnsiTheme="minorHAnsi" w:cstheme="minorHAnsi"/>
+          <w:sz w:val="20"/>
+          <w:lang w:eastAsia="pt-BR"/>
+        </w:rPr>
+      </w:pPr>
+      <w:r>
+        <w:rPr>
+          <w:rFonts w:asciiTheme="minorHAnsi" w:hAnsiTheme="minorHAnsi" w:cstheme="minorHAnsi"/>
+          <w:sz w:val="20"/>
+          <w:lang w:eastAsia="pt-BR"/>
+        </w:rPr>
+        <w:t xml:space="preserve">    &lt;/subclass&gt;</w:t>
+      </w:r>
+    </w:p>
+    <w:p>
+      <w:pPr>
+        <w:pStyle w:val="BibliografiaABNT"/>
+        <w:rPr>
+          <w:rFonts w:asciiTheme="minorHAnsi" w:hAnsiTheme="minorHAnsi" w:cstheme="minorHAnsi"/>
+          <w:sz w:val="20"/>
+          <w:lang w:eastAsia="pt-BR"/>
+        </w:rPr>
+      </w:pPr>
+    </w:p>
+    <w:p>
+      <w:pPr>
+        <w:pStyle w:val="BibliografiaABNT"/>
+        <w:rPr>
+          <w:rFonts w:asciiTheme="minorHAnsi" w:hAnsiTheme="minorHAnsi" w:cstheme="minorHAnsi"/>
+          <w:sz w:val="20"/>
+          <w:lang w:eastAsia="pt-BR"/>
+        </w:rPr>
+      </w:pPr>
+      <w:r>
+        <w:rPr>
+          <w:rFonts w:asciiTheme="minorHAnsi" w:hAnsiTheme="minorHAnsi" w:cstheme="minorHAnsi"/>
+          <w:sz w:val="20"/>
+          <w:lang w:eastAsia="pt-BR"/>
+        </w:rPr>
+        <w:t xml:space="preserve">    &lt;</w:t>
+      </w:r>
+      <w:r>
+        <w:rPr>
+          <w:rFonts w:asciiTheme="minorHAnsi" w:hAnsiTheme="minorHAnsi" w:cstheme="minorHAnsi"/>
+          <w:b/>
+          <w:sz w:val="20"/>
+          <w:lang w:eastAsia="pt-BR"/>
+        </w:rPr>
+        <w:t>subclass</w:t>
+      </w:r>
+      <w:r>
+        <w:rPr>
+          <w:rFonts w:asciiTheme="minorHAnsi" w:hAnsiTheme="minorHAnsi" w:cstheme="minorHAnsi"/>
+          <w:sz w:val="20"/>
+          <w:lang w:eastAsia="pt-BR"/>
+        </w:rPr>
+        <w:t xml:space="preserve"> name="Fornecedor" discriminator-value="FRC"&gt;</w:t>
+      </w:r>
+    </w:p>
+    <w:p>
+      <w:pPr>
+        <w:pStyle w:val="BibliografiaABNT"/>
+        <w:rPr>
+          <w:rFonts w:asciiTheme="minorHAnsi" w:hAnsiTheme="minorHAnsi" w:cstheme="minorHAnsi"/>
+          <w:sz w:val="20"/>
+          <w:lang w:eastAsia="pt-BR"/>
+        </w:rPr>
+      </w:pPr>
+    </w:p>
+    <w:p>
+      <w:pPr>
+        <w:pStyle w:val="BibliografiaABNT"/>
+        <w:rPr>
+          <w:rFonts w:asciiTheme="minorHAnsi" w:hAnsiTheme="minorHAnsi" w:cstheme="minorHAnsi"/>
+          <w:sz w:val="20"/>
+          <w:lang w:eastAsia="pt-BR"/>
+        </w:rPr>
+      </w:pPr>
+      <w:r>
+        <w:rPr>
+          <w:rFonts w:asciiTheme="minorHAnsi" w:hAnsiTheme="minorHAnsi" w:cstheme="minorHAnsi"/>
+          <w:sz w:val="20"/>
+          <w:lang w:eastAsia="pt-BR"/>
+        </w:rPr>
+        <w:t xml:space="preserve">        ...</w:t>
+      </w:r>
+    </w:p>
+    <w:p>
+      <w:pPr>
+        <w:pStyle w:val="BibliografiaABNT"/>
+        <w:rPr>
+          <w:rFonts w:asciiTheme="minorHAnsi" w:hAnsiTheme="minorHAnsi" w:cstheme="minorHAnsi"/>
+          <w:sz w:val="20"/>
+          <w:lang w:eastAsia="pt-BR"/>
+        </w:rPr>
+      </w:pPr>
+    </w:p>
+    <w:p>
+      <w:pPr>
+        <w:pStyle w:val="BibliografiaABNT"/>
+        <w:rPr>
+          <w:rFonts w:asciiTheme="minorHAnsi" w:hAnsiTheme="minorHAnsi" w:cstheme="minorHAnsi"/>
+          <w:sz w:val="20"/>
+          <w:lang w:eastAsia="pt-BR"/>
+        </w:rPr>
+      </w:pPr>
+      <w:r>
+        <w:rPr>
+          <w:rFonts w:asciiTheme="minorHAnsi" w:hAnsiTheme="minorHAnsi" w:cstheme="minorHAnsi"/>
+          <w:sz w:val="20"/>
+          <w:lang w:eastAsia="pt-BR"/>
+        </w:rPr>
+        <w:t xml:space="preserve">    &lt;/subclass&gt;</w:t>
+      </w:r>
+    </w:p>
+    <w:p>
+      <w:pPr>
+        <w:pStyle w:val="BibliografiaABNT"/>
+        <w:rPr>
+          <w:rFonts w:asciiTheme="minorHAnsi" w:hAnsiTheme="minorHAnsi" w:cstheme="minorHAnsi"/>
+          <w:sz w:val="20"/>
+          <w:lang w:eastAsia="pt-BR"/>
+        </w:rPr>
+      </w:pPr>
+    </w:p>
+    <w:p>
+      <w:pPr>
+        <w:pStyle w:val="BibliografiaABNT"/>
+        <w:rPr>
+          <w:rFonts w:asciiTheme="minorHAnsi" w:hAnsiTheme="minorHAnsi" w:cstheme="minorHAnsi"/>
+          <w:sz w:val="20"/>
+          <w:lang w:eastAsia="pt-BR"/>
+        </w:rPr>
+      </w:pPr>
+      <w:r>
+        <w:rPr>
+          <w:rFonts w:asciiTheme="minorHAnsi" w:hAnsiTheme="minorHAnsi" w:cstheme="minorHAnsi"/>
+          <w:sz w:val="20"/>
+          <w:lang w:eastAsia="pt-BR"/>
+        </w:rPr>
+        <w:t>&lt;/class&gt;</w:t>
+      </w:r>
+    </w:p>
+    <w:p>
+      <w:pPr>
+        <w:pStyle w:val="BibliografiaABNT"/>
+        <w:rPr>
+          <w:rFonts w:asciiTheme="minorHAnsi" w:hAnsiTheme="minorHAnsi" w:cstheme="minorHAnsi"/>
+          <w:lang w:eastAsia="pt-BR"/>
+        </w:rPr>
+      </w:pPr>
+    </w:p>
+    <w:p>
+      <w:pPr>
+        <w:pStyle w:val="Ttulo1"/>
+        <w:rPr>
+          <w:rFonts w:asciiTheme="minorHAnsi" w:hAnsiTheme="minorHAnsi" w:cstheme="minorHAnsi"/>
+          <w:lang w:eastAsia="pt-BR"/>
+        </w:rPr>
+      </w:pPr>
+      <w:bookmarkStart w:id="7" w:name="_Toc451257158"/>
+      <w:r>
+        <w:rPr>
+          <w:rFonts w:asciiTheme="minorHAnsi" w:hAnsiTheme="minorHAnsi" w:cstheme="minorHAnsi"/>
+          <w:lang w:eastAsia="pt-BR"/>
+        </w:rPr>
+        <w:t>CONSULTAS AO BANCO DE DADOS</w:t>
+      </w:r>
+      <w:bookmarkEnd w:id="7"/>
+    </w:p>
+    <w:p>
+      <w:pPr>
+        <w:pStyle w:val="CorpodoTexto"/>
+        <w:rPr>
+          <w:rFonts w:asciiTheme="minorHAnsi" w:hAnsiTheme="minorHAnsi" w:cstheme="minorHAnsi"/>
+          <w:lang w:eastAsia="pt-BR"/>
+        </w:rPr>
+      </w:pPr>
+      <w:r>
+        <w:rPr>
+          <w:rFonts w:asciiTheme="minorHAnsi" w:hAnsiTheme="minorHAnsi" w:cstheme="minorHAnsi"/>
+          <w:lang w:eastAsia="pt-BR"/>
+        </w:rPr>
+        <w:t>Para se trabalhar com consultas no Hibernate. É possível utilizar três métodos de implementação: Usando HQL (Hibernate Query Lan</w:t>
+      </w:r>
+      <w:r>
+        <w:rPr>
+          <w:rFonts w:asciiTheme="minorHAnsi" w:hAnsiTheme="minorHAnsi" w:cstheme="minorHAnsi"/>
+          <w:lang w:eastAsia="pt-BR"/>
+        </w:rPr>
+        <w:t>guage), Usando Criteria Queries ou</w:t>
+      </w:r>
+      <w:r>
+        <w:rPr>
+          <w:rFonts w:asciiTheme="minorHAnsi" w:hAnsiTheme="minorHAnsi" w:cstheme="minorHAnsi"/>
+          <w:lang w:eastAsia="pt-BR"/>
+        </w:rPr>
+        <w:t xml:space="preserve"> SQL Nativo</w:t>
+      </w:r>
+      <w:r>
+        <w:rPr>
+          <w:rFonts w:asciiTheme="minorHAnsi" w:hAnsiTheme="minorHAnsi" w:cstheme="minorHAnsi"/>
+          <w:lang w:eastAsia="pt-BR"/>
+        </w:rPr>
+        <w:t>.</w:t>
+      </w:r>
+    </w:p>
+    <w:p>
+      <w:pPr>
+        <w:pStyle w:val="CorpodoTexto"/>
+        <w:rPr>
+          <w:rFonts w:asciiTheme="minorHAnsi" w:hAnsiTheme="minorHAnsi" w:cstheme="minorHAnsi"/>
+          <w:lang w:eastAsia="pt-BR"/>
+        </w:rPr>
+      </w:pPr>
+      <w:r>
+        <w:rPr>
+          <w:rFonts w:asciiTheme="minorHAnsi" w:hAnsiTheme="minorHAnsi" w:cstheme="minorHAnsi"/>
+          <w:lang w:eastAsia="pt-BR"/>
+        </w:rPr>
+        <w:lastRenderedPageBreak/>
+        <w:t>Em HQL, ela segue a formula do SQL, mas direcionado para uso de Orientação à Objetos, possibilitando descrever consultas com polimofismos e sobre coleções</w:t>
+      </w:r>
+      <w:r>
+        <w:rPr>
+          <w:rFonts w:asciiTheme="minorHAnsi" w:hAnsiTheme="minorHAnsi" w:cstheme="minorHAnsi"/>
+          <w:lang w:eastAsia="pt-BR"/>
+        </w:rPr>
+        <w:t>.</w:t>
+      </w:r>
+    </w:p>
+    <w:p>
+      <w:pPr>
+        <w:pStyle w:val="CorpodoTexto"/>
+        <w:rPr>
+          <w:rFonts w:asciiTheme="minorHAnsi" w:hAnsiTheme="minorHAnsi" w:cstheme="minorHAnsi"/>
+          <w:lang w:eastAsia="pt-BR"/>
+        </w:rPr>
+      </w:pPr>
+      <w:r>
+        <w:rPr>
+          <w:rFonts w:asciiTheme="minorHAnsi" w:hAnsiTheme="minorHAnsi" w:cstheme="minorHAnsi"/>
+          <w:lang w:eastAsia="pt-BR"/>
+        </w:rPr>
+        <w:t>Um exemplo abaixo, quando implementado corretamente, vai retornar todos os objetos da classe pessoa e as subclasses que tenham o nome igual MARIA:</w:t>
+      </w:r>
+    </w:p>
+    <w:p>
+      <w:pPr>
+        <w:pStyle w:val="BibliografiaABNT"/>
+        <w:rPr>
+          <w:rFonts w:asciiTheme="minorHAnsi" w:hAnsiTheme="minorHAnsi" w:cstheme="minorHAnsi"/>
+          <w:sz w:val="20"/>
+          <w:lang w:eastAsia="pt-BR"/>
+        </w:rPr>
+      </w:pPr>
+      <w:r>
+        <w:rPr>
+          <w:rFonts w:asciiTheme="minorHAnsi" w:hAnsiTheme="minorHAnsi" w:cstheme="minorHAnsi"/>
+          <w:sz w:val="20"/>
+          <w:lang w:eastAsia="pt-BR"/>
+        </w:rPr>
+        <w:t>from Pessoa pessoa where upper(pessoa.nome) like 'MARIA%'</w:t>
+      </w:r>
+    </w:p>
+    <w:p>
+      <w:pPr>
+        <w:pStyle w:val="BibliografiaABNT"/>
+        <w:rPr>
+          <w:rFonts w:asciiTheme="minorHAnsi" w:hAnsiTheme="minorHAnsi" w:cstheme="minorHAnsi"/>
+          <w:sz w:val="20"/>
+          <w:lang w:eastAsia="pt-BR"/>
+        </w:rPr>
+      </w:pPr>
+    </w:p>
+    <w:p>
+      <w:pPr>
+        <w:pStyle w:val="BibliografiaABNT"/>
+        <w:rPr>
+          <w:rFonts w:asciiTheme="minorHAnsi" w:hAnsiTheme="minorHAnsi" w:cstheme="minorHAnsi"/>
+          <w:sz w:val="20"/>
+          <w:lang w:eastAsia="pt-BR"/>
+        </w:rPr>
+      </w:pPr>
+      <w:r>
+        <w:rPr>
+          <w:rFonts w:asciiTheme="minorHAnsi" w:hAnsiTheme="minorHAnsi" w:cstheme="minorHAnsi"/>
+          <w:sz w:val="20"/>
+          <w:lang w:eastAsia="pt-BR"/>
+        </w:rPr>
+        <w:t>////</w:t>
+      </w:r>
+    </w:p>
+    <w:p>
+      <w:pPr>
+        <w:pStyle w:val="BibliografiaABNT"/>
+        <w:rPr>
+          <w:rFonts w:asciiTheme="minorHAnsi" w:hAnsiTheme="minorHAnsi" w:cstheme="minorHAnsi"/>
+          <w:sz w:val="20"/>
+          <w:lang w:eastAsia="pt-BR"/>
+        </w:rPr>
+      </w:pPr>
+    </w:p>
+    <w:p>
+      <w:pPr>
+        <w:pStyle w:val="BibliografiaABNT"/>
+        <w:rPr>
+          <w:rFonts w:asciiTheme="minorHAnsi" w:hAnsiTheme="minorHAnsi" w:cstheme="minorHAnsi"/>
+          <w:sz w:val="20"/>
+          <w:lang w:eastAsia="pt-BR"/>
+        </w:rPr>
+      </w:pPr>
+      <w:r>
+        <w:rPr>
+          <w:rFonts w:asciiTheme="minorHAnsi" w:hAnsiTheme="minorHAnsi" w:cstheme="minorHAnsi"/>
+          <w:sz w:val="20"/>
+          <w:lang w:eastAsia="pt-BR"/>
+        </w:rPr>
+        <w:t>Query q = session.createQuery("from Pessoa pessoa where upper(pessoa.nome) like :NOME");</w:t>
+      </w:r>
+    </w:p>
+    <w:p>
+      <w:pPr>
+        <w:pStyle w:val="BibliografiaABNT"/>
+        <w:rPr>
+          <w:rFonts w:asciiTheme="minorHAnsi" w:hAnsiTheme="minorHAnsi" w:cstheme="minorHAnsi"/>
+          <w:sz w:val="20"/>
+          <w:lang w:eastAsia="pt-BR"/>
+        </w:rPr>
+      </w:pPr>
+    </w:p>
+    <w:p>
+      <w:pPr>
+        <w:pStyle w:val="BibliografiaABNT"/>
+        <w:rPr>
+          <w:rFonts w:asciiTheme="minorHAnsi" w:hAnsiTheme="minorHAnsi" w:cstheme="minorHAnsi"/>
+          <w:sz w:val="20"/>
+          <w:lang w:eastAsia="pt-BR"/>
+        </w:rPr>
+      </w:pPr>
+      <w:r>
+        <w:rPr>
+          <w:rFonts w:asciiTheme="minorHAnsi" w:hAnsiTheme="minorHAnsi" w:cstheme="minorHAnsi"/>
+          <w:sz w:val="20"/>
+          <w:lang w:eastAsia="pt-BR"/>
+        </w:rPr>
+        <w:t>q.setProperties(nome);</w:t>
+      </w:r>
+    </w:p>
+    <w:p>
+      <w:pPr>
+        <w:pStyle w:val="BibliografiaABNT"/>
+        <w:rPr>
+          <w:rFonts w:asciiTheme="minorHAnsi" w:hAnsiTheme="minorHAnsi" w:cstheme="minorHAnsi"/>
+          <w:sz w:val="20"/>
+          <w:lang w:eastAsia="pt-BR"/>
+        </w:rPr>
+      </w:pPr>
+    </w:p>
+    <w:p>
+      <w:pPr>
+        <w:pStyle w:val="BibliografiaABNT"/>
+        <w:rPr>
+          <w:rFonts w:asciiTheme="minorHAnsi" w:hAnsiTheme="minorHAnsi" w:cstheme="minorHAnsi"/>
+          <w:sz w:val="20"/>
+          <w:lang w:eastAsia="pt-BR"/>
+        </w:rPr>
+      </w:pPr>
+      <w:r>
+        <w:rPr>
+          <w:rFonts w:asciiTheme="minorHAnsi" w:hAnsiTheme="minorHAnsi" w:cstheme="minorHAnsi"/>
+          <w:sz w:val="20"/>
+          <w:lang w:eastAsia="pt-BR"/>
+        </w:rPr>
+        <w:t>List pessoas = q.list();</w:t>
+      </w:r>
+    </w:p>
+    <w:p>
+      <w:pPr>
+        <w:pStyle w:val="BibliografiaABNT"/>
+        <w:rPr>
+          <w:rFonts w:asciiTheme="minorHAnsi" w:hAnsiTheme="minorHAnsi" w:cstheme="minorHAnsi"/>
+          <w:sz w:val="20"/>
+          <w:lang w:eastAsia="pt-BR"/>
+        </w:rPr>
+      </w:pPr>
+    </w:p>
+    <w:p>
+      <w:pPr>
+        <w:pStyle w:val="CorpodoTexto"/>
+        <w:rPr>
+          <w:rFonts w:asciiTheme="minorHAnsi" w:hAnsiTheme="minorHAnsi" w:cstheme="minorHAnsi"/>
+          <w:lang w:eastAsia="pt-BR"/>
+        </w:rPr>
+      </w:pPr>
+      <w:r>
+        <w:rPr>
+          <w:rFonts w:asciiTheme="minorHAnsi" w:hAnsiTheme="minorHAnsi" w:cstheme="minorHAnsi"/>
+          <w:lang w:eastAsia="pt-BR"/>
+        </w:rPr>
+        <w:t>Na API</w:t>
+      </w:r>
+      <w:r>
+        <w:rPr>
+          <w:rFonts w:asciiTheme="minorHAnsi" w:hAnsiTheme="minorHAnsi" w:cstheme="minorHAnsi"/>
+          <w:lang w:eastAsia="pt-BR"/>
+        </w:rPr>
+        <w:t xml:space="preserve"> Criteria Queries</w:t>
+      </w:r>
+      <w:r>
+        <w:rPr>
+          <w:rFonts w:asciiTheme="minorHAnsi" w:hAnsiTheme="minorHAnsi" w:cstheme="minorHAnsi"/>
+          <w:lang w:eastAsia="pt-BR"/>
+        </w:rPr>
+        <w:t>,</w:t>
+      </w:r>
+      <w:r>
+        <w:rPr>
+          <w:rFonts w:asciiTheme="minorHAnsi" w:hAnsiTheme="minorHAnsi" w:cstheme="minorHAnsi"/>
+          <w:lang w:eastAsia="pt-BR"/>
+        </w:rPr>
+        <w:t xml:space="preserve"> ela é intuitiva e extendível para a execução de consultas. Para implementar ela, é necessário criar um objeto Criteria na aplicação</w:t>
+      </w:r>
+      <w:r>
+        <w:rPr>
+          <w:rFonts w:asciiTheme="minorHAnsi" w:hAnsiTheme="minorHAnsi" w:cstheme="minorHAnsi"/>
+          <w:lang w:eastAsia="pt-BR"/>
+        </w:rPr>
+        <w:t xml:space="preserve"> </w:t>
+      </w:r>
+      <w:r>
+        <w:rPr>
+          <w:rFonts w:asciiTheme="minorHAnsi" w:hAnsiTheme="minorHAnsi" w:cstheme="minorHAnsi"/>
+          <w:lang w:eastAsia="pt-BR"/>
+        </w:rPr>
+        <w:t>e nele definir os critérios de consulta, mostrado aqui neste exemplo, onde a consulta deve retornar todas as classes de nome MARIA e de idades entre 18 e 40 anos:</w:t>
+      </w:r>
+    </w:p>
+    <w:p>
+      <w:pPr>
+        <w:pStyle w:val="BibliografiaABNT"/>
+        <w:rPr>
+          <w:rFonts w:asciiTheme="minorHAnsi" w:hAnsiTheme="minorHAnsi" w:cstheme="minorHAnsi"/>
+          <w:sz w:val="20"/>
+          <w:lang w:eastAsia="pt-BR"/>
+        </w:rPr>
+      </w:pPr>
+      <w:r>
+        <w:rPr>
+          <w:rFonts w:asciiTheme="minorHAnsi" w:hAnsiTheme="minorHAnsi" w:cstheme="minorHAnsi"/>
+          <w:sz w:val="20"/>
+          <w:lang w:eastAsia="pt-BR"/>
+        </w:rPr>
+        <w:t>Criteria consulta = sess.createCriteria(Pessoa.class);</w:t>
+      </w:r>
+    </w:p>
+    <w:p>
+      <w:pPr>
+        <w:pStyle w:val="BibliografiaABNT"/>
+        <w:rPr>
+          <w:rFonts w:asciiTheme="minorHAnsi" w:hAnsiTheme="minorHAnsi" w:cstheme="minorHAnsi"/>
+          <w:sz w:val="20"/>
+          <w:lang w:eastAsia="pt-BR"/>
+        </w:rPr>
+      </w:pPr>
+    </w:p>
+    <w:p>
+      <w:pPr>
+        <w:pStyle w:val="BibliografiaABNT"/>
+        <w:rPr>
+          <w:rFonts w:asciiTheme="minorHAnsi" w:hAnsiTheme="minorHAnsi" w:cstheme="minorHAnsi"/>
+          <w:sz w:val="20"/>
+          <w:lang w:eastAsia="pt-BR"/>
+        </w:rPr>
+      </w:pPr>
+      <w:r>
+        <w:rPr>
+          <w:rFonts w:asciiTheme="minorHAnsi" w:hAnsiTheme="minorHAnsi" w:cstheme="minorHAnsi"/>
+          <w:sz w:val="20"/>
+          <w:lang w:eastAsia="pt-BR"/>
+        </w:rPr>
+        <w:t>consulta.add( Expression.like("nome", "Maria%") );</w:t>
+      </w:r>
+    </w:p>
+    <w:p>
+      <w:pPr>
+        <w:pStyle w:val="BibliografiaABNT"/>
+        <w:rPr>
+          <w:rFonts w:asciiTheme="minorHAnsi" w:hAnsiTheme="minorHAnsi" w:cstheme="minorHAnsi"/>
+          <w:sz w:val="20"/>
+          <w:lang w:eastAsia="pt-BR"/>
+        </w:rPr>
+      </w:pPr>
+    </w:p>
+    <w:p>
+      <w:pPr>
+        <w:pStyle w:val="BibliografiaABNT"/>
+        <w:rPr>
+          <w:rFonts w:asciiTheme="minorHAnsi" w:hAnsiTheme="minorHAnsi" w:cstheme="minorHAnsi"/>
+          <w:sz w:val="20"/>
+          <w:lang w:eastAsia="pt-BR"/>
+        </w:rPr>
+      </w:pPr>
+      <w:r>
+        <w:rPr>
+          <w:rFonts w:asciiTheme="minorHAnsi" w:hAnsiTheme="minorHAnsi" w:cstheme="minorHAnsi"/>
+          <w:sz w:val="20"/>
+          <w:lang w:eastAsia="pt-BR"/>
+        </w:rPr>
+        <w:t>consulta.add( Expression.between("idade", 18, 40) );</w:t>
+      </w:r>
+    </w:p>
+    <w:p>
+      <w:pPr>
+        <w:pStyle w:val="BibliografiaABNT"/>
+        <w:rPr>
+          <w:rFonts w:asciiTheme="minorHAnsi" w:hAnsiTheme="minorHAnsi" w:cstheme="minorHAnsi"/>
+          <w:sz w:val="20"/>
+          <w:lang w:eastAsia="pt-BR"/>
+        </w:rPr>
+      </w:pPr>
+    </w:p>
+    <w:p>
+      <w:pPr>
+        <w:pStyle w:val="BibliografiaABNT"/>
+        <w:rPr>
+          <w:lang w:eastAsia="pt-BR"/>
+        </w:rPr>
+      </w:pPr>
+      <w:r>
+        <w:rPr>
+          <w:rFonts w:asciiTheme="minorHAnsi" w:hAnsiTheme="minorHAnsi" w:cstheme="minorHAnsi"/>
+          <w:sz w:val="20"/>
+          <w:lang w:eastAsia="pt-BR"/>
+        </w:rPr>
+        <w:t>List resultado = consulta.list();</w:t>
+      </w:r>
       <w:r>
         <w:rPr>
           <w:lang w:eastAsia="pt-BR"/>
@@ -3176,22 +5558,51 @@
           <w:numId w:val="0"/>
         </w:numPr>
         <w:ind w:left="432"/>
-      </w:pPr>
-      <w:bookmarkStart w:id="5" w:name="_Toc451213438"/>
-      <w:r>
+        <w:rPr>
+          <w:rFonts w:asciiTheme="minorHAnsi" w:hAnsiTheme="minorHAnsi" w:cstheme="minorHAnsi"/>
+        </w:rPr>
+      </w:pPr>
+      <w:bookmarkStart w:id="8" w:name="_Toc451257159"/>
+      <w:r>
+        <w:rPr>
+          <w:rFonts w:asciiTheme="minorHAnsi" w:hAnsiTheme="minorHAnsi" w:cstheme="minorHAnsi"/>
+        </w:rPr>
         <w:lastRenderedPageBreak/>
         <w:t>CONCLUSÃO</w:t>
       </w:r>
-      <w:bookmarkEnd w:id="5"/>
+      <w:bookmarkEnd w:id="8"/>
     </w:p>
     <w:p>
       <w:pPr>
         <w:pStyle w:val="CorpodoTexto"/>
-      </w:pPr>
-      <w:r>
-        <w:t>...</w:t>
-      </w:r>
-      <w:r>
+        <w:rPr>
+          <w:rFonts w:asciiTheme="minorHAnsi" w:hAnsiTheme="minorHAnsi" w:cstheme="minorHAnsi"/>
+        </w:rPr>
+      </w:pPr>
+      <w:r>
+        <w:rPr>
+          <w:rFonts w:asciiTheme="minorHAnsi" w:hAnsiTheme="minorHAnsi" w:cstheme="minorHAnsi"/>
+        </w:rPr>
+        <w:t>Neste artigo, abordamos sobre a tecnologia de persistência Hibernate, no âmbito técnico desta tecnologia com suas sintaxes, métodos, comportamentos, implementações e configurações.</w:t>
+      </w:r>
+    </w:p>
+    <w:p>
+      <w:pPr>
+        <w:pStyle w:val="CorpodoTexto"/>
+        <w:rPr>
+          <w:rFonts w:asciiTheme="minorHAnsi" w:hAnsiTheme="minorHAnsi" w:cstheme="minorHAnsi"/>
+        </w:rPr>
+      </w:pPr>
+      <w:r>
+        <w:rPr>
+          <w:rFonts w:asciiTheme="minorHAnsi" w:hAnsiTheme="minorHAnsi" w:cstheme="minorHAnsi"/>
+        </w:rPr>
+        <w:t>Foi um trabalho muito relevante para o projeto pois o mesmo conseguiu dar uma visão de projeto muito mais fácil e ampla sobre o assunto e a conexão entre a aplicação e o banco de dados.</w:t>
+      </w:r>
+      <w:r>
+        <w:rPr>
+          <w:rFonts w:asciiTheme="minorHAnsi" w:hAnsiTheme="minorHAnsi" w:cstheme="minorHAnsi"/>
+        </w:rPr>
         <w:br w:type="page"/>
       </w:r>
     </w:p>
@@ -3203,23 +5614,31 @@
           <w:numId w:val="0"/>
         </w:numPr>
         <w:ind w:left="432"/>
-      </w:pPr>
-      <w:bookmarkStart w:id="6" w:name="_Toc451213439"/>
-      <w:r>
+        <w:rPr>
+          <w:rFonts w:asciiTheme="minorHAnsi" w:hAnsiTheme="minorHAnsi" w:cstheme="minorHAnsi"/>
+        </w:rPr>
+      </w:pPr>
+      <w:bookmarkStart w:id="9" w:name="_Toc451257160"/>
+      <w:r>
+        <w:rPr>
+          <w:rFonts w:asciiTheme="minorHAnsi" w:hAnsiTheme="minorHAnsi" w:cstheme="minorHAnsi"/>
+        </w:rPr>
         <w:lastRenderedPageBreak/>
         <w:t>REFERÊNCIAS</w:t>
       </w:r>
-      <w:bookmarkEnd w:id="6"/>
+      <w:bookmarkEnd w:id="9"/>
     </w:p>
     <w:p>
       <w:pPr>
         <w:pStyle w:val="CorpodoTexto"/>
         <w:rPr>
-          <w:b/>
-        </w:rPr>
-      </w:pPr>
-      <w:r>
-        <w:rPr>
+          <w:rFonts w:asciiTheme="minorHAnsi" w:hAnsiTheme="minorHAnsi" w:cstheme="minorHAnsi"/>
+          <w:b/>
+        </w:rPr>
+      </w:pPr>
+      <w:r>
+        <w:rPr>
+          <w:rFonts w:asciiTheme="minorHAnsi" w:hAnsiTheme="minorHAnsi" w:cstheme="minorHAnsi"/>
           <w:b/>
         </w:rPr>
         <w:t>UFCG, PERSISTÊNCIA USANDO HIBERNATE.</w:t>
@@ -3228,11 +5647,13 @@
     <w:p>
       <w:pPr>
         <w:rPr>
-          <w:sz w:val="22"/>
-        </w:rPr>
-      </w:pPr>
-      <w:r>
-        <w:rPr>
+          <w:rFonts w:asciiTheme="minorHAnsi" w:hAnsiTheme="minorHAnsi" w:cstheme="minorHAnsi"/>
+          <w:sz w:val="22"/>
+        </w:rPr>
+      </w:pPr>
+      <w:r>
+        <w:rPr>
+          <w:rFonts w:asciiTheme="minorHAnsi" w:hAnsiTheme="minorHAnsi" w:cstheme="minorHAnsi"/>
           <w:sz w:val="22"/>
         </w:rPr>
         <w:t>Disponível em:</w:t>
@@ -3241,11 +5662,13 @@
     <w:p>
       <w:pPr>
         <w:rPr>
-          <w:sz w:val="22"/>
-        </w:rPr>
-      </w:pPr>
-      <w:r>
-        <w:rPr>
+          <w:rFonts w:asciiTheme="minorHAnsi" w:hAnsiTheme="minorHAnsi" w:cstheme="minorHAnsi"/>
+          <w:sz w:val="22"/>
+        </w:rPr>
+      </w:pPr>
+      <w:r>
+        <w:rPr>
+          <w:rFonts w:asciiTheme="minorHAnsi" w:hAnsiTheme="minorHAnsi" w:cstheme="minorHAnsi"/>
           <w:sz w:val="22"/>
         </w:rPr>
         <w:t>&lt;http://www.dsc.ufcg.edu.br/~jacques/cursos/daca/html/hibernate/hibernate.htm&gt;</w:t>
@@ -3254,11 +5677,13 @@
     <w:p>
       <w:pPr>
         <w:rPr>
-          <w:sz w:val="22"/>
-        </w:rPr>
-      </w:pPr>
-      <w:r>
-        <w:rPr>
+          <w:rFonts w:asciiTheme="minorHAnsi" w:hAnsiTheme="minorHAnsi" w:cstheme="minorHAnsi"/>
+          <w:sz w:val="22"/>
+        </w:rPr>
+      </w:pPr>
+      <w:r>
+        <w:rPr>
+          <w:rFonts w:asciiTheme="minorHAnsi" w:hAnsiTheme="minorHAnsi" w:cstheme="minorHAnsi"/>
           <w:sz w:val="22"/>
         </w:rPr>
         <w:t>Acessado em: 14 de Maio de 2017</w:t>
@@ -3267,6 +5692,7 @@
     <w:p>
       <w:pPr>
         <w:rPr>
+          <w:rFonts w:asciiTheme="minorHAnsi" w:hAnsiTheme="minorHAnsi" w:cstheme="minorHAnsi"/>
           <w:sz w:val="22"/>
         </w:rPr>
       </w:pPr>
@@ -3275,42 +5701,28 @@
       <w:pPr>
         <w:pStyle w:val="CorpodoTexto"/>
         <w:rPr>
-          <w:b/>
-        </w:rPr>
-      </w:pPr>
-      <w:r>
-        <w:rPr>
-          <w:b/>
-        </w:rPr>
-        <w:t>PARTILHO</w:t>
-      </w:r>
-      <w:r>
-        <w:rPr>
-          <w:b/>
-        </w:rPr>
-        <w:t xml:space="preserve">, </w:t>
-      </w:r>
-      <w:r>
-        <w:rPr>
-          <w:b/>
-        </w:rPr>
-        <w:t>Java e Hibernate – Aula de Criar Aplicação no NetBeans</w:t>
-      </w:r>
-      <w:r>
-        <w:rPr>
-          <w:b/>
-        </w:rPr>
-        <w:t>.</w:t>
-      </w:r>
-    </w:p>
-    <w:p>
-      <w:pPr>
-        <w:rPr>
-          <w:sz w:val="22"/>
-        </w:rPr>
-      </w:pPr>
-      <w:r>
-        <w:rPr>
+          <w:rFonts w:asciiTheme="minorHAnsi" w:hAnsiTheme="minorHAnsi" w:cstheme="minorHAnsi"/>
+          <w:b/>
+        </w:rPr>
+      </w:pPr>
+      <w:r>
+        <w:rPr>
+          <w:rFonts w:asciiTheme="minorHAnsi" w:hAnsiTheme="minorHAnsi" w:cstheme="minorHAnsi"/>
+          <w:b/>
+        </w:rPr>
+        <w:t>PARTILHO, Java e Hibernate – Aula de Criar Aplicação no NetBeans.</w:t>
+      </w:r>
+    </w:p>
+    <w:p>
+      <w:pPr>
+        <w:rPr>
+          <w:rFonts w:asciiTheme="minorHAnsi" w:hAnsiTheme="minorHAnsi" w:cstheme="minorHAnsi"/>
+          <w:sz w:val="22"/>
+        </w:rPr>
+      </w:pPr>
+      <w:r>
+        <w:rPr>
+          <w:rFonts w:asciiTheme="minorHAnsi" w:hAnsiTheme="minorHAnsi" w:cstheme="minorHAnsi"/>
           <w:sz w:val="22"/>
         </w:rPr>
         <w:t>Disponível em:</w:t>
@@ -3319,97 +5731,169 @@
     <w:p>
       <w:pPr>
         <w:rPr>
-          <w:sz w:val="22"/>
-        </w:rPr>
-      </w:pPr>
-      <w:r>
-        <w:rPr>
+          <w:rFonts w:asciiTheme="minorHAnsi" w:hAnsiTheme="minorHAnsi" w:cstheme="minorHAnsi"/>
+          <w:sz w:val="22"/>
+        </w:rPr>
+      </w:pPr>
+      <w:r>
+        <w:rPr>
+          <w:rFonts w:asciiTheme="minorHAnsi" w:hAnsiTheme="minorHAnsi" w:cstheme="minorHAnsi"/>
           <w:sz w:val="22"/>
         </w:rPr>
         <w:t>&lt;</w:t>
       </w:r>
       <w:r>
+        <w:rPr>
+          <w:rFonts w:asciiTheme="minorHAnsi" w:hAnsiTheme="minorHAnsi" w:cstheme="minorHAnsi"/>
+        </w:rPr>
         <w:t xml:space="preserve"> </w:t>
       </w:r>
       <w:r>
         <w:rPr>
-          <w:sz w:val="22"/>
-        </w:rPr>
-        <w:t>http://partilho.com.br/java-netbeans/java-e-hibernate-netbeans/</w:t>
-      </w:r>
-      <w:r>
-        <w:rPr>
-          <w:sz w:val="22"/>
-        </w:rPr>
-        <w:t>&gt;</w:t>
-      </w:r>
-    </w:p>
-    <w:p>
-      <w:pPr>
-        <w:rPr>
-          <w:sz w:val="22"/>
-        </w:rPr>
-      </w:pPr>
-      <w:r>
-        <w:rPr>
+          <w:rFonts w:asciiTheme="minorHAnsi" w:hAnsiTheme="minorHAnsi" w:cstheme="minorHAnsi"/>
+          <w:sz w:val="22"/>
+        </w:rPr>
+        <w:t>http://partilho.com.br/java-netbeans/java-e-hibernate-netbeans/&gt;</w:t>
+      </w:r>
+    </w:p>
+    <w:p>
+      <w:pPr>
+        <w:rPr>
+          <w:rFonts w:asciiTheme="minorHAnsi" w:hAnsiTheme="minorHAnsi" w:cstheme="minorHAnsi"/>
+          <w:sz w:val="22"/>
+        </w:rPr>
+      </w:pPr>
+      <w:r>
+        <w:rPr>
+          <w:rFonts w:asciiTheme="minorHAnsi" w:hAnsiTheme="minorHAnsi" w:cstheme="minorHAnsi"/>
+          <w:sz w:val="22"/>
+        </w:rPr>
+        <w:t>Acessado em: 14 de Maio de 2017</w:t>
+      </w:r>
+    </w:p>
+    <w:p>
+      <w:pPr>
+        <w:rPr>
+          <w:rFonts w:asciiTheme="minorHAnsi" w:hAnsiTheme="minorHAnsi" w:cstheme="minorHAnsi"/>
+        </w:rPr>
+      </w:pPr>
+    </w:p>
+    <w:p>
+      <w:pPr>
+        <w:pStyle w:val="CorpodoTexto"/>
+        <w:rPr>
+          <w:rFonts w:asciiTheme="minorHAnsi" w:hAnsiTheme="minorHAnsi" w:cstheme="minorHAnsi"/>
+          <w:b/>
+        </w:rPr>
+      </w:pPr>
+      <w:r>
+        <w:rPr>
+          <w:rFonts w:asciiTheme="minorHAnsi" w:hAnsiTheme="minorHAnsi" w:cstheme="minorHAnsi"/>
+          <w:b/>
+        </w:rPr>
+        <w:t>CAELUM, Uma introdução prática ao JPA com Hibernate.</w:t>
+      </w:r>
+    </w:p>
+    <w:p>
+      <w:pPr>
+        <w:rPr>
+          <w:rFonts w:asciiTheme="minorHAnsi" w:hAnsiTheme="minorHAnsi" w:cstheme="minorHAnsi"/>
+          <w:sz w:val="22"/>
+        </w:rPr>
+      </w:pPr>
+      <w:r>
+        <w:rPr>
+          <w:rFonts w:asciiTheme="minorHAnsi" w:hAnsiTheme="minorHAnsi" w:cstheme="minorHAnsi"/>
+          <w:sz w:val="22"/>
+        </w:rPr>
+        <w:t>Disponível em:</w:t>
+      </w:r>
+    </w:p>
+    <w:p>
+      <w:pPr>
+        <w:rPr>
+          <w:rFonts w:asciiTheme="minorHAnsi" w:hAnsiTheme="minorHAnsi" w:cstheme="minorHAnsi"/>
+          <w:sz w:val="22"/>
+        </w:rPr>
+      </w:pPr>
+      <w:r>
+        <w:rPr>
+          <w:rFonts w:asciiTheme="minorHAnsi" w:hAnsiTheme="minorHAnsi" w:cstheme="minorHAnsi"/>
+          <w:sz w:val="22"/>
+        </w:rPr>
+        <w:t>&lt;</w:t>
+      </w:r>
+      <w:r>
+        <w:rPr>
+          <w:rFonts w:asciiTheme="minorHAnsi" w:hAnsiTheme="minorHAnsi" w:cstheme="minorHAnsi"/>
+          <w:sz w:val="22"/>
+        </w:rPr>
+        <w:t>https://www.caelum.com.br/apostila-java-web/uma-introducao-pratica-ao-jpa-com-hibernate/&gt;</w:t>
+      </w:r>
+    </w:p>
+    <w:p>
+      <w:pPr>
+        <w:rPr>
+          <w:rFonts w:asciiTheme="minorHAnsi" w:hAnsiTheme="minorHAnsi" w:cstheme="minorHAnsi"/>
+          <w:sz w:val="22"/>
+        </w:rPr>
+      </w:pPr>
+      <w:r>
+        <w:rPr>
+          <w:rFonts w:asciiTheme="minorHAnsi" w:hAnsiTheme="minorHAnsi" w:cstheme="minorHAnsi"/>
           <w:sz w:val="22"/>
         </w:rPr>
         <w:t>Acessado</w:t>
       </w:r>
       <w:r>
         <w:rPr>
-          <w:sz w:val="22"/>
-        </w:rPr>
-        <w:t xml:space="preserve"> em: 14</w:t>
-      </w:r>
-      <w:r>
-        <w:rPr>
+          <w:rFonts w:asciiTheme="minorHAnsi" w:hAnsiTheme="minorHAnsi" w:cstheme="minorHAnsi"/>
+          <w:sz w:val="22"/>
+        </w:rPr>
+        <w:t xml:space="preserve"> em: 15</w:t>
+      </w:r>
+      <w:r>
+        <w:rPr>
+          <w:rFonts w:asciiTheme="minorHAnsi" w:hAnsiTheme="minorHAnsi" w:cstheme="minorHAnsi"/>
           <w:sz w:val="22"/>
         </w:rPr>
         <w:t xml:space="preserve"> de Maio de 2017</w:t>
       </w:r>
     </w:p>
-    <w:p/>
+    <w:p>
+      <w:pPr>
+        <w:rPr>
+          <w:rFonts w:asciiTheme="minorHAnsi" w:hAnsiTheme="minorHAnsi" w:cstheme="minorHAnsi"/>
+          <w:sz w:val="22"/>
+        </w:rPr>
+      </w:pPr>
+    </w:p>
     <w:p>
       <w:pPr>
         <w:pStyle w:val="CorpodoTexto"/>
         <w:rPr>
-          <w:b/>
-        </w:rPr>
-      </w:pPr>
-      <w:r>
-        <w:rPr>
-          <w:b/>
-        </w:rPr>
-        <w:t>CAELUM</w:t>
-      </w:r>
-      <w:r>
-        <w:rPr>
-          <w:b/>
-        </w:rPr>
-        <w:t xml:space="preserve">, </w:t>
-      </w:r>
-      <w:r>
-        <w:rPr>
-          <w:b/>
-        </w:rPr>
-        <w:t>Uma introdução prática ao JPA com Hibernate</w:t>
-      </w:r>
-      <w:r>
-        <w:rPr>
-          <w:b/>
-        </w:rPr>
-        <w:t>.</w:t>
-      </w:r>
-    </w:p>
-    <w:p>
-      <w:pPr>
-        <w:rPr>
-          <w:sz w:val="22"/>
-        </w:rPr>
-      </w:pPr>
-      <w:r>
-        <w:rPr>
+          <w:rFonts w:asciiTheme="minorHAnsi" w:hAnsiTheme="minorHAnsi" w:cstheme="minorHAnsi"/>
+          <w:b/>
+        </w:rPr>
+      </w:pPr>
+      <w:r>
+        <w:rPr>
+          <w:rFonts w:asciiTheme="minorHAnsi" w:hAnsiTheme="minorHAnsi" w:cstheme="minorHAnsi"/>
+          <w:b/>
+        </w:rPr>
+        <w:t>Alex Blewitt - INFOQ, Gavin King, criador do Hibernate e do Seam, apresenta a linguagem Ceylon.</w:t>
+      </w:r>
+    </w:p>
+    <w:p>
+      <w:pPr>
+        <w:rPr>
+          <w:rFonts w:asciiTheme="minorHAnsi" w:hAnsiTheme="minorHAnsi" w:cstheme="minorHAnsi"/>
+          <w:sz w:val="22"/>
+        </w:rPr>
+      </w:pPr>
+      <w:r>
+        <w:rPr>
+          <w:rFonts w:asciiTheme="minorHAnsi" w:hAnsiTheme="minorHAnsi" w:cstheme="minorHAnsi"/>
           <w:sz w:val="22"/>
         </w:rPr>
         <w:t>Disponível em:</w:t>
@@ -3418,155 +5902,50 @@
     <w:p>
       <w:pPr>
         <w:rPr>
-          <w:sz w:val="22"/>
-        </w:rPr>
-      </w:pPr>
-      <w:r>
-        <w:rPr>
+          <w:rFonts w:asciiTheme="minorHAnsi" w:hAnsiTheme="minorHAnsi" w:cstheme="minorHAnsi"/>
+          <w:sz w:val="22"/>
+        </w:rPr>
+      </w:pPr>
+      <w:r>
+        <w:rPr>
+          <w:rFonts w:asciiTheme="minorHAnsi" w:hAnsiTheme="minorHAnsi" w:cstheme="minorHAnsi"/>
           <w:sz w:val="22"/>
         </w:rPr>
         <w:t>&lt;</w:t>
       </w:r>
       <w:r>
         <w:rPr>
-          <w:sz w:val="22"/>
-        </w:rPr>
-        <w:t>https://www.caelum.com.br/apostila-java-web/uma-introducao-pratica-ao-jpa-com-hibernate/&gt;</w:t>
-      </w:r>
-    </w:p>
-    <w:p>
-      <w:pPr>
-        <w:rPr>
-          <w:sz w:val="22"/>
-        </w:rPr>
-      </w:pPr>
-      <w:r>
-        <w:rPr>
-          <w:sz w:val="22"/>
-        </w:rPr>
-        <w:t>Acessado</w:t>
-      </w:r>
-      <w:r>
-        <w:rPr>
-          <w:sz w:val="22"/>
-        </w:rPr>
-        <w:t xml:space="preserve"> em: 15</w:t>
-      </w:r>
-      <w:r>
-        <w:rPr>
-          <w:sz w:val="22"/>
-        </w:rPr>
-        <w:t xml:space="preserve"> de Maio de 2017</w:t>
-      </w:r>
-    </w:p>
-    <w:p>
-      <w:pPr>
-        <w:rPr>
-          <w:sz w:val="22"/>
-        </w:rPr>
-      </w:pPr>
-    </w:p>
-    <w:p>
-      <w:pPr>
-        <w:pStyle w:val="CorpodoTexto"/>
-        <w:rPr>
-          <w:b/>
-        </w:rPr>
-      </w:pPr>
-      <w:r>
-        <w:rPr>
-          <w:b/>
-        </w:rPr>
-        <w:t>Alex Blewitt - INFOQ</w:t>
-      </w:r>
-      <w:r>
-        <w:rPr>
-          <w:b/>
-        </w:rPr>
-        <w:t xml:space="preserve">, </w:t>
-      </w:r>
-      <w:r>
-        <w:rPr>
-          <w:b/>
-        </w:rPr>
-        <w:t>Gavin King, criador do Hibernate e do Seam, apresenta a linguagem Ceylon</w:t>
-      </w:r>
-      <w:r>
-        <w:rPr>
-          <w:b/>
-        </w:rPr>
-        <w:t>.</w:t>
-      </w:r>
-    </w:p>
-    <w:p>
-      <w:pPr>
-        <w:rPr>
-          <w:sz w:val="22"/>
-        </w:rPr>
-      </w:pPr>
-      <w:r>
-        <w:rPr>
-          <w:sz w:val="22"/>
-        </w:rPr>
-        <w:t>Disponível em:</w:t>
-      </w:r>
-    </w:p>
-    <w:p>
-      <w:pPr>
-        <w:rPr>
-          <w:sz w:val="22"/>
-        </w:rPr>
-      </w:pPr>
-      <w:r>
-        <w:rPr>
-          <w:sz w:val="22"/>
-        </w:rPr>
-        <w:t>&lt;</w:t>
-      </w:r>
-      <w:r>
+          <w:rFonts w:asciiTheme="minorHAnsi" w:hAnsiTheme="minorHAnsi" w:cstheme="minorHAnsi"/>
+        </w:rPr>
         <w:t xml:space="preserve"> </w:t>
       </w:r>
       <w:r>
         <w:rPr>
-          <w:sz w:val="22"/>
-        </w:rPr>
-        <w:t>http://www.infoq.com/br/news/2011/04/ceylon</w:t>
-      </w:r>
-      <w:r>
-        <w:rPr>
-          <w:sz w:val="22"/>
-        </w:rPr>
-        <w:t>/&gt;</w:t>
-      </w:r>
-    </w:p>
-    <w:p>
-      <w:pPr>
-        <w:rPr>
-          <w:sz w:val="22"/>
-        </w:rPr>
-      </w:pPr>
-      <w:r>
-        <w:rPr>
-          <w:sz w:val="22"/>
-        </w:rPr>
-        <w:t>Acessado</w:t>
-      </w:r>
-      <w:r>
-        <w:rPr>
-          <w:sz w:val="22"/>
-        </w:rPr>
-        <w:t xml:space="preserve"> em: 15</w:t>
-      </w:r>
-      <w:r>
-        <w:rPr>
-          <w:sz w:val="22"/>
-        </w:rPr>
-        <w:t xml:space="preserve"> de Maio de 2017</w:t>
-      </w:r>
-    </w:p>
-    <w:p>
-      <w:pPr>
-        <w:rPr>
+          <w:rFonts w:asciiTheme="minorHAnsi" w:hAnsiTheme="minorHAnsi" w:cstheme="minorHAnsi"/>
+          <w:sz w:val="22"/>
+        </w:rPr>
+        <w:t>http://www.infoq.com/br/news/2011/04/ceylon/&gt;</w:t>
+      </w:r>
+    </w:p>
+    <w:p>
+      <w:pPr>
+        <w:rPr>
+          <w:rFonts w:asciiTheme="minorHAnsi" w:hAnsiTheme="minorHAnsi" w:cstheme="minorHAnsi"/>
+          <w:sz w:val="22"/>
+        </w:rPr>
+      </w:pPr>
+      <w:r>
+        <w:rPr>
+          <w:rFonts w:asciiTheme="minorHAnsi" w:hAnsiTheme="minorHAnsi" w:cstheme="minorHAnsi"/>
+          <w:sz w:val="22"/>
+        </w:rPr>
+        <w:t>Acessado em: 15 de Maio de 2017</w:t>
+      </w:r>
+    </w:p>
+    <w:p>
+      <w:pPr>
+        <w:rPr>
+          <w:rFonts w:asciiTheme="minorHAnsi" w:hAnsiTheme="minorHAnsi" w:cstheme="minorHAnsi"/>
           <w:sz w:val="22"/>
         </w:rPr>
       </w:pPr>
@@ -3660,7 +6039,7 @@
             <w:rPr>
               <w:noProof/>
             </w:rPr>
-            <w:t>8</w:t>
+            <w:t>9</w:t>
           </w:r>
         </w:fldSimple>
       </w:p>
